--- a/templates/Project Manager Template.docx
+++ b/templates/Project Manager Template.docx
@@ -1,6 +1,6 @@
 
 <file path=word/document.xml><?xml version="1.0" encoding="utf-8"?>
-<w:document xmlns:wpc="http://schemas.microsoft.com/office/word/2010/wordprocessingCanvas" xmlns:cx="http://schemas.microsoft.com/office/drawing/2014/chartex" xmlns:cx1="http://schemas.microsoft.com/office/drawing/2015/9/8/chartex" xmlns:cx2="http://schemas.microsoft.com/office/drawing/2015/10/21/chartex" xmlns:cx3="http://schemas.microsoft.com/office/drawing/2016/5/9/chartex" xmlns:cx4="http://schemas.microsoft.com/office/drawing/2016/5/10/chartex" xmlns:cx5="http://schemas.microsoft.com/office/drawing/2016/5/11/chartex" xmlns:cx6="http://schemas.microsoft.com/office/drawing/2016/5/12/chartex" xmlns:cx7="http://schemas.microsoft.com/office/drawing/2016/5/13/chartex" xmlns:cx8="http://schemas.microsoft.com/office/drawing/2016/5/14/chartex" xmlns:mc="http://schemas.openxmlformats.org/markup-compatibility/2006" xmlns:aink="http://schemas.microsoft.com/office/drawing/2016/ink" xmlns:am3d="http://schemas.microsoft.com/office/drawing/2017/model3d" xmlns:o="urn:schemas-microsoft-com:office:office" xmlns:oel="http://schemas.microsoft.com/office/2019/extlst" xmlns:r="http://schemas.openxmlformats.org/officeDocument/2006/relationships" xmlns:m="http://schemas.openxmlformats.org/officeDocument/2006/math" xmlns:v="urn:schemas-microsoft-com:vml" xmlns:wp14="http://schemas.microsoft.com/office/word/2010/wordprocessingDrawing" xmlns:wp="http://schemas.openxmlformats.org/drawingml/2006/wordprocessingDrawing" xmlns:w10="urn:schemas-microsoft-com:office:word" xmlns:w="http://schemas.openxmlformats.org/wordprocessingml/2006/main" xmlns:w14="http://schemas.microsoft.com/office/word/2010/wordml" xmlns:w15="http://schemas.microsoft.com/office/word/2012/wordml" xmlns:w16cex="http://schemas.microsoft.com/office/word/2018/wordml/cex" xmlns:w16cid="http://schemas.microsoft.com/office/word/2016/wordml/cid" xmlns:w16="http://schemas.microsoft.com/office/word/2018/wordml" xmlns:w16du="http://schemas.microsoft.com/office/word/2023/wordml/word16du" xmlns:w16sdtdh="http://schemas.microsoft.com/office/word/2020/wordml/sdtdatahash" xmlns:w16se="http://schemas.microsoft.com/office/word/2015/wordml/symex" xmlns:wpg="http://schemas.microsoft.com/office/word/2010/wordprocessingGroup" xmlns:wpi="http://schemas.microsoft.com/office/word/2010/wordprocessingInk" xmlns:wne="http://schemas.microsoft.com/office/word/2006/wordml" xmlns:wps="http://schemas.microsoft.com/office/word/2010/wordprocessingShape" mc:Ignorable="w14 w15 w16se w16cid w16 w16cex w16sdtdh wp14">
+<w:document xmlns:wpc="http://schemas.microsoft.com/office/word/2010/wordprocessingCanvas" xmlns:cx="http://schemas.microsoft.com/office/drawing/2014/chartex" xmlns:cx1="http://schemas.microsoft.com/office/drawing/2015/9/8/chartex" xmlns:cx2="http://schemas.microsoft.com/office/drawing/2015/10/21/chartex" xmlns:cx3="http://schemas.microsoft.com/office/drawing/2016/5/9/chartex" xmlns:cx4="http://schemas.microsoft.com/office/drawing/2016/5/10/chartex" xmlns:cx5="http://schemas.microsoft.com/office/drawing/2016/5/11/chartex" xmlns:cx6="http://schemas.microsoft.com/office/drawing/2016/5/12/chartex" xmlns:cx7="http://schemas.microsoft.com/office/drawing/2016/5/13/chartex" xmlns:cx8="http://schemas.microsoft.com/office/drawing/2016/5/14/chartex" xmlns:mc="http://schemas.openxmlformats.org/markup-compatibility/2006" xmlns:aink="http://schemas.microsoft.com/office/drawing/2016/ink" xmlns:am3d="http://schemas.microsoft.com/office/drawing/2017/model3d" xmlns:o="urn:schemas-microsoft-com:office:office" xmlns:oel="http://schemas.microsoft.com/office/2019/extlst" xmlns:r="http://schemas.openxmlformats.org/officeDocument/2006/relationships" xmlns:m="http://schemas.openxmlformats.org/officeDocument/2006/math" xmlns:v="urn:schemas-microsoft-com:vml" xmlns:wp14="http://schemas.microsoft.com/office/word/2010/wordprocessingDrawing" xmlns:wp="http://schemas.openxmlformats.org/drawingml/2006/wordprocessingDrawing" xmlns:w10="urn:schemas-microsoft-com:office:word" xmlns:w="http://schemas.openxmlformats.org/wordprocessingml/2006/main" xmlns:w14="http://schemas.microsoft.com/office/word/2010/wordml" xmlns:w15="http://schemas.microsoft.com/office/word/2012/wordml" xmlns:w16cex="http://schemas.microsoft.com/office/word/2018/wordml/cex" xmlns:w16cid="http://schemas.microsoft.com/office/word/2016/wordml/cid" xmlns:w16="http://schemas.microsoft.com/office/word/2018/wordml" xmlns:w16du="http://schemas.microsoft.com/office/word/2023/wordml/word16du" xmlns:w16sdtdh="http://schemas.microsoft.com/office/word/2020/wordml/sdtdatahash" xmlns:w16se="http://schemas.microsoft.com/office/word/2015/wordml/symex" xmlns:wpg="http://schemas.microsoft.com/office/word/2010/wordprocessingGroup" xmlns:wpi="http://schemas.microsoft.com/office/word/2010/wordprocessingInk" xmlns:wne="http://schemas.microsoft.com/office/word/2006/wordml" xmlns:wps="http://schemas.microsoft.com/office/word/2010/wordprocessingShape" mc:Ignorable="w14 w15 w16se w16cid w16 w16cex w16sdtdh w16du wp14">
   <w:body>
     <w:p>
       <w:pPr>
@@ -14,6 +14,8 @@
           <w:szCs w:val="28"/>
         </w:rPr>
       </w:pPr>
+      <w:bookmarkStart w:id="0" w:name="OLE_LINK5"/>
+      <w:bookmarkStart w:id="1" w:name="OLE_LINK6"/>
       <w:r>
         <w:rPr>
           <w:rFonts w:asciiTheme="majorHAnsi" w:hAnsiTheme="majorHAnsi" w:cstheme="majorBidi"/>
@@ -22,7 +24,17 @@
           <w:sz w:val="28"/>
           <w:szCs w:val="28"/>
         </w:rPr>
-        <w:t xml:space="preserve">Full Name, </w:t>
+        <w:t>[Full Name]</w:t>
+      </w:r>
+      <w:r>
+        <w:rPr>
+          <w:rFonts w:asciiTheme="majorHAnsi" w:hAnsiTheme="majorHAnsi" w:cstheme="majorBidi"/>
+          <w:b/>
+          <w:bCs/>
+          <w:sz w:val="28"/>
+          <w:szCs w:val="28"/>
+        </w:rPr>
+        <w:t xml:space="preserve">, </w:t>
       </w:r>
       <w:r>
         <w:rPr>
@@ -74,7 +86,15 @@
           <w:sz w:val="20"/>
           <w:szCs w:val="20"/>
         </w:rPr>
-        <w:t xml:space="preserve">City, State </w:t>
+        <w:t>[City, State]</w:t>
+      </w:r>
+      <w:r>
+        <w:rPr>
+          <w:rFonts w:asciiTheme="majorHAnsi" w:hAnsiTheme="majorHAnsi" w:cstheme="majorBidi"/>
+          <w:sz w:val="20"/>
+          <w:szCs w:val="20"/>
+        </w:rPr>
+        <w:t xml:space="preserve"> </w:t>
       </w:r>
       <w:r>
         <w:rPr>
@@ -92,7 +112,7 @@
           <w:sz w:val="20"/>
           <w:szCs w:val="20"/>
         </w:rPr>
-        <w:t>Phone #</w:t>
+        <w:t>[Phone Number]</w:t>
       </w:r>
       <w:r>
         <w:rPr>
@@ -112,23 +132,21 @@
         </w:rPr>
         <w:t xml:space="preserve"> </w:t>
       </w:r>
-      <w:proofErr w:type="spellStart"/>
       <w:r>
         <w:rPr>
           <w:rFonts w:asciiTheme="majorHAnsi" w:hAnsiTheme="majorHAnsi" w:cstheme="majorBidi"/>
           <w:sz w:val="20"/>
           <w:szCs w:val="20"/>
         </w:rPr>
-        <w:t>linkedin</w:t>
+        <w:t>[LinkedIn URL]</w:t>
       </w:r>
-      <w:proofErr w:type="spellEnd"/>
       <w:r>
         <w:rPr>
           <w:rFonts w:asciiTheme="majorHAnsi" w:hAnsiTheme="majorHAnsi" w:cstheme="majorBidi"/>
           <w:sz w:val="20"/>
           <w:szCs w:val="20"/>
         </w:rPr>
-        <w:t xml:space="preserve"> link </w:t>
+        <w:t xml:space="preserve"> </w:t>
       </w:r>
       <w:r>
         <w:rPr>
@@ -146,14 +164,14 @@
           <w:sz w:val="20"/>
           <w:szCs w:val="20"/>
         </w:rPr>
-        <w:t>email address</w:t>
+        <w:t>[Email}</w:t>
       </w:r>
     </w:p>
     <w:p>
       <w:pPr>
         <w:pStyle w:val="NoSpacing"/>
         <w:pBdr>
-          <w:bottom w:val="single" w:color="auto" w:sz="12" w:space="1"/>
+          <w:bottom w:val="single" w:sz="12" w:space="1" w:color="auto"/>
         </w:pBdr>
         <w:jc w:val="center"/>
         <w:rPr>
@@ -193,105 +211,62 @@
           <w:szCs w:val="20"/>
         </w:rPr>
       </w:pPr>
-      <w:commentRangeStart w:id="0"/>
       <w:r>
         <w:rPr>
-          <w:rFonts w:ascii="Calibri Light" w:hAnsi="Calibri Light" w:cs="Times New Roman" w:asciiTheme="majorAscii" w:hAnsiTheme="majorAscii" w:cstheme="majorBidi"/>
+          <w:rFonts w:asciiTheme="majorHAnsi" w:hAnsiTheme="majorHAnsi" w:cstheme="majorBidi"/>
           <w:sz w:val="20"/>
           <w:szCs w:val="20"/>
         </w:rPr>
-        <w:t xml:space="preserve">United States Navy Veteran with a </w:t>
+        <w:t>[Summary]</w:t>
       </w:r>
-      <w:bookmarkStart w:name="_Int_KeBUCbYG" w:id="1"/>
-      <w:proofErr w:type="gramStart"/>
-      <w:r>
+    </w:p>
+    <w:p>
+      <w:pPr>
+        <w:pStyle w:val="NoSpacing"/>
+        <w:pBdr>
+          <w:bottom w:val="single" w:sz="12" w:space="1" w:color="auto"/>
+        </w:pBdr>
         <w:rPr>
-          <w:rFonts w:ascii="Calibri Light" w:hAnsi="Calibri Light" w:cs="Times New Roman" w:asciiTheme="majorAscii" w:hAnsiTheme="majorAscii" w:cstheme="majorBidi"/>
+          <w:rFonts w:asciiTheme="majorHAnsi" w:hAnsiTheme="majorHAnsi" w:cstheme="majorHAnsi"/>
           <w:sz w:val="20"/>
           <w:szCs w:val="20"/>
         </w:rPr>
-        <w:t>Top Secret</w:t>
-      </w:r>
-      <w:bookmarkEnd w:id="1"/>
-      <w:r>
+      </w:pPr>
+    </w:p>
+    <w:p>
+      <w:pPr>
+        <w:pStyle w:val="NoSpacing"/>
+        <w:jc w:val="center"/>
         <w:rPr>
-          <w:rFonts w:ascii="Calibri Light" w:hAnsi="Calibri Light" w:cs="Times New Roman" w:asciiTheme="majorAscii" w:hAnsiTheme="majorAscii" w:cstheme="majorBidi"/>
+          <w:rFonts w:asciiTheme="majorHAnsi" w:hAnsiTheme="majorHAnsi" w:cstheme="majorBidi"/>
           <w:sz w:val="20"/>
           <w:szCs w:val="20"/>
         </w:rPr>
-        <w:t xml:space="preserve"> Security Clearance </w:t>
+      </w:pPr>
+      <w:commentRangeStart w:id="2"/>
+      <w:r>
+        <w:rPr>
+          <w:rFonts w:asciiTheme="majorHAnsi" w:hAnsiTheme="majorHAnsi" w:cstheme="majorBidi"/>
+          <w:sz w:val="20"/>
+          <w:szCs w:val="20"/>
+        </w:rPr>
+        <w:t>UNITED STATES NAVY – SURFACE WARFARE OFFICER (</w:t>
       </w:r>
       <w:r>
         <w:rPr>
-          <w:rFonts w:ascii="Calibri Light" w:hAnsi="Calibri Light" w:cs="Times New Roman" w:asciiTheme="majorAscii" w:hAnsiTheme="majorAscii" w:cstheme="majorBidi"/>
+          <w:rFonts w:asciiTheme="majorHAnsi" w:hAnsiTheme="majorHAnsi" w:cstheme="majorBidi"/>
           <w:sz w:val="20"/>
           <w:szCs w:val="20"/>
         </w:rPr>
-        <w:t>with</w:t>
+        <w:t>1160</w:t>
       </w:r>
       <w:r>
         <w:rPr>
-          <w:rFonts w:ascii="Calibri Light" w:hAnsi="Calibri Light" w:cs="Times New Roman" w:asciiTheme="majorAscii" w:hAnsiTheme="majorAscii" w:cstheme="majorBidi"/>
+          <w:rFonts w:asciiTheme="majorHAnsi" w:hAnsiTheme="majorHAnsi" w:cstheme="majorBidi"/>
           <w:sz w:val="20"/>
           <w:szCs w:val="20"/>
         </w:rPr>
-        <w:t xml:space="preserve"> experience</w:t>
-      </w:r>
-      <w:r>
-        <w:rPr>
-          <w:rFonts w:ascii="Calibri Light" w:hAnsi="Calibri Light" w:cs="Times New Roman" w:asciiTheme="majorAscii" w:hAnsiTheme="majorAscii" w:cstheme="majorBidi"/>
-          <w:sz w:val="20"/>
-          <w:szCs w:val="20"/>
-        </w:rPr>
-        <w:t xml:space="preserve"> </w:t>
-      </w:r>
-      <w:r>
-        <w:rPr>
-          <w:rFonts w:ascii="Calibri Light" w:hAnsi="Calibri Light" w:cs="Times New Roman" w:asciiTheme="majorAscii" w:hAnsiTheme="majorAscii" w:cstheme="majorBidi"/>
-          <w:sz w:val="20"/>
-          <w:szCs w:val="20"/>
-        </w:rPr>
-        <w:t>leading large teams, providing clarity to ambiguous projects to fulfill critical mission requirements in fast-paced, high stake military environments</w:t>
-      </w:r>
-      <w:r>
-        <w:rPr>
-          <w:rFonts w:ascii="Calibri Light" w:hAnsi="Calibri Light" w:cs="Times New Roman" w:asciiTheme="majorAscii" w:hAnsiTheme="majorAscii" w:cstheme="majorBidi"/>
-          <w:sz w:val="20"/>
-          <w:szCs w:val="20"/>
-        </w:rPr>
-        <w:t xml:space="preserve">. </w:t>
-      </w:r>
-      <w:r>
-        <w:rPr>
-          <w:rFonts w:ascii="Calibri Light" w:hAnsi="Calibri Light" w:cs="Times New Roman" w:asciiTheme="majorAscii" w:hAnsiTheme="majorAscii" w:cstheme="majorBidi"/>
-          <w:sz w:val="20"/>
-          <w:szCs w:val="20"/>
-        </w:rPr>
-        <w:t xml:space="preserve"> </w:t>
-      </w:r>
-      <w:commentRangeEnd w:id="0"/>
-      <w:r>
-        <w:rPr>
-          <w:rStyle w:val="CommentReference"/>
-        </w:rPr>
-        <w:commentReference w:id="0"/>
-      </w:r>
-      <w:r>
-        <w:rPr>
-          <w:rFonts w:ascii="Calibri Light" w:hAnsi="Calibri Light" w:cs="Times New Roman" w:asciiTheme="majorAscii" w:hAnsiTheme="majorAscii" w:cstheme="majorBidi"/>
-          <w:sz w:val="20"/>
-          <w:szCs w:val="20"/>
-        </w:rPr>
-        <w:t xml:space="preserve">Experience engaging with cross-functional teams and communicating at the senior executive level—translating technical requirements to non-technical audiences to drive organizational success. </w:t>
-      </w:r>
-      <w:commentRangeStart w:id="2"/>
-      <w:r>
-        <w:rPr>
-          <w:rFonts w:ascii="Calibri Light" w:hAnsi="Calibri Light" w:cs="Times New Roman" w:asciiTheme="majorAscii" w:hAnsiTheme="majorAscii" w:cstheme="majorBidi"/>
-          <w:sz w:val="20"/>
-          <w:szCs w:val="20"/>
-        </w:rPr>
-        <w:t>Seeking technical program manager roles to drive impact through full program lifecycles by defining scope/success criteria, setting expectations, and implementing solutions.</w:t>
+        <w:t>)</w:t>
       </w:r>
       <w:commentRangeEnd w:id="2"/>
       <w:r>
@@ -299,62 +274,6 @@
           <w:rStyle w:val="CommentReference"/>
         </w:rPr>
         <w:commentReference w:id="2"/>
-      </w:r>
-    </w:p>
-    <w:p>
-      <w:pPr>
-        <w:pStyle w:val="NoSpacing"/>
-        <w:pBdr>
-          <w:bottom w:val="single" w:color="auto" w:sz="12" w:space="1"/>
-        </w:pBdr>
-        <w:rPr>
-          <w:rFonts w:asciiTheme="majorHAnsi" w:hAnsiTheme="majorHAnsi" w:cstheme="majorHAnsi"/>
-          <w:sz w:val="20"/>
-          <w:szCs w:val="20"/>
-        </w:rPr>
-      </w:pPr>
-    </w:p>
-    <w:p>
-      <w:pPr>
-        <w:pStyle w:val="NoSpacing"/>
-        <w:jc w:val="center"/>
-        <w:rPr>
-          <w:rFonts w:asciiTheme="majorHAnsi" w:hAnsiTheme="majorHAnsi" w:cstheme="majorBidi"/>
-          <w:sz w:val="20"/>
-          <w:szCs w:val="20"/>
-        </w:rPr>
-      </w:pPr>
-      <w:commentRangeStart w:id="3"/>
-      <w:r>
-        <w:rPr>
-          <w:rFonts w:ascii="Calibri Light" w:hAnsi="Calibri Light" w:cs="Times New Roman" w:asciiTheme="majorAscii" w:hAnsiTheme="majorAscii" w:cstheme="majorBidi"/>
-          <w:sz w:val="20"/>
-          <w:szCs w:val="20"/>
-        </w:rPr>
-        <w:t>UNITED STATES NAVY – SURFACE WARFARE OFFICER (</w:t>
-      </w:r>
-      <w:r>
-        <w:rPr>
-          <w:rFonts w:ascii="Calibri Light" w:hAnsi="Calibri Light" w:cs="Times New Roman" w:asciiTheme="majorAscii" w:hAnsiTheme="majorAscii" w:cstheme="majorBidi"/>
-          <w:sz w:val="20"/>
-          <w:szCs w:val="20"/>
-        </w:rPr>
-        <w:t>1160</w:t>
-      </w:r>
-      <w:r>
-        <w:rPr>
-          <w:rFonts w:ascii="Calibri Light" w:hAnsi="Calibri Light" w:cs="Times New Roman" w:asciiTheme="majorAscii" w:hAnsiTheme="majorAscii" w:cstheme="majorBidi"/>
-          <w:sz w:val="20"/>
-          <w:szCs w:val="20"/>
-        </w:rPr>
-        <w:t>)</w:t>
-      </w:r>
-      <w:commentRangeEnd w:id="3"/>
-      <w:r>
-        <w:rPr>
-          <w:rStyle w:val="CommentReference"/>
-        </w:rPr>
-        <w:commentReference w:id="3"/>
       </w:r>
     </w:p>
     <w:p>
@@ -408,7 +327,7 @@
                 <w:sz w:val="20"/>
                 <w:szCs w:val="20"/>
               </w:rPr>
-              <w:t>Intelligence Analysis and Production Lead</w:t>
+              <w:t>[Job Title]</w:t>
             </w:r>
             <w:r>
               <w:rPr>
@@ -421,12 +340,10 @@
             <w:r>
               <w:rPr>
                 <w:rFonts w:asciiTheme="majorHAnsi" w:hAnsiTheme="majorHAnsi" w:cstheme="majorBidi"/>
-                <w:i/>
-                <w:iCs/>
                 <w:sz w:val="20"/>
                 <w:szCs w:val="20"/>
               </w:rPr>
-              <w:t>Commander, U.S. Second Fleet, NSA Hampton Roads, VA</w:t>
+              <w:t>[Unit/Command], [Location]</w:t>
             </w:r>
           </w:p>
           <w:p>
@@ -448,111 +365,7 @@
                 <w:sz w:val="20"/>
                 <w:szCs w:val="20"/>
               </w:rPr>
-              <w:t>Oversaw</w:t>
-            </w:r>
-            <w:r>
-              <w:rPr>
-                <w:rFonts w:asciiTheme="majorHAnsi" w:hAnsiTheme="majorHAnsi" w:cstheme="majorBidi"/>
-                <w:sz w:val="20"/>
-                <w:szCs w:val="20"/>
-              </w:rPr>
-              <w:t xml:space="preserve"> the production of </w:t>
-            </w:r>
-            <w:r>
-              <w:rPr>
-                <w:rFonts w:asciiTheme="majorHAnsi" w:hAnsiTheme="majorHAnsi" w:cstheme="majorBidi"/>
-                <w:sz w:val="20"/>
-                <w:szCs w:val="20"/>
-              </w:rPr>
-              <w:t xml:space="preserve">classified operational </w:t>
-            </w:r>
-            <w:r>
-              <w:rPr>
-                <w:rFonts w:asciiTheme="majorHAnsi" w:hAnsiTheme="majorHAnsi" w:cstheme="majorBidi"/>
-                <w:sz w:val="20"/>
-                <w:szCs w:val="20"/>
-              </w:rPr>
-              <w:t>update</w:t>
-            </w:r>
-            <w:r>
-              <w:rPr>
-                <w:rFonts w:asciiTheme="majorHAnsi" w:hAnsiTheme="majorHAnsi" w:cstheme="majorBidi"/>
-                <w:sz w:val="20"/>
-                <w:szCs w:val="20"/>
-              </w:rPr>
-              <w:t xml:space="preserve"> briefs</w:t>
-            </w:r>
-            <w:r>
-              <w:rPr>
-                <w:rFonts w:asciiTheme="majorHAnsi" w:hAnsiTheme="majorHAnsi" w:cstheme="majorBidi"/>
-                <w:sz w:val="20"/>
-                <w:szCs w:val="20"/>
-              </w:rPr>
-              <w:t xml:space="preserve">, a </w:t>
-            </w:r>
-            <w:r>
-              <w:rPr>
-                <w:rFonts w:asciiTheme="majorHAnsi" w:hAnsiTheme="majorHAnsi" w:cstheme="majorBidi"/>
-                <w:sz w:val="20"/>
-                <w:szCs w:val="20"/>
-              </w:rPr>
-              <w:t xml:space="preserve">summary of all-source </w:t>
-            </w:r>
-            <w:r>
-              <w:rPr>
-                <w:rFonts w:asciiTheme="majorHAnsi" w:hAnsiTheme="majorHAnsi" w:cstheme="majorBidi"/>
-                <w:sz w:val="20"/>
-                <w:szCs w:val="20"/>
-              </w:rPr>
-              <w:t>intelligence</w:t>
-            </w:r>
-            <w:r>
-              <w:rPr>
-                <w:rFonts w:asciiTheme="majorHAnsi" w:hAnsiTheme="majorHAnsi" w:cstheme="majorBidi"/>
-                <w:sz w:val="20"/>
-                <w:szCs w:val="20"/>
-              </w:rPr>
-              <w:t xml:space="preserve"> and analysis on national security issues</w:t>
-            </w:r>
-            <w:r>
-              <w:rPr>
-                <w:rFonts w:asciiTheme="majorHAnsi" w:hAnsiTheme="majorHAnsi" w:cstheme="majorBidi"/>
-                <w:sz w:val="20"/>
-                <w:szCs w:val="20"/>
-              </w:rPr>
-              <w:t xml:space="preserve"> in the AOR</w:t>
-            </w:r>
-            <w:r>
-              <w:rPr>
-                <w:rFonts w:asciiTheme="majorHAnsi" w:hAnsiTheme="majorHAnsi" w:cstheme="majorBidi"/>
-                <w:sz w:val="20"/>
-                <w:szCs w:val="20"/>
-              </w:rPr>
-              <w:t xml:space="preserve">, </w:t>
-            </w:r>
-            <w:r>
-              <w:rPr>
-                <w:rFonts w:asciiTheme="majorHAnsi" w:hAnsiTheme="majorHAnsi" w:cstheme="majorBidi"/>
-                <w:sz w:val="20"/>
-                <w:szCs w:val="20"/>
-              </w:rPr>
-              <w:t xml:space="preserve">produced for </w:t>
-            </w:r>
-            <w:r>
-              <w:rPr>
-                <w:rFonts w:asciiTheme="majorHAnsi" w:hAnsiTheme="majorHAnsi" w:cstheme="majorBidi"/>
-                <w:sz w:val="20"/>
-                <w:szCs w:val="20"/>
-              </w:rPr>
-              <w:t xml:space="preserve">executive level </w:t>
-            </w:r>
-            <w:r>
-              <w:rPr>
-                <w:rFonts w:asciiTheme="majorHAnsi" w:hAnsiTheme="majorHAnsi" w:cstheme="majorBidi"/>
-                <w:sz w:val="20"/>
-                <w:szCs w:val="20"/>
-              </w:rPr>
-              <w:t>audiences.</w:t>
+              <w:t>[Mission Overview]</w:t>
             </w:r>
           </w:p>
           <w:p>
@@ -574,105 +387,7 @@
                 <w:sz w:val="20"/>
                 <w:szCs w:val="20"/>
               </w:rPr>
-              <w:t>Delivered</w:t>
-            </w:r>
-            <w:r>
-              <w:rPr>
-                <w:rFonts w:asciiTheme="majorHAnsi" w:hAnsiTheme="majorHAnsi" w:cstheme="majorBidi"/>
-                <w:sz w:val="20"/>
-                <w:szCs w:val="20"/>
-              </w:rPr>
-              <w:t xml:space="preserve"> </w:t>
-            </w:r>
-            <w:r>
-              <w:rPr>
-                <w:rFonts w:asciiTheme="majorHAnsi" w:hAnsiTheme="majorHAnsi" w:cstheme="majorBidi"/>
-                <w:sz w:val="20"/>
-                <w:szCs w:val="20"/>
-              </w:rPr>
-              <w:t>briefs for</w:t>
-            </w:r>
-            <w:r>
-              <w:rPr>
-                <w:rFonts w:asciiTheme="majorHAnsi" w:hAnsiTheme="majorHAnsi" w:cstheme="majorBidi"/>
-                <w:sz w:val="20"/>
-                <w:szCs w:val="20"/>
-              </w:rPr>
-              <w:t xml:space="preserve"> foreign partner </w:t>
-            </w:r>
-            <w:r>
-              <w:rPr>
-                <w:rFonts w:asciiTheme="majorHAnsi" w:hAnsiTheme="majorHAnsi" w:cstheme="majorBidi"/>
-                <w:sz w:val="20"/>
-                <w:szCs w:val="20"/>
-              </w:rPr>
-              <w:t xml:space="preserve">senior </w:t>
-            </w:r>
-            <w:r>
-              <w:rPr>
-                <w:rFonts w:asciiTheme="majorHAnsi" w:hAnsiTheme="majorHAnsi" w:cstheme="majorBidi"/>
-                <w:sz w:val="20"/>
-                <w:szCs w:val="20"/>
-              </w:rPr>
-              <w:t>leadership weekly on Second Fleet tasking, operations, and adversarial updates</w:t>
-            </w:r>
-            <w:r>
-              <w:rPr>
-                <w:rFonts w:asciiTheme="majorHAnsi" w:hAnsiTheme="majorHAnsi" w:cstheme="majorBidi"/>
-                <w:sz w:val="20"/>
-                <w:szCs w:val="20"/>
-              </w:rPr>
-              <w:t xml:space="preserve"> to promote strong foreign relations and information sharing.</w:t>
-            </w:r>
-          </w:p>
-          <w:p>
-            <w:pPr>
-              <w:pStyle w:val="NoSpacing"/>
-              <w:rPr>
-                <w:rFonts w:asciiTheme="majorHAnsi" w:hAnsiTheme="majorHAnsi" w:cstheme="majorBidi"/>
-                <w:i/>
-                <w:iCs/>
-                <w:sz w:val="20"/>
-                <w:szCs w:val="20"/>
-              </w:rPr>
-            </w:pPr>
-            <w:r>
-              <w:rPr>
-                <w:rFonts w:asciiTheme="majorHAnsi" w:hAnsiTheme="majorHAnsi" w:cstheme="majorBidi"/>
-                <w:b/>
-                <w:bCs/>
-                <w:sz w:val="20"/>
-                <w:szCs w:val="20"/>
-              </w:rPr>
-              <w:t>Acting Executive Assistant</w:t>
-            </w:r>
-            <w:r>
-              <w:rPr>
-                <w:rFonts w:asciiTheme="majorHAnsi" w:hAnsiTheme="majorHAnsi" w:cstheme="majorBidi"/>
-                <w:sz w:val="20"/>
-                <w:szCs w:val="20"/>
-              </w:rPr>
-              <w:t>,</w:t>
-            </w:r>
-            <w:r>
-              <w:rPr>
-                <w:rFonts w:asciiTheme="majorHAnsi" w:hAnsiTheme="majorHAnsi" w:cstheme="majorBidi"/>
-                <w:b/>
-                <w:bCs/>
-                <w:sz w:val="20"/>
-                <w:szCs w:val="20"/>
-              </w:rPr>
-              <w:t xml:space="preserve"> </w:t>
-            </w:r>
-            <w:r>
-              <w:rPr>
-                <w:rFonts w:asciiTheme="majorHAnsi" w:hAnsiTheme="majorHAnsi" w:cstheme="majorBidi"/>
-                <w:i/>
-                <w:iCs/>
-                <w:sz w:val="20"/>
-                <w:szCs w:val="20"/>
-              </w:rPr>
-              <w:t>Commander U.S. Second Fleet, NSA Hampton Roads, VA</w:t>
+              <w:t>[Responsibility 1]</w:t>
             </w:r>
           </w:p>
           <w:p>
@@ -694,134 +409,18 @@
                 <w:sz w:val="20"/>
                 <w:szCs w:val="20"/>
               </w:rPr>
-              <w:t xml:space="preserve">Acting Executive Assistant to the </w:t>
-            </w:r>
-            <w:r>
-              <w:rPr>
-                <w:rFonts w:asciiTheme="majorHAnsi" w:hAnsiTheme="majorHAnsi" w:cstheme="majorBidi"/>
-                <w:sz w:val="20"/>
-                <w:szCs w:val="20"/>
-              </w:rPr>
-              <w:t>fleet Admiral</w:t>
-            </w:r>
-            <w:r>
-              <w:rPr>
-                <w:rFonts w:asciiTheme="majorHAnsi" w:hAnsiTheme="majorHAnsi" w:cstheme="majorBidi"/>
-                <w:sz w:val="20"/>
-                <w:szCs w:val="20"/>
-              </w:rPr>
-              <w:t xml:space="preserve"> during USNS </w:t>
-            </w:r>
-            <w:r>
-              <w:rPr>
-                <w:rFonts w:asciiTheme="majorHAnsi" w:hAnsiTheme="majorHAnsi" w:cstheme="majorBidi"/>
-                <w:sz w:val="20"/>
-                <w:szCs w:val="20"/>
-              </w:rPr>
-              <w:t>COMFORT’s</w:t>
-            </w:r>
-            <w:r>
-              <w:rPr>
-                <w:rFonts w:asciiTheme="majorHAnsi" w:hAnsiTheme="majorHAnsi" w:cstheme="majorBidi"/>
-                <w:sz w:val="20"/>
-                <w:szCs w:val="20"/>
-              </w:rPr>
-              <w:t xml:space="preserve"> deployment</w:t>
-            </w:r>
-            <w:r>
-              <w:rPr>
-                <w:rFonts w:asciiTheme="majorHAnsi" w:hAnsiTheme="majorHAnsi" w:cstheme="majorBidi"/>
-                <w:sz w:val="20"/>
-                <w:szCs w:val="20"/>
-              </w:rPr>
-              <w:t xml:space="preserve"> to NYC to provide aid during COVID-19. </w:t>
-            </w:r>
-            <w:r>
-              <w:rPr>
-                <w:rFonts w:asciiTheme="majorHAnsi" w:hAnsiTheme="majorHAnsi" w:cstheme="majorBidi"/>
-                <w:sz w:val="20"/>
-                <w:szCs w:val="20"/>
-              </w:rPr>
-              <w:t xml:space="preserve"> </w:t>
+              <w:t>[Impact 1]</w:t>
             </w:r>
           </w:p>
           <w:p>
             <w:pPr>
               <w:pStyle w:val="NoSpacing"/>
-              <w:numPr>
-                <w:ilvl w:val="0"/>
-                <w:numId w:val="34"/>
-              </w:numPr>
               <w:rPr>
                 <w:rFonts w:asciiTheme="majorHAnsi" w:hAnsiTheme="majorHAnsi" w:cstheme="majorBidi"/>
                 <w:sz w:val="20"/>
                 <w:szCs w:val="20"/>
               </w:rPr>
             </w:pPr>
-            <w:r>
-              <w:rPr>
-                <w:rFonts w:asciiTheme="majorHAnsi" w:hAnsiTheme="majorHAnsi" w:cstheme="majorBidi"/>
-                <w:sz w:val="20"/>
-                <w:szCs w:val="20"/>
-              </w:rPr>
-              <w:t xml:space="preserve">Coordinated </w:t>
-            </w:r>
-            <w:r>
-              <w:rPr>
-                <w:rFonts w:asciiTheme="majorHAnsi" w:hAnsiTheme="majorHAnsi" w:cstheme="majorBidi"/>
-                <w:sz w:val="20"/>
-                <w:szCs w:val="20"/>
-              </w:rPr>
-              <w:t>high visibility</w:t>
-            </w:r>
-            <w:r>
-              <w:rPr>
-                <w:rFonts w:asciiTheme="majorHAnsi" w:hAnsiTheme="majorHAnsi" w:cstheme="majorBidi"/>
-                <w:sz w:val="20"/>
-                <w:szCs w:val="20"/>
-              </w:rPr>
-              <w:t xml:space="preserve"> meetings and </w:t>
-            </w:r>
-            <w:r>
-              <w:rPr>
-                <w:rFonts w:asciiTheme="majorHAnsi" w:hAnsiTheme="majorHAnsi" w:cstheme="majorBidi"/>
-                <w:sz w:val="20"/>
-                <w:szCs w:val="20"/>
-              </w:rPr>
-              <w:t>activities</w:t>
-            </w:r>
-            <w:r>
-              <w:rPr>
-                <w:rFonts w:asciiTheme="majorHAnsi" w:hAnsiTheme="majorHAnsi" w:cstheme="majorBidi"/>
-                <w:sz w:val="20"/>
-                <w:szCs w:val="20"/>
-              </w:rPr>
-              <w:t xml:space="preserve"> between military, local, state, and federal officials </w:t>
-            </w:r>
-            <w:r>
-              <w:rPr>
-                <w:rFonts w:asciiTheme="majorHAnsi" w:hAnsiTheme="majorHAnsi" w:cstheme="majorBidi"/>
-                <w:sz w:val="20"/>
-                <w:szCs w:val="20"/>
-              </w:rPr>
-              <w:t xml:space="preserve">during </w:t>
-            </w:r>
-            <w:r>
-              <w:rPr>
-                <w:rFonts w:asciiTheme="majorHAnsi" w:hAnsiTheme="majorHAnsi" w:cstheme="majorBidi"/>
-                <w:sz w:val="20"/>
-                <w:szCs w:val="20"/>
-              </w:rPr>
-              <w:t xml:space="preserve">the COVID-19 operations to ensure smooth intake of patients and </w:t>
-            </w:r>
-            <w:r>
-              <w:rPr>
-                <w:rFonts w:asciiTheme="majorHAnsi" w:hAnsiTheme="majorHAnsi" w:cstheme="majorBidi"/>
-                <w:sz w:val="20"/>
-                <w:szCs w:val="20"/>
-              </w:rPr>
-              <w:t>maximize resources.</w:t>
-            </w:r>
           </w:p>
         </w:tc>
         <w:tc>
@@ -850,435 +449,7 @@
                 <w:sz w:val="18"/>
                 <w:szCs w:val="18"/>
               </w:rPr>
-              <w:t xml:space="preserve">Feb </w:t>
-            </w:r>
-            <w:r>
-              <w:rPr>
-                <w:rFonts w:asciiTheme="majorHAnsi" w:hAnsiTheme="majorHAnsi" w:cstheme="majorBidi"/>
-                <w:sz w:val="18"/>
-                <w:szCs w:val="18"/>
-              </w:rPr>
-              <w:t>20</w:t>
-            </w:r>
-            <w:r>
-              <w:rPr>
-                <w:rFonts w:asciiTheme="majorHAnsi" w:hAnsiTheme="majorHAnsi" w:cstheme="majorBidi"/>
-                <w:sz w:val="18"/>
-                <w:szCs w:val="18"/>
-              </w:rPr>
-              <w:t>19</w:t>
-            </w:r>
-            <w:r>
-              <w:rPr>
-                <w:rFonts w:asciiTheme="majorHAnsi" w:hAnsiTheme="majorHAnsi" w:cstheme="majorBidi"/>
-                <w:sz w:val="18"/>
-                <w:szCs w:val="18"/>
-              </w:rPr>
-              <w:t xml:space="preserve"> – </w:t>
-            </w:r>
-            <w:r>
-              <w:rPr>
-                <w:rFonts w:asciiTheme="majorHAnsi" w:hAnsiTheme="majorHAnsi" w:cstheme="majorBidi"/>
-                <w:sz w:val="18"/>
-                <w:szCs w:val="18"/>
-              </w:rPr>
-              <w:t>Jan</w:t>
-            </w:r>
-            <w:r>
-              <w:rPr>
-                <w:rFonts w:asciiTheme="majorHAnsi" w:hAnsiTheme="majorHAnsi" w:cstheme="majorBidi"/>
-                <w:sz w:val="18"/>
-                <w:szCs w:val="18"/>
-              </w:rPr>
-              <w:t xml:space="preserve"> </w:t>
-            </w:r>
-            <w:r>
-              <w:rPr>
-                <w:rFonts w:asciiTheme="majorHAnsi" w:hAnsiTheme="majorHAnsi" w:cstheme="majorBidi"/>
-                <w:sz w:val="18"/>
-                <w:szCs w:val="18"/>
-              </w:rPr>
-              <w:t>20</w:t>
-            </w:r>
-            <w:r>
-              <w:rPr>
-                <w:rFonts w:asciiTheme="majorHAnsi" w:hAnsiTheme="majorHAnsi" w:cstheme="majorBidi"/>
-                <w:sz w:val="18"/>
-                <w:szCs w:val="18"/>
-              </w:rPr>
-              <w:t>20</w:t>
-            </w:r>
-          </w:p>
-        </w:tc>
-      </w:tr>
-      <w:tr>
-        <w:trPr>
-          <w:trHeight w:val="1512"/>
-        </w:trPr>
-        <w:tc>
-          <w:tcPr>
-            <w:tcW w:w="9355" w:type="dxa"/>
-            <w:tcBorders>
-              <w:top w:val="nil"/>
-              <w:left w:val="nil"/>
-              <w:bottom w:val="nil"/>
-              <w:right w:val="nil"/>
-            </w:tcBorders>
-          </w:tcPr>
-          <w:p>
-            <w:pPr>
-              <w:pStyle w:val="NoSpacing"/>
-              <w:rPr>
-                <w:rFonts w:asciiTheme="majorHAnsi" w:hAnsiTheme="majorHAnsi" w:cstheme="majorBidi"/>
-                <w:sz w:val="20"/>
-                <w:szCs w:val="20"/>
-              </w:rPr>
-            </w:pPr>
-            <w:r>
-              <w:rPr>
-                <w:rFonts w:asciiTheme="majorHAnsi" w:hAnsiTheme="majorHAnsi" w:cstheme="majorBidi"/>
-                <w:b/>
-                <w:bCs/>
-                <w:sz w:val="20"/>
-                <w:szCs w:val="20"/>
-              </w:rPr>
-              <w:t>Gunnery and Ordnance Officer,</w:t>
-            </w:r>
-            <w:r>
-              <w:rPr>
-                <w:rFonts w:asciiTheme="majorHAnsi" w:hAnsiTheme="majorHAnsi" w:cstheme="majorBidi"/>
-                <w:sz w:val="20"/>
-                <w:szCs w:val="20"/>
-              </w:rPr>
-              <w:t xml:space="preserve"> </w:t>
-            </w:r>
-            <w:r>
-              <w:rPr>
-                <w:rFonts w:asciiTheme="majorHAnsi" w:hAnsiTheme="majorHAnsi" w:cstheme="majorBidi"/>
-                <w:i/>
-                <w:iCs/>
-                <w:sz w:val="20"/>
-                <w:szCs w:val="20"/>
-              </w:rPr>
-              <w:t>USS Truxtun (DDG-103)</w:t>
-            </w:r>
-          </w:p>
-          <w:p>
-            <w:pPr>
-              <w:pStyle w:val="paragraph"/>
-              <w:numPr>
-                <w:ilvl w:val="0"/>
-                <w:numId w:val="33"/>
-              </w:numPr>
-              <w:spacing w:before="0" w:beforeAutospacing="0" w:after="0" w:afterAutospacing="0"/>
-              <w:textAlignment w:val="baseline"/>
-              <w:rPr>
-                <w:rFonts w:ascii="Calibri Light" w:hAnsi="Calibri Light" w:cs="Calibri Light"/>
-                <w:sz w:val="20"/>
-                <w:szCs w:val="20"/>
-              </w:rPr>
-            </w:pPr>
-            <w:r>
-              <w:rPr>
-                <w:rStyle w:val="normaltextrun"/>
-                <w:rFonts w:ascii="Calibri Light" w:hAnsi="Calibri Light" w:cs="Calibri Light"/>
-                <w:sz w:val="20"/>
-                <w:szCs w:val="20"/>
-              </w:rPr>
-              <w:t>Responsible for the direction of all gunnery/ordnance activities to include procurement, employment, operation, and maintenance of gunnery equipment and related fire control equipment. </w:t>
-            </w:r>
-            <w:r>
-              <w:rPr>
-                <w:rStyle w:val="eop"/>
-                <w:rFonts w:ascii="Calibri Light" w:hAnsi="Calibri Light" w:cs="Calibri Light"/>
-                <w:sz w:val="20"/>
-                <w:szCs w:val="20"/>
-              </w:rPr>
-              <w:t> </w:t>
-            </w:r>
-          </w:p>
-          <w:p>
-            <w:pPr>
-              <w:pStyle w:val="paragraph"/>
-              <w:numPr>
-                <w:ilvl w:val="0"/>
-                <w:numId w:val="33"/>
-              </w:numPr>
-              <w:spacing w:before="0" w:beforeAutospacing="0" w:after="0" w:afterAutospacing="0"/>
-              <w:textAlignment w:val="baseline"/>
-              <w:rPr>
-                <w:rFonts w:ascii="Calibri Light" w:hAnsi="Calibri Light" w:cs="Calibri Light"/>
-                <w:sz w:val="20"/>
-                <w:szCs w:val="20"/>
-              </w:rPr>
-            </w:pPr>
-            <w:r>
-              <w:rPr>
-                <w:rStyle w:val="normaltextrun"/>
-                <w:rFonts w:ascii="Calibri Light" w:hAnsi="Calibri Light" w:cs="Calibri Light"/>
-                <w:sz w:val="20"/>
-                <w:szCs w:val="20"/>
-              </w:rPr>
-              <w:t>Simplified ordnance requisition tracing processes impacting over 100,000 pieces of ordnance, increasing efficiency and combat readiness during a seven-month deployment in the Gulf of Oman, Gulf of Aiden, and Red Sea.</w:t>
-            </w:r>
-            <w:r>
-              <w:rPr>
-                <w:rStyle w:val="eop"/>
-                <w:rFonts w:ascii="Calibri Light" w:hAnsi="Calibri Light" w:cs="Calibri Light"/>
-                <w:sz w:val="20"/>
-                <w:szCs w:val="20"/>
-              </w:rPr>
-              <w:t> </w:t>
-            </w:r>
-          </w:p>
-        </w:tc>
-        <w:tc>
-          <w:tcPr>
-            <w:tcW w:w="1805" w:type="dxa"/>
-            <w:tcBorders>
-              <w:top w:val="nil"/>
-              <w:left w:val="nil"/>
-              <w:bottom w:val="nil"/>
-              <w:right w:val="nil"/>
-            </w:tcBorders>
-          </w:tcPr>
-          <w:p>
-            <w:pPr>
-              <w:pStyle w:val="NoSpacing"/>
-              <w:jc w:val="right"/>
-              <w:rPr>
-                <w:rFonts w:asciiTheme="majorHAnsi" w:hAnsiTheme="majorHAnsi" w:cstheme="majorBidi"/>
-                <w:sz w:val="18"/>
-                <w:szCs w:val="18"/>
-              </w:rPr>
-            </w:pPr>
-            <w:r>
-              <w:rPr>
-                <w:rFonts w:asciiTheme="majorHAnsi" w:hAnsiTheme="majorHAnsi" w:cstheme="majorBidi"/>
-                <w:sz w:val="18"/>
-                <w:szCs w:val="18"/>
-              </w:rPr>
-              <w:t xml:space="preserve">Dec </w:t>
-            </w:r>
-            <w:r>
-              <w:rPr>
-                <w:rFonts w:asciiTheme="majorHAnsi" w:hAnsiTheme="majorHAnsi" w:cstheme="majorBidi"/>
-                <w:sz w:val="18"/>
-                <w:szCs w:val="18"/>
-              </w:rPr>
-              <w:t xml:space="preserve">2018 </w:t>
-            </w:r>
-            <w:r>
-              <w:rPr>
-                <w:rFonts w:asciiTheme="majorHAnsi" w:hAnsiTheme="majorHAnsi" w:cstheme="majorBidi"/>
-                <w:sz w:val="18"/>
-                <w:szCs w:val="18"/>
-              </w:rPr>
-              <w:t>–</w:t>
-            </w:r>
-            <w:r>
-              <w:rPr>
-                <w:rFonts w:asciiTheme="majorHAnsi" w:hAnsiTheme="majorHAnsi" w:cstheme="majorBidi"/>
-                <w:sz w:val="18"/>
-                <w:szCs w:val="18"/>
-              </w:rPr>
-              <w:t xml:space="preserve"> </w:t>
-            </w:r>
-            <w:r>
-              <w:rPr>
-                <w:rFonts w:asciiTheme="majorHAnsi" w:hAnsiTheme="majorHAnsi" w:cstheme="majorBidi"/>
-                <w:sz w:val="18"/>
-                <w:szCs w:val="18"/>
-              </w:rPr>
-              <w:t xml:space="preserve">Feb </w:t>
-            </w:r>
-            <w:r>
-              <w:rPr>
-                <w:rFonts w:asciiTheme="majorHAnsi" w:hAnsiTheme="majorHAnsi" w:cstheme="majorBidi"/>
-                <w:sz w:val="18"/>
-                <w:szCs w:val="18"/>
-              </w:rPr>
-              <w:t>20</w:t>
-            </w:r>
-            <w:r>
-              <w:rPr>
-                <w:rFonts w:asciiTheme="majorHAnsi" w:hAnsiTheme="majorHAnsi" w:cstheme="majorBidi"/>
-                <w:sz w:val="18"/>
-                <w:szCs w:val="18"/>
-              </w:rPr>
-              <w:t>19</w:t>
-            </w:r>
-          </w:p>
-        </w:tc>
-      </w:tr>
-      <w:tr>
-        <w:trPr>
-          <w:trHeight w:val="1197"/>
-        </w:trPr>
-        <w:tc>
-          <w:tcPr>
-            <w:tcW w:w="9355" w:type="dxa"/>
-            <w:tcBorders>
-              <w:top w:val="nil"/>
-              <w:left w:val="nil"/>
-              <w:bottom w:val="nil"/>
-              <w:right w:val="nil"/>
-            </w:tcBorders>
-          </w:tcPr>
-          <w:p>
-            <w:pPr>
-              <w:pStyle w:val="NoSpacing"/>
-              <w:rPr>
-                <w:rFonts w:asciiTheme="majorHAnsi" w:hAnsiTheme="majorHAnsi" w:cstheme="majorBidi"/>
-                <w:i/>
-                <w:iCs/>
-                <w:sz w:val="20"/>
-                <w:szCs w:val="20"/>
-              </w:rPr>
-            </w:pPr>
-            <w:r>
-              <w:rPr>
-                <w:rFonts w:asciiTheme="majorHAnsi" w:hAnsiTheme="majorHAnsi" w:cstheme="majorBidi"/>
-                <w:b/>
-                <w:bCs/>
-                <w:sz w:val="20"/>
-                <w:szCs w:val="20"/>
-              </w:rPr>
-              <w:t>Training Officer</w:t>
-            </w:r>
-            <w:r>
-              <w:rPr>
-                <w:rFonts w:asciiTheme="majorHAnsi" w:hAnsiTheme="majorHAnsi" w:cstheme="majorBidi"/>
-                <w:b/>
-                <w:bCs/>
-                <w:sz w:val="20"/>
-                <w:szCs w:val="20"/>
-              </w:rPr>
-              <w:t xml:space="preserve">, </w:t>
-            </w:r>
-            <w:r>
-              <w:rPr>
-                <w:rFonts w:asciiTheme="majorHAnsi" w:hAnsiTheme="majorHAnsi" w:cstheme="majorBidi"/>
-                <w:i/>
-                <w:iCs/>
-                <w:sz w:val="20"/>
-                <w:szCs w:val="20"/>
-              </w:rPr>
-              <w:t>USS Truxton (DDG-103</w:t>
-            </w:r>
-            <w:r>
-              <w:rPr>
-                <w:rFonts w:asciiTheme="majorHAnsi" w:hAnsiTheme="majorHAnsi" w:cstheme="majorBidi"/>
-                <w:i/>
-                <w:iCs/>
-                <w:sz w:val="20"/>
-                <w:szCs w:val="20"/>
-              </w:rPr>
-              <w:t>)</w:t>
-            </w:r>
-          </w:p>
-          <w:p>
-            <w:pPr>
-              <w:pStyle w:val="NoSpacing"/>
-              <w:numPr>
-                <w:ilvl w:val="0"/>
-                <w:numId w:val="38"/>
-              </w:numPr>
-              <w:rPr>
-                <w:rFonts w:asciiTheme="majorHAnsi" w:hAnsiTheme="majorHAnsi" w:cstheme="majorBidi"/>
-                <w:sz w:val="20"/>
-                <w:szCs w:val="20"/>
-              </w:rPr>
-            </w:pPr>
-            <w:r>
-              <w:rPr>
-                <w:rFonts w:asciiTheme="majorHAnsi" w:hAnsiTheme="majorHAnsi" w:cstheme="majorBidi"/>
-                <w:sz w:val="20"/>
-                <w:szCs w:val="20"/>
-              </w:rPr>
-              <w:t xml:space="preserve">Managed the </w:t>
-            </w:r>
-            <w:r>
-              <w:rPr>
-                <w:rFonts w:asciiTheme="majorHAnsi" w:hAnsiTheme="majorHAnsi" w:cstheme="majorBidi"/>
-                <w:sz w:val="20"/>
-                <w:szCs w:val="20"/>
-              </w:rPr>
-              <w:t xml:space="preserve">training requirements set by the Department of the Navy, fleet leadership, and Commanding Officer to ensure 100% compliance by set deadlines. </w:t>
-            </w:r>
-            <w:r>
-              <w:rPr>
-                <w:rFonts w:asciiTheme="majorHAnsi" w:hAnsiTheme="majorHAnsi" w:cstheme="majorBidi"/>
-                <w:sz w:val="20"/>
-                <w:szCs w:val="20"/>
-              </w:rPr>
-              <w:t xml:space="preserve"> </w:t>
-            </w:r>
-            <w:proofErr w:type="gramStart"/>
-            <w:r>
-              <w:rPr>
-                <w:rFonts w:asciiTheme="majorHAnsi" w:hAnsiTheme="majorHAnsi" w:cstheme="majorBidi"/>
-                <w:sz w:val="20"/>
-                <w:szCs w:val="20"/>
-              </w:rPr>
-              <w:t>department’s</w:t>
-            </w:r>
-            <w:proofErr w:type="gramEnd"/>
-            <w:r>
-              <w:rPr>
-                <w:rFonts w:asciiTheme="majorHAnsi" w:hAnsiTheme="majorHAnsi" w:cstheme="majorBidi"/>
-                <w:sz w:val="20"/>
-                <w:szCs w:val="20"/>
-              </w:rPr>
-              <w:t xml:space="preserve"> security training for analysts and planners from beginner level to expert level. </w:t>
-            </w:r>
-            <w:proofErr w:type="gramStart"/>
-            <w:r>
-              <w:rPr>
-                <w:rFonts w:asciiTheme="majorHAnsi" w:hAnsiTheme="majorHAnsi" w:cstheme="majorBidi"/>
-                <w:sz w:val="20"/>
-                <w:szCs w:val="20"/>
-              </w:rPr>
-              <w:t>Trains</w:t>
-            </w:r>
-            <w:proofErr w:type="gramEnd"/>
-            <w:r>
-              <w:rPr>
-                <w:rFonts w:asciiTheme="majorHAnsi" w:hAnsiTheme="majorHAnsi" w:cstheme="majorBidi"/>
-                <w:sz w:val="20"/>
-                <w:szCs w:val="20"/>
-              </w:rPr>
-              <w:t xml:space="preserve"> all stakeholders in the External Customer Process to ensure 100% compliance and awareness of the different roles involved.</w:t>
-            </w:r>
-          </w:p>
-        </w:tc>
-        <w:tc>
-          <w:tcPr>
-            <w:tcW w:w="1805" w:type="dxa"/>
-            <w:tcBorders>
-              <w:top w:val="nil"/>
-              <w:left w:val="nil"/>
-              <w:bottom w:val="nil"/>
-              <w:right w:val="nil"/>
-            </w:tcBorders>
-          </w:tcPr>
-          <w:p>
-            <w:pPr>
-              <w:pStyle w:val="NoSpacing"/>
-              <w:jc w:val="right"/>
-              <w:rPr>
-                <w:rFonts w:asciiTheme="majorHAnsi" w:hAnsiTheme="majorHAnsi" w:cstheme="majorBidi"/>
-                <w:sz w:val="18"/>
-                <w:szCs w:val="18"/>
-              </w:rPr>
-            </w:pPr>
-            <w:r>
-              <w:rPr>
-                <w:rFonts w:asciiTheme="majorHAnsi" w:hAnsiTheme="majorHAnsi" w:cstheme="majorBidi"/>
-                <w:sz w:val="18"/>
-                <w:szCs w:val="18"/>
-              </w:rPr>
-              <w:t>Dec 2018 – Feb 2019</w:t>
+              <w:t>[Dates]</w:t>
             </w:r>
           </w:p>
         </w:tc>
@@ -1288,7 +459,7 @@
       <w:pPr>
         <w:pStyle w:val="NoSpacing"/>
         <w:pBdr>
-          <w:bottom w:val="single" w:color="auto" w:sz="12" w:space="1"/>
+          <w:bottom w:val="single" w:sz="12" w:space="1" w:color="auto"/>
         </w:pBdr>
         <w:jc w:val="both"/>
         <w:rPr>
@@ -1350,12 +521,12 @@
         <w:tblOverlap w:val="never"/>
         <w:tblW w:w="11160" w:type="dxa"/>
         <w:tblBorders>
-          <w:top w:val="none" w:color="auto" w:sz="0" w:space="0"/>
-          <w:left w:val="none" w:color="auto" w:sz="0" w:space="0"/>
-          <w:bottom w:val="none" w:color="auto" w:sz="0" w:space="0"/>
-          <w:right w:val="none" w:color="auto" w:sz="0" w:space="0"/>
-          <w:insideH w:val="none" w:color="auto" w:sz="0" w:space="0"/>
-          <w:insideV w:val="none" w:color="auto" w:sz="0" w:space="0"/>
+          <w:top w:val="none" w:sz="0" w:space="0" w:color="auto"/>
+          <w:left w:val="none" w:sz="0" w:space="0" w:color="auto"/>
+          <w:bottom w:val="none" w:sz="0" w:space="0" w:color="auto"/>
+          <w:right w:val="none" w:sz="0" w:space="0" w:color="auto"/>
+          <w:insideH w:val="none" w:sz="0" w:space="0" w:color="auto"/>
+          <w:insideV w:val="none" w:sz="0" w:space="0" w:color="auto"/>
         </w:tblBorders>
         <w:tblLook w:val="04A0" w:firstRow="1" w:lastRow="0" w:firstColumn="1" w:lastColumn="0" w:noHBand="0" w:noVBand="1"/>
       </w:tblPr>
@@ -1367,7 +538,6 @@
         <w:tc>
           <w:tcPr>
             <w:tcW w:w="9445" w:type="dxa"/>
-            <w:tcMar/>
           </w:tcPr>
           <w:p>
             <w:pPr>
@@ -1401,7 +571,6 @@
         <w:tc>
           <w:tcPr>
             <w:tcW w:w="1715" w:type="dxa"/>
-            <w:tcMar/>
           </w:tcPr>
           <w:p>
             <w:pPr>
@@ -1428,7 +597,6 @@
         <w:tc>
           <w:tcPr>
             <w:tcW w:w="9445" w:type="dxa"/>
-            <w:tcMar/>
           </w:tcPr>
           <w:p>
             <w:pPr>
@@ -1473,13 +641,13 @@
                 <w:szCs w:val="20"/>
               </w:rPr>
             </w:pPr>
-            <w:commentRangeStart w:id="4"/>
+            <w:commentRangeStart w:id="3"/>
             <w:proofErr w:type="gramStart"/>
             <w:r>
               <w:rPr>
-                <w:rFonts w:ascii="Calibri Light" w:hAnsi="Calibri Light" w:cs="Times New Roman" w:asciiTheme="majorAscii" w:hAnsiTheme="majorAscii" w:cstheme="majorBidi"/>
-                <w:i w:val="1"/>
-                <w:iCs w:val="1"/>
+                <w:rFonts w:asciiTheme="majorHAnsi" w:hAnsiTheme="majorHAnsi" w:cstheme="majorBidi"/>
+                <w:i/>
+                <w:iCs/>
                 <w:sz w:val="20"/>
                 <w:szCs w:val="20"/>
               </w:rPr>
@@ -1488,27 +656,26 @@
             <w:proofErr w:type="gramEnd"/>
             <w:r>
               <w:rPr>
-                <w:rFonts w:ascii="Calibri Light" w:hAnsi="Calibri Light" w:cs="Times New Roman" w:asciiTheme="majorAscii" w:hAnsiTheme="majorAscii" w:cstheme="majorBidi"/>
-                <w:i w:val="1"/>
-                <w:iCs w:val="1"/>
+                <w:rFonts w:asciiTheme="majorHAnsi" w:hAnsiTheme="majorHAnsi" w:cstheme="majorBidi"/>
+                <w:i/>
+                <w:iCs/>
                 <w:sz w:val="20"/>
                 <w:szCs w:val="20"/>
               </w:rPr>
               <w:t xml:space="preserve"> course focused on Division Officer leadership through practical instruction in navigation, seamanship, and ship handling both in the classroom and in simulators.</w:t>
             </w:r>
-            <w:commentRangeEnd w:id="4"/>
+            <w:commentRangeEnd w:id="3"/>
             <w:r>
               <w:rPr>
                 <w:rStyle w:val="CommentReference"/>
               </w:rPr>
-              <w:commentReference w:id="4"/>
+              <w:commentReference w:id="3"/>
             </w:r>
           </w:p>
         </w:tc>
         <w:tc>
           <w:tcPr>
             <w:tcW w:w="1715" w:type="dxa"/>
-            <w:tcMar/>
           </w:tcPr>
           <w:p>
             <w:pPr>
@@ -1527,7 +694,6 @@
         <w:tc>
           <w:tcPr>
             <w:tcW w:w="9445" w:type="dxa"/>
-            <w:tcMar/>
           </w:tcPr>
           <w:p>
             <w:pPr>
@@ -1596,30 +762,29 @@
                 <w:szCs w:val="20"/>
               </w:rPr>
             </w:pPr>
-            <w:commentRangeStart w:id="5"/>
+            <w:commentRangeStart w:id="4"/>
             <w:r>
               <w:rPr>
-                <w:rFonts w:ascii="Calibri Light" w:hAnsi="Calibri Light" w:cs="Times New Roman" w:asciiTheme="majorAscii" w:hAnsiTheme="majorAscii" w:cstheme="majorBidi"/>
-                <w:i w:val="1"/>
-                <w:iCs w:val="1"/>
+                <w:rFonts w:asciiTheme="majorHAnsi" w:hAnsiTheme="majorHAnsi" w:cstheme="majorBidi"/>
+                <w:i/>
+                <w:iCs/>
                 <w:sz w:val="20"/>
                 <w:szCs w:val="20"/>
               </w:rPr>
               <w:t>Graduated #4 out of 30 Naval Surface Warfare Officers</w:t>
             </w:r>
-            <w:commentRangeEnd w:id="5"/>
+            <w:commentRangeEnd w:id="4"/>
             <w:r>
               <w:rPr>
                 <w:rStyle w:val="CommentReference"/>
               </w:rPr>
-              <w:commentReference w:id="5"/>
+              <w:commentReference w:id="4"/>
             </w:r>
           </w:p>
         </w:tc>
         <w:tc>
           <w:tcPr>
             <w:tcW w:w="1715" w:type="dxa"/>
-            <w:tcMar/>
           </w:tcPr>
           <w:p>
             <w:pPr>
@@ -1639,10 +804,10 @@
       <w:tblPr>
         <w:tblW w:w="11160" w:type="dxa"/>
         <w:tblBorders>
-          <w:top w:val="outset" w:color="auto" w:sz="6" w:space="0"/>
-          <w:left w:val="outset" w:color="auto" w:sz="6" w:space="0"/>
-          <w:bottom w:val="outset" w:color="auto" w:sz="6" w:space="0"/>
-          <w:right w:val="outset" w:color="auto" w:sz="6" w:space="0"/>
+          <w:top w:val="outset" w:sz="6" w:space="0" w:color="auto"/>
+          <w:left w:val="outset" w:sz="6" w:space="0" w:color="auto"/>
+          <w:bottom w:val="outset" w:sz="6" w:space="0" w:color="auto"/>
+          <w:right w:val="outset" w:sz="6" w:space="0" w:color="auto"/>
         </w:tblBorders>
         <w:tblCellMar>
           <w:left w:w="0" w:type="dxa"/>
@@ -1679,14 +844,14 @@
               </w:numPr>
               <w:textAlignment w:val="baseline"/>
               <w:rPr>
-                <w:rFonts w:ascii="Calibri Light" w:hAnsi="Calibri Light" w:eastAsia="Times New Roman" w:cs="Calibri Light"/>
+                <w:rFonts w:ascii="Calibri Light" w:eastAsia="Times New Roman" w:hAnsi="Calibri Light" w:cs="Calibri Light"/>
                 <w:sz w:val="20"/>
                 <w:szCs w:val="20"/>
               </w:rPr>
             </w:pPr>
             <w:r>
               <w:rPr>
-                <w:rFonts w:ascii="Calibri Light" w:hAnsi="Calibri Light" w:eastAsia="Times New Roman" w:cs="Calibri Light"/>
+                <w:rFonts w:ascii="Calibri Light" w:eastAsia="Times New Roman" w:hAnsi="Calibri Light" w:cs="Calibri Light"/>
                 <w:b/>
                 <w:bCs/>
                 <w:sz w:val="20"/>
@@ -1696,7 +861,7 @@
             </w:r>
             <w:r>
               <w:rPr>
-                <w:rFonts w:ascii="Calibri Light" w:hAnsi="Calibri Light" w:eastAsia="Times New Roman" w:cs="Calibri Light"/>
+                <w:rFonts w:ascii="Calibri Light" w:eastAsia="Times New Roman" w:hAnsi="Calibri Light" w:cs="Calibri Light"/>
                 <w:sz w:val="20"/>
                 <w:szCs w:val="20"/>
               </w:rPr>
@@ -1726,14 +891,14 @@
               <w:jc w:val="both"/>
               <w:textAlignment w:val="baseline"/>
               <w:rPr>
-                <w:rFonts w:ascii="Calibri Light" w:hAnsi="Calibri Light" w:eastAsia="Times New Roman" w:cs="Calibri Light"/>
+                <w:rFonts w:ascii="Calibri Light" w:eastAsia="Times New Roman" w:hAnsi="Calibri Light" w:cs="Calibri Light"/>
                 <w:sz w:val="20"/>
                 <w:szCs w:val="20"/>
               </w:rPr>
             </w:pPr>
             <w:r>
               <w:rPr>
-                <w:rFonts w:ascii="Calibri Light" w:hAnsi="Calibri Light" w:eastAsia="Times New Roman" w:cs="Calibri Light"/>
+                <w:rFonts w:ascii="Calibri Light" w:eastAsia="Times New Roman" w:hAnsi="Calibri Light" w:cs="Calibri Light"/>
                 <w:b/>
                 <w:bCs/>
                 <w:sz w:val="20"/>
@@ -1743,7 +908,7 @@
             </w:r>
             <w:r>
               <w:rPr>
-                <w:rFonts w:ascii="Calibri Light" w:hAnsi="Calibri Light" w:eastAsia="Times New Roman" w:cs="Calibri Light"/>
+                <w:rFonts w:ascii="Calibri Light" w:eastAsia="Times New Roman" w:hAnsi="Calibri Light" w:cs="Calibri Light"/>
                 <w:sz w:val="20"/>
                 <w:szCs w:val="20"/>
               </w:rPr>
@@ -1778,14 +943,14 @@
               <w:jc w:val="both"/>
               <w:textAlignment w:val="baseline"/>
               <w:rPr>
-                <w:rFonts w:ascii="Calibri Light" w:hAnsi="Calibri Light" w:eastAsia="Times New Roman" w:cs="Calibri Light"/>
+                <w:rFonts w:ascii="Calibri Light" w:eastAsia="Times New Roman" w:hAnsi="Calibri Light" w:cs="Calibri Light"/>
                 <w:sz w:val="20"/>
                 <w:szCs w:val="20"/>
               </w:rPr>
             </w:pPr>
             <w:r>
               <w:rPr>
-                <w:rFonts w:ascii="Calibri Light" w:hAnsi="Calibri Light" w:eastAsia="Times New Roman" w:cs="Calibri Light"/>
+                <w:rFonts w:ascii="Calibri Light" w:eastAsia="Times New Roman" w:hAnsi="Calibri Light" w:cs="Calibri Light"/>
                 <w:b/>
                 <w:bCs/>
                 <w:sz w:val="20"/>
@@ -1795,7 +960,7 @@
             </w:r>
             <w:r>
               <w:rPr>
-                <w:rFonts w:ascii="Calibri Light" w:hAnsi="Calibri Light" w:eastAsia="Times New Roman" w:cs="Calibri Light"/>
+                <w:rFonts w:ascii="Calibri Light" w:eastAsia="Times New Roman" w:hAnsi="Calibri Light" w:cs="Calibri Light"/>
                 <w:sz w:val="20"/>
                 <w:szCs w:val="20"/>
               </w:rPr>
@@ -1825,14 +990,14 @@
               <w:jc w:val="both"/>
               <w:textAlignment w:val="baseline"/>
               <w:rPr>
-                <w:rFonts w:ascii="Calibri Light" w:hAnsi="Calibri Light" w:eastAsia="Times New Roman" w:cs="Calibri Light"/>
+                <w:rFonts w:ascii="Calibri Light" w:eastAsia="Times New Roman" w:hAnsi="Calibri Light" w:cs="Calibri Light"/>
                 <w:sz w:val="20"/>
                 <w:szCs w:val="20"/>
               </w:rPr>
             </w:pPr>
             <w:r>
               <w:rPr>
-                <w:rFonts w:ascii="Calibri Light" w:hAnsi="Calibri Light" w:eastAsia="Times New Roman" w:cs="Calibri Light"/>
+                <w:rFonts w:ascii="Calibri Light" w:eastAsia="Times New Roman" w:hAnsi="Calibri Light" w:cs="Calibri Light"/>
                 <w:b/>
                 <w:bCs/>
                 <w:sz w:val="20"/>
@@ -1842,7 +1007,7 @@
             </w:r>
             <w:r>
               <w:rPr>
-                <w:rFonts w:ascii="Calibri Light" w:hAnsi="Calibri Light" w:eastAsia="Times New Roman" w:cs="Calibri Light"/>
+                <w:rFonts w:ascii="Calibri Light" w:eastAsia="Times New Roman" w:hAnsi="Calibri Light" w:cs="Calibri Light"/>
                 <w:sz w:val="20"/>
                 <w:szCs w:val="20"/>
               </w:rPr>
@@ -1868,7 +1033,7 @@
       <w:pPr>
         <w:pStyle w:val="NoSpacing"/>
         <w:pBdr>
-          <w:bottom w:val="single" w:color="auto" w:sz="12" w:space="1"/>
+          <w:bottom w:val="single" w:sz="12" w:space="1" w:color="auto"/>
         </w:pBdr>
         <w:jc w:val="both"/>
         <w:rPr>
@@ -1890,27 +1055,27 @@
       </w:pPr>
       <w:r>
         <w:rPr>
-          <w:rFonts w:ascii="Calibri Light" w:hAnsi="Calibri Light" w:cs="Calibri Light" w:asciiTheme="majorAscii" w:hAnsiTheme="majorAscii" w:cstheme="majorAscii"/>
+          <w:rFonts w:asciiTheme="majorHAnsi" w:hAnsiTheme="majorHAnsi" w:cstheme="majorBidi"/>
           <w:sz w:val="20"/>
           <w:szCs w:val="20"/>
         </w:rPr>
         <w:t xml:space="preserve">Volunteer </w:t>
       </w:r>
-      <w:commentRangeStart w:id="6"/>
+      <w:commentRangeStart w:id="5"/>
       <w:r>
         <w:rPr>
-          <w:rFonts w:ascii="Calibri Light" w:hAnsi="Calibri Light" w:cs="Calibri Light" w:asciiTheme="majorAscii" w:hAnsiTheme="majorAscii" w:cstheme="majorAscii"/>
+          <w:rFonts w:asciiTheme="majorHAnsi" w:hAnsiTheme="majorHAnsi" w:cstheme="majorBidi"/>
           <w:sz w:val="20"/>
           <w:szCs w:val="20"/>
         </w:rPr>
         <w:t>Experience</w:t>
       </w:r>
-      <w:commentRangeEnd w:id="6"/>
+      <w:commentRangeEnd w:id="5"/>
       <w:r>
         <w:rPr>
           <w:rStyle w:val="CommentReference"/>
         </w:rPr>
-        <w:commentReference w:id="6"/>
+        <w:commentReference w:id="5"/>
       </w:r>
     </w:p>
     <w:p>
@@ -1930,12 +1095,12 @@
         <w:tblOverlap w:val="never"/>
         <w:tblW w:w="11160" w:type="dxa"/>
         <w:tblBorders>
-          <w:top w:val="none" w:color="auto" w:sz="0" w:space="0"/>
-          <w:left w:val="none" w:color="auto" w:sz="0" w:space="0"/>
-          <w:bottom w:val="none" w:color="auto" w:sz="0" w:space="0"/>
-          <w:right w:val="none" w:color="auto" w:sz="0" w:space="0"/>
-          <w:insideH w:val="none" w:color="auto" w:sz="0" w:space="0"/>
-          <w:insideV w:val="none" w:color="auto" w:sz="0" w:space="0"/>
+          <w:top w:val="none" w:sz="0" w:space="0" w:color="auto"/>
+          <w:left w:val="none" w:sz="0" w:space="0" w:color="auto"/>
+          <w:bottom w:val="none" w:sz="0" w:space="0" w:color="auto"/>
+          <w:right w:val="none" w:sz="0" w:space="0" w:color="auto"/>
+          <w:insideH w:val="none" w:sz="0" w:space="0" w:color="auto"/>
+          <w:insideV w:val="none" w:sz="0" w:space="0" w:color="auto"/>
         </w:tblBorders>
         <w:tblLook w:val="04A0" w:firstRow="1" w:lastRow="0" w:firstColumn="1" w:lastColumn="0" w:noHBand="0" w:noVBand="1"/>
       </w:tblPr>
@@ -1965,27 +1130,7 @@
                 <w:sz w:val="20"/>
                 <w:szCs w:val="20"/>
               </w:rPr>
-              <w:t>Big</w:t>
-            </w:r>
-            <w:r>
-              <w:rPr>
-                <w:rFonts w:asciiTheme="majorHAnsi" w:hAnsiTheme="majorHAnsi" w:cstheme="majorBidi"/>
-                <w:b/>
-                <w:bCs/>
-                <w:sz w:val="20"/>
-                <w:szCs w:val="20"/>
-              </w:rPr>
-              <w:t xml:space="preserve"> Brothers Big Sisters of America</w:t>
-            </w:r>
-            <w:r>
-              <w:rPr>
-                <w:rFonts w:asciiTheme="majorHAnsi" w:hAnsiTheme="majorHAnsi" w:cstheme="majorBidi"/>
-                <w:b/>
-                <w:bCs/>
-                <w:sz w:val="20"/>
-                <w:szCs w:val="20"/>
-              </w:rPr>
-              <w:t xml:space="preserve"> (BBBS)</w:t>
+              <w:t xml:space="preserve">[Volunteer Role], </w:t>
             </w:r>
             <w:r>
               <w:rPr>
@@ -1993,7 +1138,7 @@
                 <w:sz w:val="20"/>
                 <w:szCs w:val="20"/>
               </w:rPr>
-              <w:t>, Norfolk, VA</w:t>
+              <w:t>[Organization]</w:t>
             </w:r>
           </w:p>
           <w:p>
@@ -2015,39 +1160,7 @@
                 <w:sz w:val="20"/>
                 <w:szCs w:val="20"/>
               </w:rPr>
-              <w:t>BBBS helps children realize their potential and build their futures</w:t>
-            </w:r>
-            <w:r>
-              <w:rPr>
-                <w:rFonts w:asciiTheme="majorHAnsi" w:hAnsiTheme="majorHAnsi" w:cstheme="majorBidi"/>
-                <w:i/>
-                <w:iCs/>
-                <w:sz w:val="20"/>
-                <w:szCs w:val="20"/>
-              </w:rPr>
-              <w:t xml:space="preserve"> through </w:t>
-            </w:r>
-            <w:proofErr w:type="gramStart"/>
-            <w:r>
-              <w:rPr>
-                <w:rFonts w:asciiTheme="majorHAnsi" w:hAnsiTheme="majorHAnsi" w:cstheme="majorBidi"/>
-                <w:i/>
-                <w:iCs/>
-                <w:sz w:val="20"/>
-                <w:szCs w:val="20"/>
-              </w:rPr>
-              <w:t>meaningful</w:t>
-            </w:r>
-            <w:proofErr w:type="gramEnd"/>
-            <w:r>
-              <w:rPr>
-                <w:rFonts w:asciiTheme="majorHAnsi" w:hAnsiTheme="majorHAnsi" w:cstheme="majorBidi"/>
-                <w:i/>
-                <w:iCs/>
-                <w:sz w:val="20"/>
-                <w:szCs w:val="20"/>
-              </w:rPr>
-              <w:t xml:space="preserve"> monitored mentor matches.</w:t>
+              <w:t>[Volunteer Impact]</w:t>
             </w:r>
           </w:p>
         </w:tc>
@@ -2071,11 +1184,13 @@
                 <w:sz w:val="20"/>
                 <w:szCs w:val="20"/>
               </w:rPr>
-              <w:t>2018-2019</w:t>
+              <w:t>[Dates]</w:t>
             </w:r>
           </w:p>
         </w:tc>
       </w:tr>
+      <w:bookmarkEnd w:id="0"/>
+      <w:bookmarkEnd w:id="1"/>
     </w:tbl>
     <w:p>
       <w:pPr>
@@ -2094,7 +1209,7 @@
       <w:footerReference w:type="default" r:id="rId15"/>
       <w:headerReference w:type="first" r:id="rId16"/>
       <w:footerReference w:type="first" r:id="rId17"/>
-      <w:pgSz w:w="12240" w:h="15840" w:orient="portrait"/>
+      <w:pgSz w:w="12240" w:h="15840"/>
       <w:pgMar w:top="720" w:right="720" w:bottom="720" w:left="720" w:header="720" w:footer="720" w:gutter="0"/>
       <w:cols w:space="720"/>
       <w:docGrid w:linePitch="360"/>
@@ -2104,40 +1219,8 @@
 </file>
 
 <file path=word/comments.xml><?xml version="1.0" encoding="utf-8"?>
-<w:comments xmlns:wpc="http://schemas.microsoft.com/office/word/2010/wordprocessingCanvas" xmlns:cx="http://schemas.microsoft.com/office/drawing/2014/chartex" xmlns:cx1="http://schemas.microsoft.com/office/drawing/2015/9/8/chartex" xmlns:cx2="http://schemas.microsoft.com/office/drawing/2015/10/21/chartex" xmlns:cx3="http://schemas.microsoft.com/office/drawing/2016/5/9/chartex" xmlns:cx4="http://schemas.microsoft.com/office/drawing/2016/5/10/chartex" xmlns:cx5="http://schemas.microsoft.com/office/drawing/2016/5/11/chartex" xmlns:cx6="http://schemas.microsoft.com/office/drawing/2016/5/12/chartex" xmlns:cx7="http://schemas.microsoft.com/office/drawing/2016/5/13/chartex" xmlns:cx8="http://schemas.microsoft.com/office/drawing/2016/5/14/chartex" xmlns:mc="http://schemas.openxmlformats.org/markup-compatibility/2006" xmlns:aink="http://schemas.microsoft.com/office/drawing/2016/ink" xmlns:am3d="http://schemas.microsoft.com/office/drawing/2017/model3d" xmlns:o="urn:schemas-microsoft-com:office:office" xmlns:oel="http://schemas.microsoft.com/office/2019/extlst" xmlns:r="http://schemas.openxmlformats.org/officeDocument/2006/relationships" xmlns:m="http://schemas.openxmlformats.org/officeDocument/2006/math" xmlns:v="urn:schemas-microsoft-com:vml" xmlns:wp14="http://schemas.microsoft.com/office/word/2010/wordprocessingDrawing" xmlns:wp="http://schemas.openxmlformats.org/drawingml/2006/wordprocessingDrawing" xmlns:w10="urn:schemas-microsoft-com:office:word" xmlns:w="http://schemas.openxmlformats.org/wordprocessingml/2006/main" xmlns:w14="http://schemas.microsoft.com/office/word/2010/wordml" xmlns:w15="http://schemas.microsoft.com/office/word/2012/wordml" xmlns:w16cex="http://schemas.microsoft.com/office/word/2018/wordml/cex" xmlns:w16cid="http://schemas.microsoft.com/office/word/2016/wordml/cid" xmlns:w16="http://schemas.microsoft.com/office/word/2018/wordml" xmlns:w16du="http://schemas.microsoft.com/office/word/2023/wordml/word16du" xmlns:w16sdtdh="http://schemas.microsoft.com/office/word/2020/wordml/sdtdatahash" xmlns:w16se="http://schemas.microsoft.com/office/word/2015/wordml/symex" xmlns:wpg="http://schemas.microsoft.com/office/word/2010/wordprocessingGroup" xmlns:wpi="http://schemas.microsoft.com/office/word/2010/wordprocessingInk" xmlns:wne="http://schemas.microsoft.com/office/word/2006/wordml" xmlns:wps="http://schemas.microsoft.com/office/word/2010/wordprocessingShape" mc:Ignorable="w14 w15 w16se w16cid w16 w16cex w16sdtdh wp14">
-  <w:comment w:initials="AS(" w:author="Andrew Shea" w:date="2023-01-25T08:59:00Z" w:id="0">
-    <w:p>
-      <w:pPr>
-        <w:pStyle w:val="CommentText"/>
-      </w:pPr>
-      <w:r>
-        <w:rPr>
-          <w:rStyle w:val="CommentReference"/>
-        </w:rPr>
-        <w:annotationRef/>
-      </w:r>
-      <w:r>
-        <w:t>This should be your strongest sentence - who are you?</w:t>
-      </w:r>
-    </w:p>
-  </w:comment>
-  <w:comment w:initials="AS" w:author="Andrew Shea" w:date="2023-02-05T14:23:00Z" w:id="2">
-    <w:p>
-      <w:pPr>
-        <w:pStyle w:val="CommentText"/>
-      </w:pPr>
-      <w:r>
-        <w:rPr>
-          <w:rStyle w:val="CommentReference"/>
-        </w:rPr>
-        <w:annotationRef/>
-      </w:r>
-      <w:r>
-        <w:t>What is the point of this resume / what are you trying to do?</w:t>
-      </w:r>
-    </w:p>
-  </w:comment>
-  <w:comment w:initials="AS" w:author="Andrew Shea" w:date="2023-02-05T14:23:00Z" w:id="3">
+<w:comments xmlns:wpc="http://schemas.microsoft.com/office/word/2010/wordprocessingCanvas" xmlns:cx="http://schemas.microsoft.com/office/drawing/2014/chartex" xmlns:cx1="http://schemas.microsoft.com/office/drawing/2015/9/8/chartex" xmlns:cx2="http://schemas.microsoft.com/office/drawing/2015/10/21/chartex" xmlns:cx3="http://schemas.microsoft.com/office/drawing/2016/5/9/chartex" xmlns:cx4="http://schemas.microsoft.com/office/drawing/2016/5/10/chartex" xmlns:cx5="http://schemas.microsoft.com/office/drawing/2016/5/11/chartex" xmlns:cx6="http://schemas.microsoft.com/office/drawing/2016/5/12/chartex" xmlns:cx7="http://schemas.microsoft.com/office/drawing/2016/5/13/chartex" xmlns:cx8="http://schemas.microsoft.com/office/drawing/2016/5/14/chartex" xmlns:mc="http://schemas.openxmlformats.org/markup-compatibility/2006" xmlns:aink="http://schemas.microsoft.com/office/drawing/2016/ink" xmlns:am3d="http://schemas.microsoft.com/office/drawing/2017/model3d" xmlns:o="urn:schemas-microsoft-com:office:office" xmlns:oel="http://schemas.microsoft.com/office/2019/extlst" xmlns:r="http://schemas.openxmlformats.org/officeDocument/2006/relationships" xmlns:m="http://schemas.openxmlformats.org/officeDocument/2006/math" xmlns:v="urn:schemas-microsoft-com:vml" xmlns:wp14="http://schemas.microsoft.com/office/word/2010/wordprocessingDrawing" xmlns:wp="http://schemas.openxmlformats.org/drawingml/2006/wordprocessingDrawing" xmlns:w10="urn:schemas-microsoft-com:office:word" xmlns:w="http://schemas.openxmlformats.org/wordprocessingml/2006/main" xmlns:w14="http://schemas.microsoft.com/office/word/2010/wordml" xmlns:w15="http://schemas.microsoft.com/office/word/2012/wordml" xmlns:w16cex="http://schemas.microsoft.com/office/word/2018/wordml/cex" xmlns:w16cid="http://schemas.microsoft.com/office/word/2016/wordml/cid" xmlns:w16="http://schemas.microsoft.com/office/word/2018/wordml" xmlns:w16du="http://schemas.microsoft.com/office/word/2023/wordml/word16du" xmlns:w16sdtdh="http://schemas.microsoft.com/office/word/2020/wordml/sdtdatahash" xmlns:w16se="http://schemas.microsoft.com/office/word/2015/wordml/symex" xmlns:wpg="http://schemas.microsoft.com/office/word/2010/wordprocessingGroup" xmlns:wpi="http://schemas.microsoft.com/office/word/2010/wordprocessingInk" xmlns:wne="http://schemas.microsoft.com/office/word/2006/wordml" xmlns:wps="http://schemas.microsoft.com/office/word/2010/wordprocessingShape" mc:Ignorable="w14 w15 w16se w16cid w16 w16cex w16sdtdh w16du wp14">
+  <w:comment w:id="2" w:author="Andrew Shea" w:date="2023-02-05T14:23:00Z" w:initials="AS">
     <w:p>
       <w:pPr>
         <w:pStyle w:val="CommentText"/>
@@ -2153,7 +1236,7 @@
       </w:r>
     </w:p>
   </w:comment>
-  <w:comment w:initials="AS(" w:author="Andrew Shea" w:date="2023-01-25T08:57:00Z" w:id="4">
+  <w:comment w:id="3" w:author="Andrew Shea" w:date="2023-01-25T08:57:00Z" w:initials="AS(">
     <w:p>
       <w:pPr>
         <w:pStyle w:val="CommentText"/>
@@ -2169,7 +1252,7 @@
       </w:r>
     </w:p>
   </w:comment>
-  <w:comment w:initials="AS(" w:author="Andrew Shea" w:date="2023-01-25T08:57:00Z" w:id="5">
+  <w:comment w:id="4" w:author="Andrew Shea" w:date="2023-01-25T08:57:00Z" w:initials="AS(">
     <w:p>
       <w:pPr>
         <w:pStyle w:val="CommentText"/>
@@ -2185,7 +1268,7 @@
       </w:r>
     </w:p>
   </w:comment>
-  <w:comment w:initials="LB" w:author="Logan Ballard" w:date="2023-02-18T15:08:00Z" w:id="6">
+  <w:comment w:id="5" w:author="Logan Ballard" w:date="2023-02-18T15:08:00Z" w:initials="LB">
     <w:p>
       <w:r>
         <w:rPr>
@@ -2206,20 +1289,16 @@
 </file>
 
 <file path=word/commentsExtended.xml><?xml version="1.0" encoding="utf-8"?>
-<w15:commentsEx xmlns:mc="http://schemas.openxmlformats.org/markup-compatibility/2006" xmlns:w15="http://schemas.microsoft.com/office/word/2012/wordml" mc:Ignorable="w15">
-  <w15:commentEx w15:done="1" w15:paraId="5A8ADBAA"/>
-  <w15:commentEx w15:done="1" w15:paraId="029384CC"/>
-  <w15:commentEx w15:done="1" w15:paraId="7993F041"/>
-  <w15:commentEx w15:done="1" w15:paraId="672E5CA6"/>
-  <w15:commentEx w15:done="1" w15:paraId="59941821"/>
-  <w15:commentEx w15:done="1" w15:paraId="346C912B"/>
+<w15:commentsEx xmlns:wpc="http://schemas.microsoft.com/office/word/2010/wordprocessingCanvas" xmlns:cx="http://schemas.microsoft.com/office/drawing/2014/chartex" xmlns:cx1="http://schemas.microsoft.com/office/drawing/2015/9/8/chartex" xmlns:cx2="http://schemas.microsoft.com/office/drawing/2015/10/21/chartex" xmlns:cx3="http://schemas.microsoft.com/office/drawing/2016/5/9/chartex" xmlns:cx4="http://schemas.microsoft.com/office/drawing/2016/5/10/chartex" xmlns:cx5="http://schemas.microsoft.com/office/drawing/2016/5/11/chartex" xmlns:cx6="http://schemas.microsoft.com/office/drawing/2016/5/12/chartex" xmlns:cx7="http://schemas.microsoft.com/office/drawing/2016/5/13/chartex" xmlns:cx8="http://schemas.microsoft.com/office/drawing/2016/5/14/chartex" xmlns:mc="http://schemas.openxmlformats.org/markup-compatibility/2006" xmlns:aink="http://schemas.microsoft.com/office/drawing/2016/ink" xmlns:am3d="http://schemas.microsoft.com/office/drawing/2017/model3d" xmlns:o="urn:schemas-microsoft-com:office:office" xmlns:oel="http://schemas.microsoft.com/office/2019/extlst" xmlns:r="http://schemas.openxmlformats.org/officeDocument/2006/relationships" xmlns:m="http://schemas.openxmlformats.org/officeDocument/2006/math" xmlns:v="urn:schemas-microsoft-com:vml" xmlns:wp14="http://schemas.microsoft.com/office/word/2010/wordprocessingDrawing" xmlns:wp="http://schemas.openxmlformats.org/drawingml/2006/wordprocessingDrawing" xmlns:w10="urn:schemas-microsoft-com:office:word" xmlns:w="http://schemas.openxmlformats.org/wordprocessingml/2006/main" xmlns:w14="http://schemas.microsoft.com/office/word/2010/wordml" xmlns:w15="http://schemas.microsoft.com/office/word/2012/wordml" xmlns:w16cex="http://schemas.microsoft.com/office/word/2018/wordml/cex" xmlns:w16cid="http://schemas.microsoft.com/office/word/2016/wordml/cid" xmlns:w16="http://schemas.microsoft.com/office/word/2018/wordml" xmlns:w16du="http://schemas.microsoft.com/office/word/2023/wordml/word16du" xmlns:w16sdtdh="http://schemas.microsoft.com/office/word/2020/wordml/sdtdatahash" xmlns:w16se="http://schemas.microsoft.com/office/word/2015/wordml/symex" xmlns:wpg="http://schemas.microsoft.com/office/word/2010/wordprocessingGroup" xmlns:wpi="http://schemas.microsoft.com/office/word/2010/wordprocessingInk" xmlns:wne="http://schemas.microsoft.com/office/word/2006/wordml" xmlns:wps="http://schemas.microsoft.com/office/word/2010/wordprocessingShape" mc:Ignorable="w14 w15 w16se w16cid w16 w16cex w16sdtdh w16du wp14">
+  <w15:commentEx w15:paraId="7993F041" w15:done="1"/>
+  <w15:commentEx w15:paraId="672E5CA6" w15:done="1"/>
+  <w15:commentEx w15:paraId="59941821" w15:done="1"/>
+  <w15:commentEx w15:paraId="346C912B" w15:done="1"/>
 </w15:commentsEx>
 </file>
 
 <file path=word/commentsExtensible.xml><?xml version="1.0" encoding="utf-8"?>
-<w16cex:commentsExtensible xmlns:w16="http://schemas.microsoft.com/office/word/2018/wordml" xmlns:w16cex="http://schemas.microsoft.com/office/word/2018/wordml/cex" xmlns:mc="http://schemas.openxmlformats.org/markup-compatibility/2006" mc:Ignorable="w16 w16cex">
-  <w16cex:commentExtensible w16cex:durableId="277B6E0A" w16cex:dateUtc="2023-01-25T13:59:00Z"/>
-  <w16cex:commentExtensible w16cex:durableId="278A3A46" w16cex:dateUtc="2023-02-05T19:23:00Z"/>
+<w16cex:commentsExtensible xmlns:wpc="http://schemas.microsoft.com/office/word/2010/wordprocessingCanvas" xmlns:cx="http://schemas.microsoft.com/office/drawing/2014/chartex" xmlns:cx1="http://schemas.microsoft.com/office/drawing/2015/9/8/chartex" xmlns:cx2="http://schemas.microsoft.com/office/drawing/2015/10/21/chartex" xmlns:cx3="http://schemas.microsoft.com/office/drawing/2016/5/9/chartex" xmlns:cx4="http://schemas.microsoft.com/office/drawing/2016/5/10/chartex" xmlns:cx5="http://schemas.microsoft.com/office/drawing/2016/5/11/chartex" xmlns:cx6="http://schemas.microsoft.com/office/drawing/2016/5/12/chartex" xmlns:cx7="http://schemas.microsoft.com/office/drawing/2016/5/13/chartex" xmlns:cx8="http://schemas.microsoft.com/office/drawing/2016/5/14/chartex" xmlns:cr="http://schemas.microsoft.com/office/comments/2020/reactions" xmlns:mc="http://schemas.openxmlformats.org/markup-compatibility/2006" xmlns:aink="http://schemas.microsoft.com/office/drawing/2016/ink" xmlns:am3d="http://schemas.microsoft.com/office/drawing/2017/model3d" xmlns:o="urn:schemas-microsoft-com:office:office" xmlns:oel="http://schemas.microsoft.com/office/2019/extlst" xmlns:r="http://schemas.openxmlformats.org/officeDocument/2006/relationships" xmlns:m="http://schemas.openxmlformats.org/officeDocument/2006/math" xmlns:v="urn:schemas-microsoft-com:vml" xmlns:wp14="http://schemas.microsoft.com/office/word/2010/wordprocessingDrawing" xmlns:wp="http://schemas.openxmlformats.org/drawingml/2006/wordprocessingDrawing" xmlns:w10="urn:schemas-microsoft-com:office:word" xmlns:w="http://schemas.openxmlformats.org/wordprocessingml/2006/main" xmlns:w14="http://schemas.microsoft.com/office/word/2010/wordml" xmlns:w15="http://schemas.microsoft.com/office/word/2012/wordml" xmlns:w16cex="http://schemas.microsoft.com/office/word/2018/wordml/cex" xmlns:w16cid="http://schemas.microsoft.com/office/word/2016/wordml/cid" xmlns:w16="http://schemas.microsoft.com/office/word/2018/wordml" xmlns:w16du="http://schemas.microsoft.com/office/word/2023/wordml/word16du" xmlns:w16sdtdh="http://schemas.microsoft.com/office/word/2020/wordml/sdtdatahash" xmlns:w16se="http://schemas.microsoft.com/office/word/2015/wordml/symex" xmlns:wpg="http://schemas.microsoft.com/office/word/2010/wordprocessingGroup" xmlns:wpi="http://schemas.microsoft.com/office/word/2010/wordprocessingInk" xmlns:wne="http://schemas.microsoft.com/office/word/2006/wordml" xmlns:wps="http://schemas.microsoft.com/office/word/2010/wordprocessingShape" mc:Ignorable="w14 w15 w16se w16cid w16 w16cex w16sdtdh cr w16du wp14">
   <w16cex:commentExtensible w16cex:durableId="278A3A5F" w16cex:dateUtc="2023-02-05T19:23:00Z"/>
   <w16cex:commentExtensible w16cex:durableId="277B6D69" w16cex:dateUtc="2023-01-25T13:57:00Z"/>
   <w16cex:commentExtensible w16cex:durableId="277B6D78" w16cex:dateUtc="2023-01-25T13:57:00Z"/>
@@ -2228,9 +1307,7 @@
 </file>
 
 <file path=word/commentsIds.xml><?xml version="1.0" encoding="utf-8"?>
-<w16cid:commentsIds xmlns:mc="http://schemas.openxmlformats.org/markup-compatibility/2006" xmlns:w16cid="http://schemas.microsoft.com/office/word/2016/wordml/cid" mc:Ignorable="w16cid">
-  <w16cid:commentId w16cid:paraId="5A8ADBAA" w16cid:durableId="277B6E0A"/>
-  <w16cid:commentId w16cid:paraId="029384CC" w16cid:durableId="278A3A46"/>
+<w16cid:commentsIds xmlns:wpc="http://schemas.microsoft.com/office/word/2010/wordprocessingCanvas" xmlns:cx="http://schemas.microsoft.com/office/drawing/2014/chartex" xmlns:cx1="http://schemas.microsoft.com/office/drawing/2015/9/8/chartex" xmlns:cx2="http://schemas.microsoft.com/office/drawing/2015/10/21/chartex" xmlns:cx3="http://schemas.microsoft.com/office/drawing/2016/5/9/chartex" xmlns:cx4="http://schemas.microsoft.com/office/drawing/2016/5/10/chartex" xmlns:cx5="http://schemas.microsoft.com/office/drawing/2016/5/11/chartex" xmlns:cx6="http://schemas.microsoft.com/office/drawing/2016/5/12/chartex" xmlns:cx7="http://schemas.microsoft.com/office/drawing/2016/5/13/chartex" xmlns:cx8="http://schemas.microsoft.com/office/drawing/2016/5/14/chartex" xmlns:mc="http://schemas.openxmlformats.org/markup-compatibility/2006" xmlns:aink="http://schemas.microsoft.com/office/drawing/2016/ink" xmlns:am3d="http://schemas.microsoft.com/office/drawing/2017/model3d" xmlns:o="urn:schemas-microsoft-com:office:office" xmlns:oel="http://schemas.microsoft.com/office/2019/extlst" xmlns:r="http://schemas.openxmlformats.org/officeDocument/2006/relationships" xmlns:m="http://schemas.openxmlformats.org/officeDocument/2006/math" xmlns:v="urn:schemas-microsoft-com:vml" xmlns:wp14="http://schemas.microsoft.com/office/word/2010/wordprocessingDrawing" xmlns:wp="http://schemas.openxmlformats.org/drawingml/2006/wordprocessingDrawing" xmlns:w10="urn:schemas-microsoft-com:office:word" xmlns:w="http://schemas.openxmlformats.org/wordprocessingml/2006/main" xmlns:w14="http://schemas.microsoft.com/office/word/2010/wordml" xmlns:w15="http://schemas.microsoft.com/office/word/2012/wordml" xmlns:w16cex="http://schemas.microsoft.com/office/word/2018/wordml/cex" xmlns:w16cid="http://schemas.microsoft.com/office/word/2016/wordml/cid" xmlns:w16="http://schemas.microsoft.com/office/word/2018/wordml" xmlns:w16du="http://schemas.microsoft.com/office/word/2023/wordml/word16du" xmlns:w16sdtdh="http://schemas.microsoft.com/office/word/2020/wordml/sdtdatahash" xmlns:w16se="http://schemas.microsoft.com/office/word/2015/wordml/symex" xmlns:wpg="http://schemas.microsoft.com/office/word/2010/wordprocessingGroup" xmlns:wpi="http://schemas.microsoft.com/office/word/2010/wordprocessingInk" xmlns:wne="http://schemas.microsoft.com/office/word/2006/wordml" xmlns:wps="http://schemas.microsoft.com/office/word/2010/wordprocessingShape" mc:Ignorable="w14 w15 w16se w16cid w16 w16cex w16sdtdh w16du wp14">
   <w16cid:commentId w16cid:paraId="7993F041" w16cid:durableId="278A3A5F"/>
   <w16cid:commentId w16cid:paraId="672E5CA6" w16cid:durableId="277B6D69"/>
   <w16cid:commentId w16cid:paraId="59941821" w16cid:durableId="277B6D78"/>
@@ -2239,7 +1316,7 @@
 </file>
 
 <file path=word/endnotes.xml><?xml version="1.0" encoding="utf-8"?>
-<w:endnotes xmlns:wpc="http://schemas.microsoft.com/office/word/2010/wordprocessingCanvas" xmlns:cx="http://schemas.microsoft.com/office/drawing/2014/chartex" xmlns:cx1="http://schemas.microsoft.com/office/drawing/2015/9/8/chartex" xmlns:cx2="http://schemas.microsoft.com/office/drawing/2015/10/21/chartex" xmlns:cx3="http://schemas.microsoft.com/office/drawing/2016/5/9/chartex" xmlns:cx4="http://schemas.microsoft.com/office/drawing/2016/5/10/chartex" xmlns:cx5="http://schemas.microsoft.com/office/drawing/2016/5/11/chartex" xmlns:cx6="http://schemas.microsoft.com/office/drawing/2016/5/12/chartex" xmlns:cx7="http://schemas.microsoft.com/office/drawing/2016/5/13/chartex" xmlns:cx8="http://schemas.microsoft.com/office/drawing/2016/5/14/chartex" xmlns:mc="http://schemas.openxmlformats.org/markup-compatibility/2006" xmlns:aink="http://schemas.microsoft.com/office/drawing/2016/ink" xmlns:am3d="http://schemas.microsoft.com/office/drawing/2017/model3d" xmlns:o="urn:schemas-microsoft-com:office:office" xmlns:oel="http://schemas.microsoft.com/office/2019/extlst" xmlns:r="http://schemas.openxmlformats.org/officeDocument/2006/relationships" xmlns:m="http://schemas.openxmlformats.org/officeDocument/2006/math" xmlns:v="urn:schemas-microsoft-com:vml" xmlns:wp14="http://schemas.microsoft.com/office/word/2010/wordprocessingDrawing" xmlns:wp="http://schemas.openxmlformats.org/drawingml/2006/wordprocessingDrawing" xmlns:w10="urn:schemas-microsoft-com:office:word" xmlns:w="http://schemas.openxmlformats.org/wordprocessingml/2006/main" xmlns:w14="http://schemas.microsoft.com/office/word/2010/wordml" xmlns:w15="http://schemas.microsoft.com/office/word/2012/wordml" xmlns:w16cex="http://schemas.microsoft.com/office/word/2018/wordml/cex" xmlns:w16cid="http://schemas.microsoft.com/office/word/2016/wordml/cid" xmlns:w16="http://schemas.microsoft.com/office/word/2018/wordml" xmlns:w16du="http://schemas.microsoft.com/office/word/2023/wordml/word16du" xmlns:w16sdtdh="http://schemas.microsoft.com/office/word/2020/wordml/sdtdatahash" xmlns:w16se="http://schemas.microsoft.com/office/word/2015/wordml/symex" xmlns:wpg="http://schemas.microsoft.com/office/word/2010/wordprocessingGroup" xmlns:wpi="http://schemas.microsoft.com/office/word/2010/wordprocessingInk" xmlns:wne="http://schemas.microsoft.com/office/word/2006/wordml" xmlns:wps="http://schemas.microsoft.com/office/word/2010/wordprocessingShape" mc:Ignorable="w14 w15 w16se w16cid w16 w16cex w16sdtdh wp14">
+<w:endnotes xmlns:wpc="http://schemas.microsoft.com/office/word/2010/wordprocessingCanvas" xmlns:cx="http://schemas.microsoft.com/office/drawing/2014/chartex" xmlns:cx1="http://schemas.microsoft.com/office/drawing/2015/9/8/chartex" xmlns:cx2="http://schemas.microsoft.com/office/drawing/2015/10/21/chartex" xmlns:cx3="http://schemas.microsoft.com/office/drawing/2016/5/9/chartex" xmlns:cx4="http://schemas.microsoft.com/office/drawing/2016/5/10/chartex" xmlns:cx5="http://schemas.microsoft.com/office/drawing/2016/5/11/chartex" xmlns:cx6="http://schemas.microsoft.com/office/drawing/2016/5/12/chartex" xmlns:cx7="http://schemas.microsoft.com/office/drawing/2016/5/13/chartex" xmlns:cx8="http://schemas.microsoft.com/office/drawing/2016/5/14/chartex" xmlns:mc="http://schemas.openxmlformats.org/markup-compatibility/2006" xmlns:aink="http://schemas.microsoft.com/office/drawing/2016/ink" xmlns:am3d="http://schemas.microsoft.com/office/drawing/2017/model3d" xmlns:o="urn:schemas-microsoft-com:office:office" xmlns:oel="http://schemas.microsoft.com/office/2019/extlst" xmlns:r="http://schemas.openxmlformats.org/officeDocument/2006/relationships" xmlns:m="http://schemas.openxmlformats.org/officeDocument/2006/math" xmlns:v="urn:schemas-microsoft-com:vml" xmlns:wp14="http://schemas.microsoft.com/office/word/2010/wordprocessingDrawing" xmlns:wp="http://schemas.openxmlformats.org/drawingml/2006/wordprocessingDrawing" xmlns:w10="urn:schemas-microsoft-com:office:word" xmlns:w="http://schemas.openxmlformats.org/wordprocessingml/2006/main" xmlns:w14="http://schemas.microsoft.com/office/word/2010/wordml" xmlns:w15="http://schemas.microsoft.com/office/word/2012/wordml" xmlns:w16cex="http://schemas.microsoft.com/office/word/2018/wordml/cex" xmlns:w16cid="http://schemas.microsoft.com/office/word/2016/wordml/cid" xmlns:w16="http://schemas.microsoft.com/office/word/2018/wordml" xmlns:w16du="http://schemas.microsoft.com/office/word/2023/wordml/word16du" xmlns:w16sdtdh="http://schemas.microsoft.com/office/word/2020/wordml/sdtdatahash" xmlns:w16se="http://schemas.microsoft.com/office/word/2015/wordml/symex" xmlns:wpg="http://schemas.microsoft.com/office/word/2010/wordprocessingGroup" xmlns:wpi="http://schemas.microsoft.com/office/word/2010/wordprocessingInk" xmlns:wne="http://schemas.microsoft.com/office/word/2006/wordml" xmlns:wps="http://schemas.microsoft.com/office/word/2010/wordprocessingShape" mc:Ignorable="w14 w15 w16se w16cid w16 w16cex w16sdtdh w16du wp14">
   <w:endnote w:type="separator" w:id="-1">
     <w:p>
       <w:pPr>
@@ -2271,7 +1348,7 @@
 </file>
 
 <file path=word/footer1.xml><?xml version="1.0" encoding="utf-8"?>
-<w:ftr xmlns:wpc="http://schemas.microsoft.com/office/word/2010/wordprocessingCanvas" xmlns:cx="http://schemas.microsoft.com/office/drawing/2014/chartex" xmlns:cx1="http://schemas.microsoft.com/office/drawing/2015/9/8/chartex" xmlns:cx2="http://schemas.microsoft.com/office/drawing/2015/10/21/chartex" xmlns:cx3="http://schemas.microsoft.com/office/drawing/2016/5/9/chartex" xmlns:cx4="http://schemas.microsoft.com/office/drawing/2016/5/10/chartex" xmlns:cx5="http://schemas.microsoft.com/office/drawing/2016/5/11/chartex" xmlns:cx6="http://schemas.microsoft.com/office/drawing/2016/5/12/chartex" xmlns:cx7="http://schemas.microsoft.com/office/drawing/2016/5/13/chartex" xmlns:cx8="http://schemas.microsoft.com/office/drawing/2016/5/14/chartex" xmlns:mc="http://schemas.openxmlformats.org/markup-compatibility/2006" xmlns:aink="http://schemas.microsoft.com/office/drawing/2016/ink" xmlns:am3d="http://schemas.microsoft.com/office/drawing/2017/model3d" xmlns:o="urn:schemas-microsoft-com:office:office" xmlns:oel="http://schemas.microsoft.com/office/2019/extlst" xmlns:r="http://schemas.openxmlformats.org/officeDocument/2006/relationships" xmlns:m="http://schemas.openxmlformats.org/officeDocument/2006/math" xmlns:v="urn:schemas-microsoft-com:vml" xmlns:wp14="http://schemas.microsoft.com/office/word/2010/wordprocessingDrawing" xmlns:wp="http://schemas.openxmlformats.org/drawingml/2006/wordprocessingDrawing" xmlns:w10="urn:schemas-microsoft-com:office:word" xmlns:w="http://schemas.openxmlformats.org/wordprocessingml/2006/main" xmlns:w14="http://schemas.microsoft.com/office/word/2010/wordml" xmlns:w15="http://schemas.microsoft.com/office/word/2012/wordml" xmlns:w16cex="http://schemas.microsoft.com/office/word/2018/wordml/cex" xmlns:w16cid="http://schemas.microsoft.com/office/word/2016/wordml/cid" xmlns:w16="http://schemas.microsoft.com/office/word/2018/wordml" xmlns:w16du="http://schemas.microsoft.com/office/word/2023/wordml/word16du" xmlns:w16sdtdh="http://schemas.microsoft.com/office/word/2020/wordml/sdtdatahash" xmlns:w16se="http://schemas.microsoft.com/office/word/2015/wordml/symex" xmlns:wpg="http://schemas.microsoft.com/office/word/2010/wordprocessingGroup" xmlns:wpi="http://schemas.microsoft.com/office/word/2010/wordprocessingInk" xmlns:wne="http://schemas.microsoft.com/office/word/2006/wordml" xmlns:wps="http://schemas.microsoft.com/office/word/2010/wordprocessingShape" mc:Ignorable="w14 w15 w16se w16cid w16 w16cex w16sdtdh wp14">
+<w:ftr xmlns:wpc="http://schemas.microsoft.com/office/word/2010/wordprocessingCanvas" xmlns:cx="http://schemas.microsoft.com/office/drawing/2014/chartex" xmlns:cx1="http://schemas.microsoft.com/office/drawing/2015/9/8/chartex" xmlns:cx2="http://schemas.microsoft.com/office/drawing/2015/10/21/chartex" xmlns:cx3="http://schemas.microsoft.com/office/drawing/2016/5/9/chartex" xmlns:cx4="http://schemas.microsoft.com/office/drawing/2016/5/10/chartex" xmlns:cx5="http://schemas.microsoft.com/office/drawing/2016/5/11/chartex" xmlns:cx6="http://schemas.microsoft.com/office/drawing/2016/5/12/chartex" xmlns:cx7="http://schemas.microsoft.com/office/drawing/2016/5/13/chartex" xmlns:cx8="http://schemas.microsoft.com/office/drawing/2016/5/14/chartex" xmlns:mc="http://schemas.openxmlformats.org/markup-compatibility/2006" xmlns:aink="http://schemas.microsoft.com/office/drawing/2016/ink" xmlns:am3d="http://schemas.microsoft.com/office/drawing/2017/model3d" xmlns:o="urn:schemas-microsoft-com:office:office" xmlns:oel="http://schemas.microsoft.com/office/2019/extlst" xmlns:r="http://schemas.openxmlformats.org/officeDocument/2006/relationships" xmlns:m="http://schemas.openxmlformats.org/officeDocument/2006/math" xmlns:v="urn:schemas-microsoft-com:vml" xmlns:wp14="http://schemas.microsoft.com/office/word/2010/wordprocessingDrawing" xmlns:wp="http://schemas.openxmlformats.org/drawingml/2006/wordprocessingDrawing" xmlns:w10="urn:schemas-microsoft-com:office:word" xmlns:w="http://schemas.openxmlformats.org/wordprocessingml/2006/main" xmlns:w14="http://schemas.microsoft.com/office/word/2010/wordml" xmlns:w15="http://schemas.microsoft.com/office/word/2012/wordml" xmlns:w16cex="http://schemas.microsoft.com/office/word/2018/wordml/cex" xmlns:w16cid="http://schemas.microsoft.com/office/word/2016/wordml/cid" xmlns:w16="http://schemas.microsoft.com/office/word/2018/wordml" xmlns:w16du="http://schemas.microsoft.com/office/word/2023/wordml/word16du" xmlns:w16sdtdh="http://schemas.microsoft.com/office/word/2020/wordml/sdtdatahash" xmlns:w16se="http://schemas.microsoft.com/office/word/2015/wordml/symex" xmlns:wpg="http://schemas.microsoft.com/office/word/2010/wordprocessingGroup" xmlns:wpi="http://schemas.microsoft.com/office/word/2010/wordprocessingInk" xmlns:wne="http://schemas.microsoft.com/office/word/2006/wordml" xmlns:wps="http://schemas.microsoft.com/office/word/2010/wordprocessingShape" mc:Ignorable="w14 w15 w16se w16cid w16 w16cex w16sdtdh w16du wp14">
   <w:p>
     <w:pPr>
       <w:pStyle w:val="Footer"/>
@@ -2281,7 +1358,7 @@
 </file>
 
 <file path=word/footer2.xml><?xml version="1.0" encoding="utf-8"?>
-<w:ftr xmlns:wpc="http://schemas.microsoft.com/office/word/2010/wordprocessingCanvas" xmlns:cx="http://schemas.microsoft.com/office/drawing/2014/chartex" xmlns:cx1="http://schemas.microsoft.com/office/drawing/2015/9/8/chartex" xmlns:cx2="http://schemas.microsoft.com/office/drawing/2015/10/21/chartex" xmlns:cx3="http://schemas.microsoft.com/office/drawing/2016/5/9/chartex" xmlns:cx4="http://schemas.microsoft.com/office/drawing/2016/5/10/chartex" xmlns:cx5="http://schemas.microsoft.com/office/drawing/2016/5/11/chartex" xmlns:cx6="http://schemas.microsoft.com/office/drawing/2016/5/12/chartex" xmlns:cx7="http://schemas.microsoft.com/office/drawing/2016/5/13/chartex" xmlns:cx8="http://schemas.microsoft.com/office/drawing/2016/5/14/chartex" xmlns:mc="http://schemas.openxmlformats.org/markup-compatibility/2006" xmlns:aink="http://schemas.microsoft.com/office/drawing/2016/ink" xmlns:am3d="http://schemas.microsoft.com/office/drawing/2017/model3d" xmlns:o="urn:schemas-microsoft-com:office:office" xmlns:oel="http://schemas.microsoft.com/office/2019/extlst" xmlns:r="http://schemas.openxmlformats.org/officeDocument/2006/relationships" xmlns:m="http://schemas.openxmlformats.org/officeDocument/2006/math" xmlns:v="urn:schemas-microsoft-com:vml" xmlns:wp14="http://schemas.microsoft.com/office/word/2010/wordprocessingDrawing" xmlns:wp="http://schemas.openxmlformats.org/drawingml/2006/wordprocessingDrawing" xmlns:w10="urn:schemas-microsoft-com:office:word" xmlns:w="http://schemas.openxmlformats.org/wordprocessingml/2006/main" xmlns:w14="http://schemas.microsoft.com/office/word/2010/wordml" xmlns:w15="http://schemas.microsoft.com/office/word/2012/wordml" xmlns:w16cex="http://schemas.microsoft.com/office/word/2018/wordml/cex" xmlns:w16cid="http://schemas.microsoft.com/office/word/2016/wordml/cid" xmlns:w16="http://schemas.microsoft.com/office/word/2018/wordml" xmlns:w16du="http://schemas.microsoft.com/office/word/2023/wordml/word16du" xmlns:w16sdtdh="http://schemas.microsoft.com/office/word/2020/wordml/sdtdatahash" xmlns:w16se="http://schemas.microsoft.com/office/word/2015/wordml/symex" xmlns:wpg="http://schemas.microsoft.com/office/word/2010/wordprocessingGroup" xmlns:wpi="http://schemas.microsoft.com/office/word/2010/wordprocessingInk" xmlns:wne="http://schemas.microsoft.com/office/word/2006/wordml" xmlns:wps="http://schemas.microsoft.com/office/word/2010/wordprocessingShape" mc:Ignorable="w14 w15 w16se w16cid w16 w16cex w16sdtdh wp14">
+<w:ftr xmlns:wpc="http://schemas.microsoft.com/office/word/2010/wordprocessingCanvas" xmlns:cx="http://schemas.microsoft.com/office/drawing/2014/chartex" xmlns:cx1="http://schemas.microsoft.com/office/drawing/2015/9/8/chartex" xmlns:cx2="http://schemas.microsoft.com/office/drawing/2015/10/21/chartex" xmlns:cx3="http://schemas.microsoft.com/office/drawing/2016/5/9/chartex" xmlns:cx4="http://schemas.microsoft.com/office/drawing/2016/5/10/chartex" xmlns:cx5="http://schemas.microsoft.com/office/drawing/2016/5/11/chartex" xmlns:cx6="http://schemas.microsoft.com/office/drawing/2016/5/12/chartex" xmlns:cx7="http://schemas.microsoft.com/office/drawing/2016/5/13/chartex" xmlns:cx8="http://schemas.microsoft.com/office/drawing/2016/5/14/chartex" xmlns:mc="http://schemas.openxmlformats.org/markup-compatibility/2006" xmlns:aink="http://schemas.microsoft.com/office/drawing/2016/ink" xmlns:am3d="http://schemas.microsoft.com/office/drawing/2017/model3d" xmlns:o="urn:schemas-microsoft-com:office:office" xmlns:oel="http://schemas.microsoft.com/office/2019/extlst" xmlns:r="http://schemas.openxmlformats.org/officeDocument/2006/relationships" xmlns:m="http://schemas.openxmlformats.org/officeDocument/2006/math" xmlns:v="urn:schemas-microsoft-com:vml" xmlns:wp14="http://schemas.microsoft.com/office/word/2010/wordprocessingDrawing" xmlns:wp="http://schemas.openxmlformats.org/drawingml/2006/wordprocessingDrawing" xmlns:w10="urn:schemas-microsoft-com:office:word" xmlns:w="http://schemas.openxmlformats.org/wordprocessingml/2006/main" xmlns:w14="http://schemas.microsoft.com/office/word/2010/wordml" xmlns:w15="http://schemas.microsoft.com/office/word/2012/wordml" xmlns:w16cex="http://schemas.microsoft.com/office/word/2018/wordml/cex" xmlns:w16cid="http://schemas.microsoft.com/office/word/2016/wordml/cid" xmlns:w16="http://schemas.microsoft.com/office/word/2018/wordml" xmlns:w16du="http://schemas.microsoft.com/office/word/2023/wordml/word16du" xmlns:w16sdtdh="http://schemas.microsoft.com/office/word/2020/wordml/sdtdatahash" xmlns:w16se="http://schemas.microsoft.com/office/word/2015/wordml/symex" xmlns:wpg="http://schemas.microsoft.com/office/word/2010/wordprocessingGroup" xmlns:wpi="http://schemas.microsoft.com/office/word/2010/wordprocessingInk" xmlns:wne="http://schemas.microsoft.com/office/word/2006/wordml" xmlns:wps="http://schemas.microsoft.com/office/word/2010/wordprocessingShape" mc:Ignorable="w14 w15 w16se w16cid w16 w16cex w16sdtdh w16du wp14">
   <w:p>
     <w:pPr>
       <w:pStyle w:val="Footer"/>
@@ -2291,7 +1368,7 @@
 </file>
 
 <file path=word/footer3.xml><?xml version="1.0" encoding="utf-8"?>
-<w:ftr xmlns:wpc="http://schemas.microsoft.com/office/word/2010/wordprocessingCanvas" xmlns:cx="http://schemas.microsoft.com/office/drawing/2014/chartex" xmlns:cx1="http://schemas.microsoft.com/office/drawing/2015/9/8/chartex" xmlns:cx2="http://schemas.microsoft.com/office/drawing/2015/10/21/chartex" xmlns:cx3="http://schemas.microsoft.com/office/drawing/2016/5/9/chartex" xmlns:cx4="http://schemas.microsoft.com/office/drawing/2016/5/10/chartex" xmlns:cx5="http://schemas.microsoft.com/office/drawing/2016/5/11/chartex" xmlns:cx6="http://schemas.microsoft.com/office/drawing/2016/5/12/chartex" xmlns:cx7="http://schemas.microsoft.com/office/drawing/2016/5/13/chartex" xmlns:cx8="http://schemas.microsoft.com/office/drawing/2016/5/14/chartex" xmlns:mc="http://schemas.openxmlformats.org/markup-compatibility/2006" xmlns:aink="http://schemas.microsoft.com/office/drawing/2016/ink" xmlns:am3d="http://schemas.microsoft.com/office/drawing/2017/model3d" xmlns:o="urn:schemas-microsoft-com:office:office" xmlns:oel="http://schemas.microsoft.com/office/2019/extlst" xmlns:r="http://schemas.openxmlformats.org/officeDocument/2006/relationships" xmlns:m="http://schemas.openxmlformats.org/officeDocument/2006/math" xmlns:v="urn:schemas-microsoft-com:vml" xmlns:wp14="http://schemas.microsoft.com/office/word/2010/wordprocessingDrawing" xmlns:wp="http://schemas.openxmlformats.org/drawingml/2006/wordprocessingDrawing" xmlns:w10="urn:schemas-microsoft-com:office:word" xmlns:w="http://schemas.openxmlformats.org/wordprocessingml/2006/main" xmlns:w14="http://schemas.microsoft.com/office/word/2010/wordml" xmlns:w15="http://schemas.microsoft.com/office/word/2012/wordml" xmlns:w16cex="http://schemas.microsoft.com/office/word/2018/wordml/cex" xmlns:w16cid="http://schemas.microsoft.com/office/word/2016/wordml/cid" xmlns:w16="http://schemas.microsoft.com/office/word/2018/wordml" xmlns:w16du="http://schemas.microsoft.com/office/word/2023/wordml/word16du" xmlns:w16sdtdh="http://schemas.microsoft.com/office/word/2020/wordml/sdtdatahash" xmlns:w16se="http://schemas.microsoft.com/office/word/2015/wordml/symex" xmlns:wpg="http://schemas.microsoft.com/office/word/2010/wordprocessingGroup" xmlns:wpi="http://schemas.microsoft.com/office/word/2010/wordprocessingInk" xmlns:wne="http://schemas.microsoft.com/office/word/2006/wordml" xmlns:wps="http://schemas.microsoft.com/office/word/2010/wordprocessingShape" mc:Ignorable="w14 w15 w16se w16cid w16 w16cex w16sdtdh wp14">
+<w:ftr xmlns:wpc="http://schemas.microsoft.com/office/word/2010/wordprocessingCanvas" xmlns:cx="http://schemas.microsoft.com/office/drawing/2014/chartex" xmlns:cx1="http://schemas.microsoft.com/office/drawing/2015/9/8/chartex" xmlns:cx2="http://schemas.microsoft.com/office/drawing/2015/10/21/chartex" xmlns:cx3="http://schemas.microsoft.com/office/drawing/2016/5/9/chartex" xmlns:cx4="http://schemas.microsoft.com/office/drawing/2016/5/10/chartex" xmlns:cx5="http://schemas.microsoft.com/office/drawing/2016/5/11/chartex" xmlns:cx6="http://schemas.microsoft.com/office/drawing/2016/5/12/chartex" xmlns:cx7="http://schemas.microsoft.com/office/drawing/2016/5/13/chartex" xmlns:cx8="http://schemas.microsoft.com/office/drawing/2016/5/14/chartex" xmlns:mc="http://schemas.openxmlformats.org/markup-compatibility/2006" xmlns:aink="http://schemas.microsoft.com/office/drawing/2016/ink" xmlns:am3d="http://schemas.microsoft.com/office/drawing/2017/model3d" xmlns:o="urn:schemas-microsoft-com:office:office" xmlns:oel="http://schemas.microsoft.com/office/2019/extlst" xmlns:r="http://schemas.openxmlformats.org/officeDocument/2006/relationships" xmlns:m="http://schemas.openxmlformats.org/officeDocument/2006/math" xmlns:v="urn:schemas-microsoft-com:vml" xmlns:wp14="http://schemas.microsoft.com/office/word/2010/wordprocessingDrawing" xmlns:wp="http://schemas.openxmlformats.org/drawingml/2006/wordprocessingDrawing" xmlns:w10="urn:schemas-microsoft-com:office:word" xmlns:w="http://schemas.openxmlformats.org/wordprocessingml/2006/main" xmlns:w14="http://schemas.microsoft.com/office/word/2010/wordml" xmlns:w15="http://schemas.microsoft.com/office/word/2012/wordml" xmlns:w16cex="http://schemas.microsoft.com/office/word/2018/wordml/cex" xmlns:w16cid="http://schemas.microsoft.com/office/word/2016/wordml/cid" xmlns:w16="http://schemas.microsoft.com/office/word/2018/wordml" xmlns:w16du="http://schemas.microsoft.com/office/word/2023/wordml/word16du" xmlns:w16sdtdh="http://schemas.microsoft.com/office/word/2020/wordml/sdtdatahash" xmlns:w16se="http://schemas.microsoft.com/office/word/2015/wordml/symex" xmlns:wpg="http://schemas.microsoft.com/office/word/2010/wordprocessingGroup" xmlns:wpi="http://schemas.microsoft.com/office/word/2010/wordprocessingInk" xmlns:wne="http://schemas.microsoft.com/office/word/2006/wordml" xmlns:wps="http://schemas.microsoft.com/office/word/2010/wordprocessingShape" mc:Ignorable="w14 w15 w16se w16cid w16 w16cex w16sdtdh w16du wp14">
   <w:p>
     <w:pPr>
       <w:pStyle w:val="Footer"/>
@@ -2301,7 +1378,7 @@
 </file>
 
 <file path=word/footnotes.xml><?xml version="1.0" encoding="utf-8"?>
-<w:footnotes xmlns:wpc="http://schemas.microsoft.com/office/word/2010/wordprocessingCanvas" xmlns:cx="http://schemas.microsoft.com/office/drawing/2014/chartex" xmlns:cx1="http://schemas.microsoft.com/office/drawing/2015/9/8/chartex" xmlns:cx2="http://schemas.microsoft.com/office/drawing/2015/10/21/chartex" xmlns:cx3="http://schemas.microsoft.com/office/drawing/2016/5/9/chartex" xmlns:cx4="http://schemas.microsoft.com/office/drawing/2016/5/10/chartex" xmlns:cx5="http://schemas.microsoft.com/office/drawing/2016/5/11/chartex" xmlns:cx6="http://schemas.microsoft.com/office/drawing/2016/5/12/chartex" xmlns:cx7="http://schemas.microsoft.com/office/drawing/2016/5/13/chartex" xmlns:cx8="http://schemas.microsoft.com/office/drawing/2016/5/14/chartex" xmlns:mc="http://schemas.openxmlformats.org/markup-compatibility/2006" xmlns:aink="http://schemas.microsoft.com/office/drawing/2016/ink" xmlns:am3d="http://schemas.microsoft.com/office/drawing/2017/model3d" xmlns:o="urn:schemas-microsoft-com:office:office" xmlns:oel="http://schemas.microsoft.com/office/2019/extlst" xmlns:r="http://schemas.openxmlformats.org/officeDocument/2006/relationships" xmlns:m="http://schemas.openxmlformats.org/officeDocument/2006/math" xmlns:v="urn:schemas-microsoft-com:vml" xmlns:wp14="http://schemas.microsoft.com/office/word/2010/wordprocessingDrawing" xmlns:wp="http://schemas.openxmlformats.org/drawingml/2006/wordprocessingDrawing" xmlns:w10="urn:schemas-microsoft-com:office:word" xmlns:w="http://schemas.openxmlformats.org/wordprocessingml/2006/main" xmlns:w14="http://schemas.microsoft.com/office/word/2010/wordml" xmlns:w15="http://schemas.microsoft.com/office/word/2012/wordml" xmlns:w16cex="http://schemas.microsoft.com/office/word/2018/wordml/cex" xmlns:w16cid="http://schemas.microsoft.com/office/word/2016/wordml/cid" xmlns:w16="http://schemas.microsoft.com/office/word/2018/wordml" xmlns:w16du="http://schemas.microsoft.com/office/word/2023/wordml/word16du" xmlns:w16sdtdh="http://schemas.microsoft.com/office/word/2020/wordml/sdtdatahash" xmlns:w16se="http://schemas.microsoft.com/office/word/2015/wordml/symex" xmlns:wpg="http://schemas.microsoft.com/office/word/2010/wordprocessingGroup" xmlns:wpi="http://schemas.microsoft.com/office/word/2010/wordprocessingInk" xmlns:wne="http://schemas.microsoft.com/office/word/2006/wordml" xmlns:wps="http://schemas.microsoft.com/office/word/2010/wordprocessingShape" mc:Ignorable="w14 w15 w16se w16cid w16 w16cex w16sdtdh wp14">
+<w:footnotes xmlns:wpc="http://schemas.microsoft.com/office/word/2010/wordprocessingCanvas" xmlns:cx="http://schemas.microsoft.com/office/drawing/2014/chartex" xmlns:cx1="http://schemas.microsoft.com/office/drawing/2015/9/8/chartex" xmlns:cx2="http://schemas.microsoft.com/office/drawing/2015/10/21/chartex" xmlns:cx3="http://schemas.microsoft.com/office/drawing/2016/5/9/chartex" xmlns:cx4="http://schemas.microsoft.com/office/drawing/2016/5/10/chartex" xmlns:cx5="http://schemas.microsoft.com/office/drawing/2016/5/11/chartex" xmlns:cx6="http://schemas.microsoft.com/office/drawing/2016/5/12/chartex" xmlns:cx7="http://schemas.microsoft.com/office/drawing/2016/5/13/chartex" xmlns:cx8="http://schemas.microsoft.com/office/drawing/2016/5/14/chartex" xmlns:mc="http://schemas.openxmlformats.org/markup-compatibility/2006" xmlns:aink="http://schemas.microsoft.com/office/drawing/2016/ink" xmlns:am3d="http://schemas.microsoft.com/office/drawing/2017/model3d" xmlns:o="urn:schemas-microsoft-com:office:office" xmlns:oel="http://schemas.microsoft.com/office/2019/extlst" xmlns:r="http://schemas.openxmlformats.org/officeDocument/2006/relationships" xmlns:m="http://schemas.openxmlformats.org/officeDocument/2006/math" xmlns:v="urn:schemas-microsoft-com:vml" xmlns:wp14="http://schemas.microsoft.com/office/word/2010/wordprocessingDrawing" xmlns:wp="http://schemas.openxmlformats.org/drawingml/2006/wordprocessingDrawing" xmlns:w10="urn:schemas-microsoft-com:office:word" xmlns:w="http://schemas.openxmlformats.org/wordprocessingml/2006/main" xmlns:w14="http://schemas.microsoft.com/office/word/2010/wordml" xmlns:w15="http://schemas.microsoft.com/office/word/2012/wordml" xmlns:w16cex="http://schemas.microsoft.com/office/word/2018/wordml/cex" xmlns:w16cid="http://schemas.microsoft.com/office/word/2016/wordml/cid" xmlns:w16="http://schemas.microsoft.com/office/word/2018/wordml" xmlns:w16du="http://schemas.microsoft.com/office/word/2023/wordml/word16du" xmlns:w16sdtdh="http://schemas.microsoft.com/office/word/2020/wordml/sdtdatahash" xmlns:w16se="http://schemas.microsoft.com/office/word/2015/wordml/symex" xmlns:wpg="http://schemas.microsoft.com/office/word/2010/wordprocessingGroup" xmlns:wpi="http://schemas.microsoft.com/office/word/2010/wordprocessingInk" xmlns:wne="http://schemas.microsoft.com/office/word/2006/wordml" xmlns:wps="http://schemas.microsoft.com/office/word/2010/wordprocessingShape" mc:Ignorable="w14 w15 w16se w16cid w16 w16cex w16sdtdh w16du wp14">
   <w:footnote w:type="separator" w:id="-1">
     <w:p>
       <w:pPr>
@@ -2333,7 +1410,7 @@
 </file>
 
 <file path=word/header1.xml><?xml version="1.0" encoding="utf-8"?>
-<w:hdr xmlns:wpc="http://schemas.microsoft.com/office/word/2010/wordprocessingCanvas" xmlns:cx="http://schemas.microsoft.com/office/drawing/2014/chartex" xmlns:cx1="http://schemas.microsoft.com/office/drawing/2015/9/8/chartex" xmlns:cx2="http://schemas.microsoft.com/office/drawing/2015/10/21/chartex" xmlns:cx3="http://schemas.microsoft.com/office/drawing/2016/5/9/chartex" xmlns:cx4="http://schemas.microsoft.com/office/drawing/2016/5/10/chartex" xmlns:cx5="http://schemas.microsoft.com/office/drawing/2016/5/11/chartex" xmlns:cx6="http://schemas.microsoft.com/office/drawing/2016/5/12/chartex" xmlns:cx7="http://schemas.microsoft.com/office/drawing/2016/5/13/chartex" xmlns:cx8="http://schemas.microsoft.com/office/drawing/2016/5/14/chartex" xmlns:mc="http://schemas.openxmlformats.org/markup-compatibility/2006" xmlns:aink="http://schemas.microsoft.com/office/drawing/2016/ink" xmlns:am3d="http://schemas.microsoft.com/office/drawing/2017/model3d" xmlns:o="urn:schemas-microsoft-com:office:office" xmlns:oel="http://schemas.microsoft.com/office/2019/extlst" xmlns:r="http://schemas.openxmlformats.org/officeDocument/2006/relationships" xmlns:m="http://schemas.openxmlformats.org/officeDocument/2006/math" xmlns:v="urn:schemas-microsoft-com:vml" xmlns:wp14="http://schemas.microsoft.com/office/word/2010/wordprocessingDrawing" xmlns:wp="http://schemas.openxmlformats.org/drawingml/2006/wordprocessingDrawing" xmlns:w10="urn:schemas-microsoft-com:office:word" xmlns:w="http://schemas.openxmlformats.org/wordprocessingml/2006/main" xmlns:w14="http://schemas.microsoft.com/office/word/2010/wordml" xmlns:w15="http://schemas.microsoft.com/office/word/2012/wordml" xmlns:w16cex="http://schemas.microsoft.com/office/word/2018/wordml/cex" xmlns:w16cid="http://schemas.microsoft.com/office/word/2016/wordml/cid" xmlns:w16="http://schemas.microsoft.com/office/word/2018/wordml" xmlns:w16du="http://schemas.microsoft.com/office/word/2023/wordml/word16du" xmlns:w16sdtdh="http://schemas.microsoft.com/office/word/2020/wordml/sdtdatahash" xmlns:w16se="http://schemas.microsoft.com/office/word/2015/wordml/symex" xmlns:wpg="http://schemas.microsoft.com/office/word/2010/wordprocessingGroup" xmlns:wpi="http://schemas.microsoft.com/office/word/2010/wordprocessingInk" xmlns:wne="http://schemas.microsoft.com/office/word/2006/wordml" xmlns:wps="http://schemas.microsoft.com/office/word/2010/wordprocessingShape" mc:Ignorable="w14 w15 w16se w16cid w16 w16cex w16sdtdh wp14">
+<w:hdr xmlns:wpc="http://schemas.microsoft.com/office/word/2010/wordprocessingCanvas" xmlns:cx="http://schemas.microsoft.com/office/drawing/2014/chartex" xmlns:cx1="http://schemas.microsoft.com/office/drawing/2015/9/8/chartex" xmlns:cx2="http://schemas.microsoft.com/office/drawing/2015/10/21/chartex" xmlns:cx3="http://schemas.microsoft.com/office/drawing/2016/5/9/chartex" xmlns:cx4="http://schemas.microsoft.com/office/drawing/2016/5/10/chartex" xmlns:cx5="http://schemas.microsoft.com/office/drawing/2016/5/11/chartex" xmlns:cx6="http://schemas.microsoft.com/office/drawing/2016/5/12/chartex" xmlns:cx7="http://schemas.microsoft.com/office/drawing/2016/5/13/chartex" xmlns:cx8="http://schemas.microsoft.com/office/drawing/2016/5/14/chartex" xmlns:mc="http://schemas.openxmlformats.org/markup-compatibility/2006" xmlns:aink="http://schemas.microsoft.com/office/drawing/2016/ink" xmlns:am3d="http://schemas.microsoft.com/office/drawing/2017/model3d" xmlns:o="urn:schemas-microsoft-com:office:office" xmlns:oel="http://schemas.microsoft.com/office/2019/extlst" xmlns:r="http://schemas.openxmlformats.org/officeDocument/2006/relationships" xmlns:m="http://schemas.openxmlformats.org/officeDocument/2006/math" xmlns:v="urn:schemas-microsoft-com:vml" xmlns:wp14="http://schemas.microsoft.com/office/word/2010/wordprocessingDrawing" xmlns:wp="http://schemas.openxmlformats.org/drawingml/2006/wordprocessingDrawing" xmlns:w10="urn:schemas-microsoft-com:office:word" xmlns:w="http://schemas.openxmlformats.org/wordprocessingml/2006/main" xmlns:w14="http://schemas.microsoft.com/office/word/2010/wordml" xmlns:w15="http://schemas.microsoft.com/office/word/2012/wordml" xmlns:w16cex="http://schemas.microsoft.com/office/word/2018/wordml/cex" xmlns:w16cid="http://schemas.microsoft.com/office/word/2016/wordml/cid" xmlns:w16="http://schemas.microsoft.com/office/word/2018/wordml" xmlns:w16du="http://schemas.microsoft.com/office/word/2023/wordml/word16du" xmlns:w16sdtdh="http://schemas.microsoft.com/office/word/2020/wordml/sdtdatahash" xmlns:w16se="http://schemas.microsoft.com/office/word/2015/wordml/symex" xmlns:wpg="http://schemas.microsoft.com/office/word/2010/wordprocessingGroup" xmlns:wpi="http://schemas.microsoft.com/office/word/2010/wordprocessingInk" xmlns:wne="http://schemas.microsoft.com/office/word/2006/wordml" xmlns:wps="http://schemas.microsoft.com/office/word/2010/wordprocessingShape" mc:Ignorable="w14 w15 w16se w16cid w16 w16cex w16sdtdh w16du wp14">
   <w:p>
     <w:pPr>
       <w:pStyle w:val="Header"/>
@@ -2343,7 +1420,7 @@
 </file>
 
 <file path=word/header2.xml><?xml version="1.0" encoding="utf-8"?>
-<w:hdr xmlns:wpc="http://schemas.microsoft.com/office/word/2010/wordprocessingCanvas" xmlns:cx="http://schemas.microsoft.com/office/drawing/2014/chartex" xmlns:cx1="http://schemas.microsoft.com/office/drawing/2015/9/8/chartex" xmlns:cx2="http://schemas.microsoft.com/office/drawing/2015/10/21/chartex" xmlns:cx3="http://schemas.microsoft.com/office/drawing/2016/5/9/chartex" xmlns:cx4="http://schemas.microsoft.com/office/drawing/2016/5/10/chartex" xmlns:cx5="http://schemas.microsoft.com/office/drawing/2016/5/11/chartex" xmlns:cx6="http://schemas.microsoft.com/office/drawing/2016/5/12/chartex" xmlns:cx7="http://schemas.microsoft.com/office/drawing/2016/5/13/chartex" xmlns:cx8="http://schemas.microsoft.com/office/drawing/2016/5/14/chartex" xmlns:mc="http://schemas.openxmlformats.org/markup-compatibility/2006" xmlns:aink="http://schemas.microsoft.com/office/drawing/2016/ink" xmlns:am3d="http://schemas.microsoft.com/office/drawing/2017/model3d" xmlns:o="urn:schemas-microsoft-com:office:office" xmlns:oel="http://schemas.microsoft.com/office/2019/extlst" xmlns:r="http://schemas.openxmlformats.org/officeDocument/2006/relationships" xmlns:m="http://schemas.openxmlformats.org/officeDocument/2006/math" xmlns:v="urn:schemas-microsoft-com:vml" xmlns:wp14="http://schemas.microsoft.com/office/word/2010/wordprocessingDrawing" xmlns:wp="http://schemas.openxmlformats.org/drawingml/2006/wordprocessingDrawing" xmlns:w10="urn:schemas-microsoft-com:office:word" xmlns:w="http://schemas.openxmlformats.org/wordprocessingml/2006/main" xmlns:w14="http://schemas.microsoft.com/office/word/2010/wordml" xmlns:w15="http://schemas.microsoft.com/office/word/2012/wordml" xmlns:w16cex="http://schemas.microsoft.com/office/word/2018/wordml/cex" xmlns:w16cid="http://schemas.microsoft.com/office/word/2016/wordml/cid" xmlns:w16="http://schemas.microsoft.com/office/word/2018/wordml" xmlns:w16du="http://schemas.microsoft.com/office/word/2023/wordml/word16du" xmlns:w16sdtdh="http://schemas.microsoft.com/office/word/2020/wordml/sdtdatahash" xmlns:w16se="http://schemas.microsoft.com/office/word/2015/wordml/symex" xmlns:wpg="http://schemas.microsoft.com/office/word/2010/wordprocessingGroup" xmlns:wpi="http://schemas.microsoft.com/office/word/2010/wordprocessingInk" xmlns:wne="http://schemas.microsoft.com/office/word/2006/wordml" xmlns:wps="http://schemas.microsoft.com/office/word/2010/wordprocessingShape" mc:Ignorable="w14 w15 w16se w16cid w16 w16cex w16sdtdh wp14">
+<w:hdr xmlns:wpc="http://schemas.microsoft.com/office/word/2010/wordprocessingCanvas" xmlns:cx="http://schemas.microsoft.com/office/drawing/2014/chartex" xmlns:cx1="http://schemas.microsoft.com/office/drawing/2015/9/8/chartex" xmlns:cx2="http://schemas.microsoft.com/office/drawing/2015/10/21/chartex" xmlns:cx3="http://schemas.microsoft.com/office/drawing/2016/5/9/chartex" xmlns:cx4="http://schemas.microsoft.com/office/drawing/2016/5/10/chartex" xmlns:cx5="http://schemas.microsoft.com/office/drawing/2016/5/11/chartex" xmlns:cx6="http://schemas.microsoft.com/office/drawing/2016/5/12/chartex" xmlns:cx7="http://schemas.microsoft.com/office/drawing/2016/5/13/chartex" xmlns:cx8="http://schemas.microsoft.com/office/drawing/2016/5/14/chartex" xmlns:mc="http://schemas.openxmlformats.org/markup-compatibility/2006" xmlns:aink="http://schemas.microsoft.com/office/drawing/2016/ink" xmlns:am3d="http://schemas.microsoft.com/office/drawing/2017/model3d" xmlns:o="urn:schemas-microsoft-com:office:office" xmlns:oel="http://schemas.microsoft.com/office/2019/extlst" xmlns:r="http://schemas.openxmlformats.org/officeDocument/2006/relationships" xmlns:m="http://schemas.openxmlformats.org/officeDocument/2006/math" xmlns:v="urn:schemas-microsoft-com:vml" xmlns:wp14="http://schemas.microsoft.com/office/word/2010/wordprocessingDrawing" xmlns:wp="http://schemas.openxmlformats.org/drawingml/2006/wordprocessingDrawing" xmlns:w10="urn:schemas-microsoft-com:office:word" xmlns:w="http://schemas.openxmlformats.org/wordprocessingml/2006/main" xmlns:w14="http://schemas.microsoft.com/office/word/2010/wordml" xmlns:w15="http://schemas.microsoft.com/office/word/2012/wordml" xmlns:w16cex="http://schemas.microsoft.com/office/word/2018/wordml/cex" xmlns:w16cid="http://schemas.microsoft.com/office/word/2016/wordml/cid" xmlns:w16="http://schemas.microsoft.com/office/word/2018/wordml" xmlns:w16du="http://schemas.microsoft.com/office/word/2023/wordml/word16du" xmlns:w16sdtdh="http://schemas.microsoft.com/office/word/2020/wordml/sdtdatahash" xmlns:w16se="http://schemas.microsoft.com/office/word/2015/wordml/symex" xmlns:wpg="http://schemas.microsoft.com/office/word/2010/wordprocessingGroup" xmlns:wpi="http://schemas.microsoft.com/office/word/2010/wordprocessingInk" xmlns:wne="http://schemas.microsoft.com/office/word/2006/wordml" xmlns:wps="http://schemas.microsoft.com/office/word/2010/wordprocessingShape" mc:Ignorable="w14 w15 w16se w16cid w16 w16cex w16sdtdh w16du wp14">
   <w:p>
     <w:pPr>
       <w:pStyle w:val="Header"/>
@@ -2353,7 +1430,7 @@
 </file>
 
 <file path=word/header3.xml><?xml version="1.0" encoding="utf-8"?>
-<w:hdr xmlns:wpc="http://schemas.microsoft.com/office/word/2010/wordprocessingCanvas" xmlns:cx="http://schemas.microsoft.com/office/drawing/2014/chartex" xmlns:cx1="http://schemas.microsoft.com/office/drawing/2015/9/8/chartex" xmlns:cx2="http://schemas.microsoft.com/office/drawing/2015/10/21/chartex" xmlns:cx3="http://schemas.microsoft.com/office/drawing/2016/5/9/chartex" xmlns:cx4="http://schemas.microsoft.com/office/drawing/2016/5/10/chartex" xmlns:cx5="http://schemas.microsoft.com/office/drawing/2016/5/11/chartex" xmlns:cx6="http://schemas.microsoft.com/office/drawing/2016/5/12/chartex" xmlns:cx7="http://schemas.microsoft.com/office/drawing/2016/5/13/chartex" xmlns:cx8="http://schemas.microsoft.com/office/drawing/2016/5/14/chartex" xmlns:mc="http://schemas.openxmlformats.org/markup-compatibility/2006" xmlns:aink="http://schemas.microsoft.com/office/drawing/2016/ink" xmlns:am3d="http://schemas.microsoft.com/office/drawing/2017/model3d" xmlns:o="urn:schemas-microsoft-com:office:office" xmlns:oel="http://schemas.microsoft.com/office/2019/extlst" xmlns:r="http://schemas.openxmlformats.org/officeDocument/2006/relationships" xmlns:m="http://schemas.openxmlformats.org/officeDocument/2006/math" xmlns:v="urn:schemas-microsoft-com:vml" xmlns:wp14="http://schemas.microsoft.com/office/word/2010/wordprocessingDrawing" xmlns:wp="http://schemas.openxmlformats.org/drawingml/2006/wordprocessingDrawing" xmlns:w10="urn:schemas-microsoft-com:office:word" xmlns:w="http://schemas.openxmlformats.org/wordprocessingml/2006/main" xmlns:w14="http://schemas.microsoft.com/office/word/2010/wordml" xmlns:w15="http://schemas.microsoft.com/office/word/2012/wordml" xmlns:w16cex="http://schemas.microsoft.com/office/word/2018/wordml/cex" xmlns:w16cid="http://schemas.microsoft.com/office/word/2016/wordml/cid" xmlns:w16="http://schemas.microsoft.com/office/word/2018/wordml" xmlns:w16du="http://schemas.microsoft.com/office/word/2023/wordml/word16du" xmlns:w16sdtdh="http://schemas.microsoft.com/office/word/2020/wordml/sdtdatahash" xmlns:w16se="http://schemas.microsoft.com/office/word/2015/wordml/symex" xmlns:wpg="http://schemas.microsoft.com/office/word/2010/wordprocessingGroup" xmlns:wpi="http://schemas.microsoft.com/office/word/2010/wordprocessingInk" xmlns:wne="http://schemas.microsoft.com/office/word/2006/wordml" xmlns:wps="http://schemas.microsoft.com/office/word/2010/wordprocessingShape" mc:Ignorable="w14 w15 w16se w16cid w16 w16cex w16sdtdh wp14">
+<w:hdr xmlns:wpc="http://schemas.microsoft.com/office/word/2010/wordprocessingCanvas" xmlns:cx="http://schemas.microsoft.com/office/drawing/2014/chartex" xmlns:cx1="http://schemas.microsoft.com/office/drawing/2015/9/8/chartex" xmlns:cx2="http://schemas.microsoft.com/office/drawing/2015/10/21/chartex" xmlns:cx3="http://schemas.microsoft.com/office/drawing/2016/5/9/chartex" xmlns:cx4="http://schemas.microsoft.com/office/drawing/2016/5/10/chartex" xmlns:cx5="http://schemas.microsoft.com/office/drawing/2016/5/11/chartex" xmlns:cx6="http://schemas.microsoft.com/office/drawing/2016/5/12/chartex" xmlns:cx7="http://schemas.microsoft.com/office/drawing/2016/5/13/chartex" xmlns:cx8="http://schemas.microsoft.com/office/drawing/2016/5/14/chartex" xmlns:mc="http://schemas.openxmlformats.org/markup-compatibility/2006" xmlns:aink="http://schemas.microsoft.com/office/drawing/2016/ink" xmlns:am3d="http://schemas.microsoft.com/office/drawing/2017/model3d" xmlns:o="urn:schemas-microsoft-com:office:office" xmlns:oel="http://schemas.microsoft.com/office/2019/extlst" xmlns:r="http://schemas.openxmlformats.org/officeDocument/2006/relationships" xmlns:m="http://schemas.openxmlformats.org/officeDocument/2006/math" xmlns:v="urn:schemas-microsoft-com:vml" xmlns:wp14="http://schemas.microsoft.com/office/word/2010/wordprocessingDrawing" xmlns:wp="http://schemas.openxmlformats.org/drawingml/2006/wordprocessingDrawing" xmlns:w10="urn:schemas-microsoft-com:office:word" xmlns:w="http://schemas.openxmlformats.org/wordprocessingml/2006/main" xmlns:w14="http://schemas.microsoft.com/office/word/2010/wordml" xmlns:w15="http://schemas.microsoft.com/office/word/2012/wordml" xmlns:w16cex="http://schemas.microsoft.com/office/word/2018/wordml/cex" xmlns:w16cid="http://schemas.microsoft.com/office/word/2016/wordml/cid" xmlns:w16="http://schemas.microsoft.com/office/word/2018/wordml" xmlns:w16du="http://schemas.microsoft.com/office/word/2023/wordml/word16du" xmlns:w16sdtdh="http://schemas.microsoft.com/office/word/2020/wordml/sdtdatahash" xmlns:w16se="http://schemas.microsoft.com/office/word/2015/wordml/symex" xmlns:wpg="http://schemas.microsoft.com/office/word/2010/wordprocessingGroup" xmlns:wpi="http://schemas.microsoft.com/office/word/2010/wordprocessingInk" xmlns:wne="http://schemas.microsoft.com/office/word/2006/wordml" xmlns:wps="http://schemas.microsoft.com/office/word/2010/wordprocessingShape" mc:Ignorable="w14 w15 w16se w16cid w16 w16cex w16sdtdh w16du wp14">
   <w:p>
     <w:pPr>
       <w:pStyle w:val="Header"/>
@@ -2371,7 +1448,7 @@
 </file>
 
 <file path=word/numbering.xml><?xml version="1.0" encoding="utf-8"?>
-<w:numbering xmlns:wpc="http://schemas.microsoft.com/office/word/2010/wordprocessingCanvas" xmlns:cx="http://schemas.microsoft.com/office/drawing/2014/chartex" xmlns:cx1="http://schemas.microsoft.com/office/drawing/2015/9/8/chartex" xmlns:cx2="http://schemas.microsoft.com/office/drawing/2015/10/21/chartex" xmlns:cx3="http://schemas.microsoft.com/office/drawing/2016/5/9/chartex" xmlns:cx4="http://schemas.microsoft.com/office/drawing/2016/5/10/chartex" xmlns:cx5="http://schemas.microsoft.com/office/drawing/2016/5/11/chartex" xmlns:cx6="http://schemas.microsoft.com/office/drawing/2016/5/12/chartex" xmlns:cx7="http://schemas.microsoft.com/office/drawing/2016/5/13/chartex" xmlns:cx8="http://schemas.microsoft.com/office/drawing/2016/5/14/chartex" xmlns:mc="http://schemas.openxmlformats.org/markup-compatibility/2006" xmlns:aink="http://schemas.microsoft.com/office/drawing/2016/ink" xmlns:am3d="http://schemas.microsoft.com/office/drawing/2017/model3d" xmlns:o="urn:schemas-microsoft-com:office:office" xmlns:oel="http://schemas.microsoft.com/office/2019/extlst" xmlns:r="http://schemas.openxmlformats.org/officeDocument/2006/relationships" xmlns:m="http://schemas.openxmlformats.org/officeDocument/2006/math" xmlns:v="urn:schemas-microsoft-com:vml" xmlns:wp14="http://schemas.microsoft.com/office/word/2010/wordprocessingDrawing" xmlns:wp="http://schemas.openxmlformats.org/drawingml/2006/wordprocessingDrawing" xmlns:w10="urn:schemas-microsoft-com:office:word" xmlns:w="http://schemas.openxmlformats.org/wordprocessingml/2006/main" xmlns:w14="http://schemas.microsoft.com/office/word/2010/wordml" xmlns:w15="http://schemas.microsoft.com/office/word/2012/wordml" xmlns:w16cex="http://schemas.microsoft.com/office/word/2018/wordml/cex" xmlns:w16cid="http://schemas.microsoft.com/office/word/2016/wordml/cid" xmlns:w16="http://schemas.microsoft.com/office/word/2018/wordml" xmlns:w16du="http://schemas.microsoft.com/office/word/2023/wordml/word16du" xmlns:w16sdtdh="http://schemas.microsoft.com/office/word/2020/wordml/sdtdatahash" xmlns:w16se="http://schemas.microsoft.com/office/word/2015/wordml/symex" xmlns:wpg="http://schemas.microsoft.com/office/word/2010/wordprocessingGroup" xmlns:wpi="http://schemas.microsoft.com/office/word/2010/wordprocessingInk" xmlns:wne="http://schemas.microsoft.com/office/word/2006/wordml" xmlns:wps="http://schemas.microsoft.com/office/word/2010/wordprocessingShape" mc:Ignorable="w14 w15 w16se w16cid w16 w16cex w16sdtdh wp14">
+<w:numbering xmlns:wpc="http://schemas.microsoft.com/office/word/2010/wordprocessingCanvas" xmlns:cx="http://schemas.microsoft.com/office/drawing/2014/chartex" xmlns:cx1="http://schemas.microsoft.com/office/drawing/2015/9/8/chartex" xmlns:cx2="http://schemas.microsoft.com/office/drawing/2015/10/21/chartex" xmlns:cx3="http://schemas.microsoft.com/office/drawing/2016/5/9/chartex" xmlns:cx4="http://schemas.microsoft.com/office/drawing/2016/5/10/chartex" xmlns:cx5="http://schemas.microsoft.com/office/drawing/2016/5/11/chartex" xmlns:cx6="http://schemas.microsoft.com/office/drawing/2016/5/12/chartex" xmlns:cx7="http://schemas.microsoft.com/office/drawing/2016/5/13/chartex" xmlns:cx8="http://schemas.microsoft.com/office/drawing/2016/5/14/chartex" xmlns:mc="http://schemas.openxmlformats.org/markup-compatibility/2006" xmlns:aink="http://schemas.microsoft.com/office/drawing/2016/ink" xmlns:am3d="http://schemas.microsoft.com/office/drawing/2017/model3d" xmlns:o="urn:schemas-microsoft-com:office:office" xmlns:oel="http://schemas.microsoft.com/office/2019/extlst" xmlns:r="http://schemas.openxmlformats.org/officeDocument/2006/relationships" xmlns:m="http://schemas.openxmlformats.org/officeDocument/2006/math" xmlns:v="urn:schemas-microsoft-com:vml" xmlns:wp14="http://schemas.microsoft.com/office/word/2010/wordprocessingDrawing" xmlns:wp="http://schemas.openxmlformats.org/drawingml/2006/wordprocessingDrawing" xmlns:w10="urn:schemas-microsoft-com:office:word" xmlns:w="http://schemas.openxmlformats.org/wordprocessingml/2006/main" xmlns:w14="http://schemas.microsoft.com/office/word/2010/wordml" xmlns:w15="http://schemas.microsoft.com/office/word/2012/wordml" xmlns:w16cex="http://schemas.microsoft.com/office/word/2018/wordml/cex" xmlns:w16cid="http://schemas.microsoft.com/office/word/2016/wordml/cid" xmlns:w16="http://schemas.microsoft.com/office/word/2018/wordml" xmlns:w16du="http://schemas.microsoft.com/office/word/2023/wordml/word16du" xmlns:w16sdtdh="http://schemas.microsoft.com/office/word/2020/wordml/sdtdatahash" xmlns:w16se="http://schemas.microsoft.com/office/word/2015/wordml/symex" xmlns:wpg="http://schemas.microsoft.com/office/word/2010/wordprocessingGroup" xmlns:wpi="http://schemas.microsoft.com/office/word/2010/wordprocessingInk" xmlns:wne="http://schemas.microsoft.com/office/word/2006/wordml" xmlns:wps="http://schemas.microsoft.com/office/word/2010/wordprocessingShape" mc:Ignorable="w14 w15 w16se w16cid w16 w16cex w16sdtdh w16du wp14">
   <w:abstractNum w:abstractNumId="0" w15:restartNumberingAfterBreak="0">
     <w:nsid w:val="0644121F"/>
     <w:multiLevelType w:val="hybridMultilevel"/>
@@ -2385,7 +1462,7 @@
         <w:ind w:left="360" w:hanging="360"/>
       </w:pPr>
       <w:rPr>
-        <w:rFonts w:hint="default" w:ascii="Symbol" w:hAnsi="Symbol"/>
+        <w:rFonts w:ascii="Symbol" w:hAnsi="Symbol" w:hint="default"/>
         <w:sz w:val="14"/>
         <w:szCs w:val="14"/>
       </w:rPr>
@@ -2399,7 +1476,7 @@
         <w:ind w:left="1440" w:hanging="360"/>
       </w:pPr>
       <w:rPr>
-        <w:rFonts w:hint="default" w:ascii="Courier New" w:hAnsi="Courier New" w:cs="Courier New"/>
+        <w:rFonts w:ascii="Courier New" w:hAnsi="Courier New" w:cs="Courier New" w:hint="default"/>
       </w:rPr>
     </w:lvl>
     <w:lvl w:ilvl="2" w:tplc="04090005" w:tentative="1">
@@ -2411,7 +1488,7 @@
         <w:ind w:left="2160" w:hanging="360"/>
       </w:pPr>
       <w:rPr>
-        <w:rFonts w:hint="default" w:ascii="Wingdings" w:hAnsi="Wingdings"/>
+        <w:rFonts w:ascii="Wingdings" w:hAnsi="Wingdings" w:hint="default"/>
       </w:rPr>
     </w:lvl>
     <w:lvl w:ilvl="3" w:tplc="04090001" w:tentative="1">
@@ -2423,7 +1500,7 @@
         <w:ind w:left="2880" w:hanging="360"/>
       </w:pPr>
       <w:rPr>
-        <w:rFonts w:hint="default" w:ascii="Symbol" w:hAnsi="Symbol"/>
+        <w:rFonts w:ascii="Symbol" w:hAnsi="Symbol" w:hint="default"/>
       </w:rPr>
     </w:lvl>
     <w:lvl w:ilvl="4" w:tplc="04090003" w:tentative="1">
@@ -2435,7 +1512,7 @@
         <w:ind w:left="3600" w:hanging="360"/>
       </w:pPr>
       <w:rPr>
-        <w:rFonts w:hint="default" w:ascii="Courier New" w:hAnsi="Courier New" w:cs="Courier New"/>
+        <w:rFonts w:ascii="Courier New" w:hAnsi="Courier New" w:cs="Courier New" w:hint="default"/>
       </w:rPr>
     </w:lvl>
     <w:lvl w:ilvl="5" w:tplc="04090005" w:tentative="1">
@@ -2447,7 +1524,7 @@
         <w:ind w:left="4320" w:hanging="360"/>
       </w:pPr>
       <w:rPr>
-        <w:rFonts w:hint="default" w:ascii="Wingdings" w:hAnsi="Wingdings"/>
+        <w:rFonts w:ascii="Wingdings" w:hAnsi="Wingdings" w:hint="default"/>
       </w:rPr>
     </w:lvl>
     <w:lvl w:ilvl="6" w:tplc="04090001" w:tentative="1">
@@ -2459,7 +1536,7 @@
         <w:ind w:left="5040" w:hanging="360"/>
       </w:pPr>
       <w:rPr>
-        <w:rFonts w:hint="default" w:ascii="Symbol" w:hAnsi="Symbol"/>
+        <w:rFonts w:ascii="Symbol" w:hAnsi="Symbol" w:hint="default"/>
       </w:rPr>
     </w:lvl>
     <w:lvl w:ilvl="7" w:tplc="04090003" w:tentative="1">
@@ -2471,7 +1548,7 @@
         <w:ind w:left="5760" w:hanging="360"/>
       </w:pPr>
       <w:rPr>
-        <w:rFonts w:hint="default" w:ascii="Courier New" w:hAnsi="Courier New" w:cs="Courier New"/>
+        <w:rFonts w:ascii="Courier New" w:hAnsi="Courier New" w:cs="Courier New" w:hint="default"/>
       </w:rPr>
     </w:lvl>
     <w:lvl w:ilvl="8" w:tplc="04090005" w:tentative="1">
@@ -2483,7 +1560,7 @@
         <w:ind w:left="6480" w:hanging="360"/>
       </w:pPr>
       <w:rPr>
-        <w:rFonts w:hint="default" w:ascii="Wingdings" w:hAnsi="Wingdings"/>
+        <w:rFonts w:ascii="Wingdings" w:hAnsi="Wingdings" w:hint="default"/>
       </w:rPr>
     </w:lvl>
   </w:abstractNum>
@@ -2500,7 +1577,7 @@
         <w:ind w:left="2880" w:hanging="360"/>
       </w:pPr>
       <w:rPr>
-        <w:rFonts w:hint="default" w:ascii="Symbol" w:hAnsi="Symbol"/>
+        <w:rFonts w:ascii="Symbol" w:hAnsi="Symbol" w:hint="default"/>
       </w:rPr>
     </w:lvl>
     <w:lvl w:ilvl="1" w:tplc="04090003" w:tentative="1">
@@ -2512,7 +1589,7 @@
         <w:ind w:left="3600" w:hanging="360"/>
       </w:pPr>
       <w:rPr>
-        <w:rFonts w:hint="default" w:ascii="Courier New" w:hAnsi="Courier New" w:cs="Courier New"/>
+        <w:rFonts w:ascii="Courier New" w:hAnsi="Courier New" w:cs="Courier New" w:hint="default"/>
       </w:rPr>
     </w:lvl>
     <w:lvl w:ilvl="2" w:tplc="04090005" w:tentative="1">
@@ -2524,7 +1601,7 @@
         <w:ind w:left="4320" w:hanging="360"/>
       </w:pPr>
       <w:rPr>
-        <w:rFonts w:hint="default" w:ascii="Wingdings" w:hAnsi="Wingdings"/>
+        <w:rFonts w:ascii="Wingdings" w:hAnsi="Wingdings" w:hint="default"/>
       </w:rPr>
     </w:lvl>
     <w:lvl w:ilvl="3" w:tplc="04090001" w:tentative="1">
@@ -2536,7 +1613,7 @@
         <w:ind w:left="5040" w:hanging="360"/>
       </w:pPr>
       <w:rPr>
-        <w:rFonts w:hint="default" w:ascii="Symbol" w:hAnsi="Symbol"/>
+        <w:rFonts w:ascii="Symbol" w:hAnsi="Symbol" w:hint="default"/>
       </w:rPr>
     </w:lvl>
     <w:lvl w:ilvl="4" w:tplc="04090003" w:tentative="1">
@@ -2548,7 +1625,7 @@
         <w:ind w:left="5760" w:hanging="360"/>
       </w:pPr>
       <w:rPr>
-        <w:rFonts w:hint="default" w:ascii="Courier New" w:hAnsi="Courier New" w:cs="Courier New"/>
+        <w:rFonts w:ascii="Courier New" w:hAnsi="Courier New" w:cs="Courier New" w:hint="default"/>
       </w:rPr>
     </w:lvl>
     <w:lvl w:ilvl="5" w:tplc="04090005" w:tentative="1">
@@ -2560,7 +1637,7 @@
         <w:ind w:left="6480" w:hanging="360"/>
       </w:pPr>
       <w:rPr>
-        <w:rFonts w:hint="default" w:ascii="Wingdings" w:hAnsi="Wingdings"/>
+        <w:rFonts w:ascii="Wingdings" w:hAnsi="Wingdings" w:hint="default"/>
       </w:rPr>
     </w:lvl>
     <w:lvl w:ilvl="6" w:tplc="04090001" w:tentative="1">
@@ -2572,7 +1649,7 @@
         <w:ind w:left="7200" w:hanging="360"/>
       </w:pPr>
       <w:rPr>
-        <w:rFonts w:hint="default" w:ascii="Symbol" w:hAnsi="Symbol"/>
+        <w:rFonts w:ascii="Symbol" w:hAnsi="Symbol" w:hint="default"/>
       </w:rPr>
     </w:lvl>
     <w:lvl w:ilvl="7" w:tplc="04090003" w:tentative="1">
@@ -2584,7 +1661,7 @@
         <w:ind w:left="7920" w:hanging="360"/>
       </w:pPr>
       <w:rPr>
-        <w:rFonts w:hint="default" w:ascii="Courier New" w:hAnsi="Courier New" w:cs="Courier New"/>
+        <w:rFonts w:ascii="Courier New" w:hAnsi="Courier New" w:cs="Courier New" w:hint="default"/>
       </w:rPr>
     </w:lvl>
     <w:lvl w:ilvl="8" w:tplc="04090005" w:tentative="1">
@@ -2596,7 +1673,7 @@
         <w:ind w:left="8640" w:hanging="360"/>
       </w:pPr>
       <w:rPr>
-        <w:rFonts w:hint="default" w:ascii="Wingdings" w:hAnsi="Wingdings"/>
+        <w:rFonts w:ascii="Wingdings" w:hAnsi="Wingdings" w:hint="default"/>
       </w:rPr>
     </w:lvl>
   </w:abstractNum>
@@ -2613,7 +1690,7 @@
         <w:ind w:left="2520" w:hanging="360"/>
       </w:pPr>
       <w:rPr>
-        <w:rFonts w:hint="default" w:ascii="Symbol" w:hAnsi="Symbol"/>
+        <w:rFonts w:ascii="Symbol" w:hAnsi="Symbol" w:hint="default"/>
       </w:rPr>
     </w:lvl>
     <w:lvl w:ilvl="1" w:tplc="04090003" w:tentative="1">
@@ -2625,7 +1702,7 @@
         <w:ind w:left="3240" w:hanging="360"/>
       </w:pPr>
       <w:rPr>
-        <w:rFonts w:hint="default" w:ascii="Courier New" w:hAnsi="Courier New" w:cs="Courier New"/>
+        <w:rFonts w:ascii="Courier New" w:hAnsi="Courier New" w:cs="Courier New" w:hint="default"/>
       </w:rPr>
     </w:lvl>
     <w:lvl w:ilvl="2" w:tplc="04090005" w:tentative="1">
@@ -2637,7 +1714,7 @@
         <w:ind w:left="3960" w:hanging="360"/>
       </w:pPr>
       <w:rPr>
-        <w:rFonts w:hint="default" w:ascii="Wingdings" w:hAnsi="Wingdings"/>
+        <w:rFonts w:ascii="Wingdings" w:hAnsi="Wingdings" w:hint="default"/>
       </w:rPr>
     </w:lvl>
     <w:lvl w:ilvl="3" w:tplc="04090001" w:tentative="1">
@@ -2649,7 +1726,7 @@
         <w:ind w:left="4680" w:hanging="360"/>
       </w:pPr>
       <w:rPr>
-        <w:rFonts w:hint="default" w:ascii="Symbol" w:hAnsi="Symbol"/>
+        <w:rFonts w:ascii="Symbol" w:hAnsi="Symbol" w:hint="default"/>
       </w:rPr>
     </w:lvl>
     <w:lvl w:ilvl="4" w:tplc="04090003" w:tentative="1">
@@ -2661,7 +1738,7 @@
         <w:ind w:left="5400" w:hanging="360"/>
       </w:pPr>
       <w:rPr>
-        <w:rFonts w:hint="default" w:ascii="Courier New" w:hAnsi="Courier New" w:cs="Courier New"/>
+        <w:rFonts w:ascii="Courier New" w:hAnsi="Courier New" w:cs="Courier New" w:hint="default"/>
       </w:rPr>
     </w:lvl>
     <w:lvl w:ilvl="5" w:tplc="04090005" w:tentative="1">
@@ -2673,7 +1750,7 @@
         <w:ind w:left="6120" w:hanging="360"/>
       </w:pPr>
       <w:rPr>
-        <w:rFonts w:hint="default" w:ascii="Wingdings" w:hAnsi="Wingdings"/>
+        <w:rFonts w:ascii="Wingdings" w:hAnsi="Wingdings" w:hint="default"/>
       </w:rPr>
     </w:lvl>
     <w:lvl w:ilvl="6" w:tplc="04090001" w:tentative="1">
@@ -2685,7 +1762,7 @@
         <w:ind w:left="6840" w:hanging="360"/>
       </w:pPr>
       <w:rPr>
-        <w:rFonts w:hint="default" w:ascii="Symbol" w:hAnsi="Symbol"/>
+        <w:rFonts w:ascii="Symbol" w:hAnsi="Symbol" w:hint="default"/>
       </w:rPr>
     </w:lvl>
     <w:lvl w:ilvl="7" w:tplc="04090003" w:tentative="1">
@@ -2697,7 +1774,7 @@
         <w:ind w:left="7560" w:hanging="360"/>
       </w:pPr>
       <w:rPr>
-        <w:rFonts w:hint="default" w:ascii="Courier New" w:hAnsi="Courier New" w:cs="Courier New"/>
+        <w:rFonts w:ascii="Courier New" w:hAnsi="Courier New" w:cs="Courier New" w:hint="default"/>
       </w:rPr>
     </w:lvl>
     <w:lvl w:ilvl="8" w:tplc="04090005" w:tentative="1">
@@ -2709,7 +1786,7 @@
         <w:ind w:left="8280" w:hanging="360"/>
       </w:pPr>
       <w:rPr>
-        <w:rFonts w:hint="default" w:ascii="Wingdings" w:hAnsi="Wingdings"/>
+        <w:rFonts w:ascii="Wingdings" w:hAnsi="Wingdings" w:hint="default"/>
       </w:rPr>
     </w:lvl>
   </w:abstractNum>
@@ -2729,7 +1806,7 @@
         <w:ind w:left="720" w:hanging="360"/>
       </w:pPr>
       <w:rPr>
-        <w:rFonts w:hint="default" w:ascii="Wingdings" w:hAnsi="Wingdings"/>
+        <w:rFonts w:ascii="Wingdings" w:hAnsi="Wingdings" w:hint="default"/>
         <w:sz w:val="20"/>
       </w:rPr>
     </w:lvl>
@@ -2745,7 +1822,7 @@
         <w:ind w:left="1440" w:hanging="360"/>
       </w:pPr>
       <w:rPr>
-        <w:rFonts w:hint="default" w:ascii="Wingdings" w:hAnsi="Wingdings"/>
+        <w:rFonts w:ascii="Wingdings" w:hAnsi="Wingdings" w:hint="default"/>
         <w:sz w:val="20"/>
       </w:rPr>
     </w:lvl>
@@ -2761,7 +1838,7 @@
         <w:ind w:left="2160" w:hanging="360"/>
       </w:pPr>
       <w:rPr>
-        <w:rFonts w:hint="default" w:ascii="Wingdings" w:hAnsi="Wingdings"/>
+        <w:rFonts w:ascii="Wingdings" w:hAnsi="Wingdings" w:hint="default"/>
         <w:sz w:val="20"/>
       </w:rPr>
     </w:lvl>
@@ -2777,7 +1854,7 @@
         <w:ind w:left="2880" w:hanging="360"/>
       </w:pPr>
       <w:rPr>
-        <w:rFonts w:hint="default" w:ascii="Wingdings" w:hAnsi="Wingdings"/>
+        <w:rFonts w:ascii="Wingdings" w:hAnsi="Wingdings" w:hint="default"/>
         <w:sz w:val="20"/>
       </w:rPr>
     </w:lvl>
@@ -2793,7 +1870,7 @@
         <w:ind w:left="3600" w:hanging="360"/>
       </w:pPr>
       <w:rPr>
-        <w:rFonts w:hint="default" w:ascii="Wingdings" w:hAnsi="Wingdings"/>
+        <w:rFonts w:ascii="Wingdings" w:hAnsi="Wingdings" w:hint="default"/>
         <w:sz w:val="20"/>
       </w:rPr>
     </w:lvl>
@@ -2809,7 +1886,7 @@
         <w:ind w:left="4320" w:hanging="360"/>
       </w:pPr>
       <w:rPr>
-        <w:rFonts w:hint="default" w:ascii="Wingdings" w:hAnsi="Wingdings"/>
+        <w:rFonts w:ascii="Wingdings" w:hAnsi="Wingdings" w:hint="default"/>
         <w:sz w:val="20"/>
       </w:rPr>
     </w:lvl>
@@ -2825,7 +1902,7 @@
         <w:ind w:left="5040" w:hanging="360"/>
       </w:pPr>
       <w:rPr>
-        <w:rFonts w:hint="default" w:ascii="Wingdings" w:hAnsi="Wingdings"/>
+        <w:rFonts w:ascii="Wingdings" w:hAnsi="Wingdings" w:hint="default"/>
         <w:sz w:val="20"/>
       </w:rPr>
     </w:lvl>
@@ -2841,7 +1918,7 @@
         <w:ind w:left="5760" w:hanging="360"/>
       </w:pPr>
       <w:rPr>
-        <w:rFonts w:hint="default" w:ascii="Wingdings" w:hAnsi="Wingdings"/>
+        <w:rFonts w:ascii="Wingdings" w:hAnsi="Wingdings" w:hint="default"/>
         <w:sz w:val="20"/>
       </w:rPr>
     </w:lvl>
@@ -2857,7 +1934,7 @@
         <w:ind w:left="6480" w:hanging="360"/>
       </w:pPr>
       <w:rPr>
-        <w:rFonts w:hint="default" w:ascii="Wingdings" w:hAnsi="Wingdings"/>
+        <w:rFonts w:ascii="Wingdings" w:hAnsi="Wingdings" w:hint="default"/>
         <w:sz w:val="20"/>
       </w:rPr>
     </w:lvl>
@@ -2875,7 +1952,7 @@
         <w:ind w:left="360" w:hanging="360"/>
       </w:pPr>
       <w:rPr>
-        <w:rFonts w:hint="default" w:ascii="Times New Roman" w:hAnsi="Times New Roman" w:cs="Times New Roman"/>
+        <w:rFonts w:ascii="Times New Roman" w:hAnsi="Times New Roman" w:cs="Times New Roman" w:hint="default"/>
         <w:sz w:val="20"/>
         <w:szCs w:val="20"/>
       </w:rPr>
@@ -2889,7 +1966,7 @@
         <w:ind w:left="1080" w:hanging="360"/>
       </w:pPr>
       <w:rPr>
-        <w:rFonts w:hint="default" w:ascii="Courier New" w:hAnsi="Courier New" w:cs="Courier New"/>
+        <w:rFonts w:ascii="Courier New" w:hAnsi="Courier New" w:cs="Courier New" w:hint="default"/>
       </w:rPr>
     </w:lvl>
     <w:lvl w:ilvl="2" w:tplc="04090005" w:tentative="1">
@@ -2901,7 +1978,7 @@
         <w:ind w:left="1800" w:hanging="360"/>
       </w:pPr>
       <w:rPr>
-        <w:rFonts w:hint="default" w:ascii="Wingdings" w:hAnsi="Wingdings"/>
+        <w:rFonts w:ascii="Wingdings" w:hAnsi="Wingdings" w:hint="default"/>
       </w:rPr>
     </w:lvl>
     <w:lvl w:ilvl="3" w:tplc="04090001" w:tentative="1">
@@ -2913,7 +1990,7 @@
         <w:ind w:left="2520" w:hanging="360"/>
       </w:pPr>
       <w:rPr>
-        <w:rFonts w:hint="default" w:ascii="Symbol" w:hAnsi="Symbol"/>
+        <w:rFonts w:ascii="Symbol" w:hAnsi="Symbol" w:hint="default"/>
       </w:rPr>
     </w:lvl>
     <w:lvl w:ilvl="4" w:tplc="04090003" w:tentative="1">
@@ -2925,7 +2002,7 @@
         <w:ind w:left="3240" w:hanging="360"/>
       </w:pPr>
       <w:rPr>
-        <w:rFonts w:hint="default" w:ascii="Courier New" w:hAnsi="Courier New" w:cs="Courier New"/>
+        <w:rFonts w:ascii="Courier New" w:hAnsi="Courier New" w:cs="Courier New" w:hint="default"/>
       </w:rPr>
     </w:lvl>
     <w:lvl w:ilvl="5" w:tplc="04090005" w:tentative="1">
@@ -2937,7 +2014,7 @@
         <w:ind w:left="3960" w:hanging="360"/>
       </w:pPr>
       <w:rPr>
-        <w:rFonts w:hint="default" w:ascii="Wingdings" w:hAnsi="Wingdings"/>
+        <w:rFonts w:ascii="Wingdings" w:hAnsi="Wingdings" w:hint="default"/>
       </w:rPr>
     </w:lvl>
     <w:lvl w:ilvl="6" w:tplc="04090001" w:tentative="1">
@@ -2949,7 +2026,7 @@
         <w:ind w:left="4680" w:hanging="360"/>
       </w:pPr>
       <w:rPr>
-        <w:rFonts w:hint="default" w:ascii="Symbol" w:hAnsi="Symbol"/>
+        <w:rFonts w:ascii="Symbol" w:hAnsi="Symbol" w:hint="default"/>
       </w:rPr>
     </w:lvl>
     <w:lvl w:ilvl="7" w:tplc="04090003" w:tentative="1">
@@ -2961,7 +2038,7 @@
         <w:ind w:left="5400" w:hanging="360"/>
       </w:pPr>
       <w:rPr>
-        <w:rFonts w:hint="default" w:ascii="Courier New" w:hAnsi="Courier New" w:cs="Courier New"/>
+        <w:rFonts w:ascii="Courier New" w:hAnsi="Courier New" w:cs="Courier New" w:hint="default"/>
       </w:rPr>
     </w:lvl>
     <w:lvl w:ilvl="8" w:tplc="04090005" w:tentative="1">
@@ -2973,7 +2050,7 @@
         <w:ind w:left="6120" w:hanging="360"/>
       </w:pPr>
       <w:rPr>
-        <w:rFonts w:hint="default" w:ascii="Wingdings" w:hAnsi="Wingdings"/>
+        <w:rFonts w:ascii="Wingdings" w:hAnsi="Wingdings" w:hint="default"/>
       </w:rPr>
     </w:lvl>
   </w:abstractNum>
@@ -2990,7 +2067,7 @@
         <w:ind w:left="360" w:hanging="360"/>
       </w:pPr>
       <w:rPr>
-        <w:rFonts w:hint="default" w:ascii="Symbol" w:hAnsi="Symbol"/>
+        <w:rFonts w:ascii="Symbol" w:hAnsi="Symbol" w:hint="default"/>
       </w:rPr>
     </w:lvl>
     <w:lvl w:ilvl="1" w:tplc="04090003">
@@ -3002,7 +2079,7 @@
         <w:ind w:left="1080" w:hanging="360"/>
       </w:pPr>
       <w:rPr>
-        <w:rFonts w:hint="default" w:ascii="Courier New" w:hAnsi="Courier New" w:cs="Courier New"/>
+        <w:rFonts w:ascii="Courier New" w:hAnsi="Courier New" w:cs="Courier New" w:hint="default"/>
       </w:rPr>
     </w:lvl>
     <w:lvl w:ilvl="2" w:tplc="04090005">
@@ -3014,7 +2091,7 @@
         <w:ind w:left="1800" w:hanging="360"/>
       </w:pPr>
       <w:rPr>
-        <w:rFonts w:hint="default" w:ascii="Wingdings" w:hAnsi="Wingdings"/>
+        <w:rFonts w:ascii="Wingdings" w:hAnsi="Wingdings" w:hint="default"/>
       </w:rPr>
     </w:lvl>
     <w:lvl w:ilvl="3" w:tplc="04090001">
@@ -3026,7 +2103,7 @@
         <w:ind w:left="2520" w:hanging="360"/>
       </w:pPr>
       <w:rPr>
-        <w:rFonts w:hint="default" w:ascii="Symbol" w:hAnsi="Symbol"/>
+        <w:rFonts w:ascii="Symbol" w:hAnsi="Symbol" w:hint="default"/>
       </w:rPr>
     </w:lvl>
     <w:lvl w:ilvl="4" w:tplc="04090003" w:tentative="1">
@@ -3038,7 +2115,7 @@
         <w:ind w:left="3240" w:hanging="360"/>
       </w:pPr>
       <w:rPr>
-        <w:rFonts w:hint="default" w:ascii="Courier New" w:hAnsi="Courier New" w:cs="Courier New"/>
+        <w:rFonts w:ascii="Courier New" w:hAnsi="Courier New" w:cs="Courier New" w:hint="default"/>
       </w:rPr>
     </w:lvl>
     <w:lvl w:ilvl="5" w:tplc="04090005" w:tentative="1">
@@ -3050,7 +2127,7 @@
         <w:ind w:left="3960" w:hanging="360"/>
       </w:pPr>
       <w:rPr>
-        <w:rFonts w:hint="default" w:ascii="Wingdings" w:hAnsi="Wingdings"/>
+        <w:rFonts w:ascii="Wingdings" w:hAnsi="Wingdings" w:hint="default"/>
       </w:rPr>
     </w:lvl>
     <w:lvl w:ilvl="6" w:tplc="04090001" w:tentative="1">
@@ -3062,7 +2139,7 @@
         <w:ind w:left="4680" w:hanging="360"/>
       </w:pPr>
       <w:rPr>
-        <w:rFonts w:hint="default" w:ascii="Symbol" w:hAnsi="Symbol"/>
+        <w:rFonts w:ascii="Symbol" w:hAnsi="Symbol" w:hint="default"/>
       </w:rPr>
     </w:lvl>
     <w:lvl w:ilvl="7" w:tplc="04090003" w:tentative="1">
@@ -3074,7 +2151,7 @@
         <w:ind w:left="5400" w:hanging="360"/>
       </w:pPr>
       <w:rPr>
-        <w:rFonts w:hint="default" w:ascii="Courier New" w:hAnsi="Courier New" w:cs="Courier New"/>
+        <w:rFonts w:ascii="Courier New" w:hAnsi="Courier New" w:cs="Courier New" w:hint="default"/>
       </w:rPr>
     </w:lvl>
     <w:lvl w:ilvl="8" w:tplc="04090005" w:tentative="1">
@@ -3086,7 +2163,7 @@
         <w:ind w:left="6120" w:hanging="360"/>
       </w:pPr>
       <w:rPr>
-        <w:rFonts w:hint="default" w:ascii="Wingdings" w:hAnsi="Wingdings"/>
+        <w:rFonts w:ascii="Wingdings" w:hAnsi="Wingdings" w:hint="default"/>
       </w:rPr>
     </w:lvl>
   </w:abstractNum>
@@ -3103,7 +2180,7 @@
         <w:ind w:left="720" w:hanging="360"/>
       </w:pPr>
       <w:rPr>
-        <w:rFonts w:hint="default" w:ascii="Symbol" w:hAnsi="Symbol"/>
+        <w:rFonts w:ascii="Symbol" w:hAnsi="Symbol" w:hint="default"/>
       </w:rPr>
     </w:lvl>
     <w:lvl w:ilvl="1" w:tplc="52D884B8">
@@ -3115,7 +2192,7 @@
         <w:ind w:left="1440" w:hanging="360"/>
       </w:pPr>
       <w:rPr>
-        <w:rFonts w:hint="default" w:ascii="Courier New" w:hAnsi="Courier New"/>
+        <w:rFonts w:ascii="Courier New" w:hAnsi="Courier New" w:hint="default"/>
       </w:rPr>
     </w:lvl>
     <w:lvl w:ilvl="2" w:tplc="0BC4DFEC">
@@ -3127,7 +2204,7 @@
         <w:ind w:left="2160" w:hanging="360"/>
       </w:pPr>
       <w:rPr>
-        <w:rFonts w:hint="default" w:ascii="Wingdings" w:hAnsi="Wingdings"/>
+        <w:rFonts w:ascii="Wingdings" w:hAnsi="Wingdings" w:hint="default"/>
       </w:rPr>
     </w:lvl>
     <w:lvl w:ilvl="3" w:tplc="113220AE">
@@ -3139,7 +2216,7 @@
         <w:ind w:left="2880" w:hanging="360"/>
       </w:pPr>
       <w:rPr>
-        <w:rFonts w:hint="default" w:ascii="Symbol" w:hAnsi="Symbol"/>
+        <w:rFonts w:ascii="Symbol" w:hAnsi="Symbol" w:hint="default"/>
       </w:rPr>
     </w:lvl>
     <w:lvl w:ilvl="4" w:tplc="1B04F23A">
@@ -3151,7 +2228,7 @@
         <w:ind w:left="3600" w:hanging="360"/>
       </w:pPr>
       <w:rPr>
-        <w:rFonts w:hint="default" w:ascii="Courier New" w:hAnsi="Courier New"/>
+        <w:rFonts w:ascii="Courier New" w:hAnsi="Courier New" w:hint="default"/>
       </w:rPr>
     </w:lvl>
     <w:lvl w:ilvl="5" w:tplc="2384E320">
@@ -3163,7 +2240,7 @@
         <w:ind w:left="4320" w:hanging="360"/>
       </w:pPr>
       <w:rPr>
-        <w:rFonts w:hint="default" w:ascii="Wingdings" w:hAnsi="Wingdings"/>
+        <w:rFonts w:ascii="Wingdings" w:hAnsi="Wingdings" w:hint="default"/>
       </w:rPr>
     </w:lvl>
     <w:lvl w:ilvl="6" w:tplc="E8C80856">
@@ -3175,7 +2252,7 @@
         <w:ind w:left="5040" w:hanging="360"/>
       </w:pPr>
       <w:rPr>
-        <w:rFonts w:hint="default" w:ascii="Symbol" w:hAnsi="Symbol"/>
+        <w:rFonts w:ascii="Symbol" w:hAnsi="Symbol" w:hint="default"/>
       </w:rPr>
     </w:lvl>
     <w:lvl w:ilvl="7" w:tplc="4F0875AA">
@@ -3187,7 +2264,7 @@
         <w:ind w:left="5760" w:hanging="360"/>
       </w:pPr>
       <w:rPr>
-        <w:rFonts w:hint="default" w:ascii="Courier New" w:hAnsi="Courier New"/>
+        <w:rFonts w:ascii="Courier New" w:hAnsi="Courier New" w:hint="default"/>
       </w:rPr>
     </w:lvl>
     <w:lvl w:ilvl="8" w:tplc="947866D4">
@@ -3199,7 +2276,7 @@
         <w:ind w:left="6480" w:hanging="360"/>
       </w:pPr>
       <w:rPr>
-        <w:rFonts w:hint="default" w:ascii="Wingdings" w:hAnsi="Wingdings"/>
+        <w:rFonts w:ascii="Wingdings" w:hAnsi="Wingdings" w:hint="default"/>
       </w:rPr>
     </w:lvl>
   </w:abstractNum>
@@ -3216,7 +2293,7 @@
         <w:ind w:left="720" w:hanging="360"/>
       </w:pPr>
       <w:rPr>
-        <w:rFonts w:hint="default" w:ascii="Symbol" w:hAnsi="Symbol"/>
+        <w:rFonts w:ascii="Symbol" w:hAnsi="Symbol" w:hint="default"/>
       </w:rPr>
     </w:lvl>
     <w:lvl w:ilvl="1" w:tplc="04090003" w:tentative="1">
@@ -3228,7 +2305,7 @@
         <w:ind w:left="1440" w:hanging="360"/>
       </w:pPr>
       <w:rPr>
-        <w:rFonts w:hint="default" w:ascii="Courier New" w:hAnsi="Courier New" w:cs="Courier New"/>
+        <w:rFonts w:ascii="Courier New" w:hAnsi="Courier New" w:cs="Courier New" w:hint="default"/>
       </w:rPr>
     </w:lvl>
     <w:lvl w:ilvl="2" w:tplc="04090005" w:tentative="1">
@@ -3240,7 +2317,7 @@
         <w:ind w:left="2160" w:hanging="360"/>
       </w:pPr>
       <w:rPr>
-        <w:rFonts w:hint="default" w:ascii="Wingdings" w:hAnsi="Wingdings"/>
+        <w:rFonts w:ascii="Wingdings" w:hAnsi="Wingdings" w:hint="default"/>
       </w:rPr>
     </w:lvl>
     <w:lvl w:ilvl="3" w:tplc="04090001" w:tentative="1">
@@ -3252,7 +2329,7 @@
         <w:ind w:left="2880" w:hanging="360"/>
       </w:pPr>
       <w:rPr>
-        <w:rFonts w:hint="default" w:ascii="Symbol" w:hAnsi="Symbol"/>
+        <w:rFonts w:ascii="Symbol" w:hAnsi="Symbol" w:hint="default"/>
       </w:rPr>
     </w:lvl>
     <w:lvl w:ilvl="4" w:tplc="04090003" w:tentative="1">
@@ -3264,7 +2341,7 @@
         <w:ind w:left="3600" w:hanging="360"/>
       </w:pPr>
       <w:rPr>
-        <w:rFonts w:hint="default" w:ascii="Courier New" w:hAnsi="Courier New" w:cs="Courier New"/>
+        <w:rFonts w:ascii="Courier New" w:hAnsi="Courier New" w:cs="Courier New" w:hint="default"/>
       </w:rPr>
     </w:lvl>
     <w:lvl w:ilvl="5" w:tplc="04090005" w:tentative="1">
@@ -3276,7 +2353,7 @@
         <w:ind w:left="4320" w:hanging="360"/>
       </w:pPr>
       <w:rPr>
-        <w:rFonts w:hint="default" w:ascii="Wingdings" w:hAnsi="Wingdings"/>
+        <w:rFonts w:ascii="Wingdings" w:hAnsi="Wingdings" w:hint="default"/>
       </w:rPr>
     </w:lvl>
     <w:lvl w:ilvl="6" w:tplc="04090001" w:tentative="1">
@@ -3288,7 +2365,7 @@
         <w:ind w:left="5040" w:hanging="360"/>
       </w:pPr>
       <w:rPr>
-        <w:rFonts w:hint="default" w:ascii="Symbol" w:hAnsi="Symbol"/>
+        <w:rFonts w:ascii="Symbol" w:hAnsi="Symbol" w:hint="default"/>
       </w:rPr>
     </w:lvl>
     <w:lvl w:ilvl="7" w:tplc="04090003" w:tentative="1">
@@ -3300,7 +2377,7 @@
         <w:ind w:left="5760" w:hanging="360"/>
       </w:pPr>
       <w:rPr>
-        <w:rFonts w:hint="default" w:ascii="Courier New" w:hAnsi="Courier New" w:cs="Courier New"/>
+        <w:rFonts w:ascii="Courier New" w:hAnsi="Courier New" w:cs="Courier New" w:hint="default"/>
       </w:rPr>
     </w:lvl>
     <w:lvl w:ilvl="8" w:tplc="04090005" w:tentative="1">
@@ -3312,7 +2389,7 @@
         <w:ind w:left="6480" w:hanging="360"/>
       </w:pPr>
       <w:rPr>
-        <w:rFonts w:hint="default" w:ascii="Wingdings" w:hAnsi="Wingdings"/>
+        <w:rFonts w:ascii="Wingdings" w:hAnsi="Wingdings" w:hint="default"/>
       </w:rPr>
     </w:lvl>
   </w:abstractNum>
@@ -3329,7 +2406,7 @@
         <w:ind w:left="720" w:hanging="360"/>
       </w:pPr>
       <w:rPr>
-        <w:rFonts w:hint="default" w:ascii="Symbol" w:hAnsi="Symbol"/>
+        <w:rFonts w:ascii="Symbol" w:hAnsi="Symbol" w:hint="default"/>
       </w:rPr>
     </w:lvl>
     <w:lvl w:ilvl="1" w:tplc="04090003" w:tentative="1">
@@ -3341,7 +2418,7 @@
         <w:ind w:left="1440" w:hanging="360"/>
       </w:pPr>
       <w:rPr>
-        <w:rFonts w:hint="default" w:ascii="Courier New" w:hAnsi="Courier New" w:cs="Courier New"/>
+        <w:rFonts w:ascii="Courier New" w:hAnsi="Courier New" w:cs="Courier New" w:hint="default"/>
       </w:rPr>
     </w:lvl>
     <w:lvl w:ilvl="2" w:tplc="04090005" w:tentative="1">
@@ -3353,7 +2430,7 @@
         <w:ind w:left="2160" w:hanging="360"/>
       </w:pPr>
       <w:rPr>
-        <w:rFonts w:hint="default" w:ascii="Wingdings" w:hAnsi="Wingdings"/>
+        <w:rFonts w:ascii="Wingdings" w:hAnsi="Wingdings" w:hint="default"/>
       </w:rPr>
     </w:lvl>
     <w:lvl w:ilvl="3" w:tplc="04090001" w:tentative="1">
@@ -3365,7 +2442,7 @@
         <w:ind w:left="2880" w:hanging="360"/>
       </w:pPr>
       <w:rPr>
-        <w:rFonts w:hint="default" w:ascii="Symbol" w:hAnsi="Symbol"/>
+        <w:rFonts w:ascii="Symbol" w:hAnsi="Symbol" w:hint="default"/>
       </w:rPr>
     </w:lvl>
     <w:lvl w:ilvl="4" w:tplc="04090003" w:tentative="1">
@@ -3377,7 +2454,7 @@
         <w:ind w:left="3600" w:hanging="360"/>
       </w:pPr>
       <w:rPr>
-        <w:rFonts w:hint="default" w:ascii="Courier New" w:hAnsi="Courier New" w:cs="Courier New"/>
+        <w:rFonts w:ascii="Courier New" w:hAnsi="Courier New" w:cs="Courier New" w:hint="default"/>
       </w:rPr>
     </w:lvl>
     <w:lvl w:ilvl="5" w:tplc="04090005" w:tentative="1">
@@ -3389,7 +2466,7 @@
         <w:ind w:left="4320" w:hanging="360"/>
       </w:pPr>
       <w:rPr>
-        <w:rFonts w:hint="default" w:ascii="Wingdings" w:hAnsi="Wingdings"/>
+        <w:rFonts w:ascii="Wingdings" w:hAnsi="Wingdings" w:hint="default"/>
       </w:rPr>
     </w:lvl>
     <w:lvl w:ilvl="6" w:tplc="04090001" w:tentative="1">
@@ -3401,7 +2478,7 @@
         <w:ind w:left="5040" w:hanging="360"/>
       </w:pPr>
       <w:rPr>
-        <w:rFonts w:hint="default" w:ascii="Symbol" w:hAnsi="Symbol"/>
+        <w:rFonts w:ascii="Symbol" w:hAnsi="Symbol" w:hint="default"/>
       </w:rPr>
     </w:lvl>
     <w:lvl w:ilvl="7" w:tplc="04090003" w:tentative="1">
@@ -3413,7 +2490,7 @@
         <w:ind w:left="5760" w:hanging="360"/>
       </w:pPr>
       <w:rPr>
-        <w:rFonts w:hint="default" w:ascii="Courier New" w:hAnsi="Courier New" w:cs="Courier New"/>
+        <w:rFonts w:ascii="Courier New" w:hAnsi="Courier New" w:cs="Courier New" w:hint="default"/>
       </w:rPr>
     </w:lvl>
     <w:lvl w:ilvl="8" w:tplc="04090005" w:tentative="1">
@@ -3425,7 +2502,7 @@
         <w:ind w:left="6480" w:hanging="360"/>
       </w:pPr>
       <w:rPr>
-        <w:rFonts w:hint="default" w:ascii="Wingdings" w:hAnsi="Wingdings"/>
+        <w:rFonts w:ascii="Wingdings" w:hAnsi="Wingdings" w:hint="default"/>
       </w:rPr>
     </w:lvl>
   </w:abstractNum>
@@ -3442,7 +2519,7 @@
         <w:ind w:left="720" w:hanging="360"/>
       </w:pPr>
       <w:rPr>
-        <w:rFonts w:hint="default" w:ascii="Symbol" w:hAnsi="Symbol"/>
+        <w:rFonts w:ascii="Symbol" w:hAnsi="Symbol" w:hint="default"/>
       </w:rPr>
     </w:lvl>
     <w:lvl w:ilvl="1" w:tplc="04090003" w:tentative="1">
@@ -3454,7 +2531,7 @@
         <w:ind w:left="1440" w:hanging="360"/>
       </w:pPr>
       <w:rPr>
-        <w:rFonts w:hint="default" w:ascii="Courier New" w:hAnsi="Courier New" w:cs="Courier New"/>
+        <w:rFonts w:ascii="Courier New" w:hAnsi="Courier New" w:cs="Courier New" w:hint="default"/>
       </w:rPr>
     </w:lvl>
     <w:lvl w:ilvl="2" w:tplc="04090005" w:tentative="1">
@@ -3466,7 +2543,7 @@
         <w:ind w:left="2160" w:hanging="360"/>
       </w:pPr>
       <w:rPr>
-        <w:rFonts w:hint="default" w:ascii="Wingdings" w:hAnsi="Wingdings"/>
+        <w:rFonts w:ascii="Wingdings" w:hAnsi="Wingdings" w:hint="default"/>
       </w:rPr>
     </w:lvl>
     <w:lvl w:ilvl="3" w:tplc="04090001" w:tentative="1">
@@ -3478,7 +2555,7 @@
         <w:ind w:left="2880" w:hanging="360"/>
       </w:pPr>
       <w:rPr>
-        <w:rFonts w:hint="default" w:ascii="Symbol" w:hAnsi="Symbol"/>
+        <w:rFonts w:ascii="Symbol" w:hAnsi="Symbol" w:hint="default"/>
       </w:rPr>
     </w:lvl>
     <w:lvl w:ilvl="4" w:tplc="04090003" w:tentative="1">
@@ -3490,7 +2567,7 @@
         <w:ind w:left="3600" w:hanging="360"/>
       </w:pPr>
       <w:rPr>
-        <w:rFonts w:hint="default" w:ascii="Courier New" w:hAnsi="Courier New" w:cs="Courier New"/>
+        <w:rFonts w:ascii="Courier New" w:hAnsi="Courier New" w:cs="Courier New" w:hint="default"/>
       </w:rPr>
     </w:lvl>
     <w:lvl w:ilvl="5" w:tplc="04090005" w:tentative="1">
@@ -3502,7 +2579,7 @@
         <w:ind w:left="4320" w:hanging="360"/>
       </w:pPr>
       <w:rPr>
-        <w:rFonts w:hint="default" w:ascii="Wingdings" w:hAnsi="Wingdings"/>
+        <w:rFonts w:ascii="Wingdings" w:hAnsi="Wingdings" w:hint="default"/>
       </w:rPr>
     </w:lvl>
     <w:lvl w:ilvl="6" w:tplc="04090001" w:tentative="1">
@@ -3514,7 +2591,7 @@
         <w:ind w:left="5040" w:hanging="360"/>
       </w:pPr>
       <w:rPr>
-        <w:rFonts w:hint="default" w:ascii="Symbol" w:hAnsi="Symbol"/>
+        <w:rFonts w:ascii="Symbol" w:hAnsi="Symbol" w:hint="default"/>
       </w:rPr>
     </w:lvl>
     <w:lvl w:ilvl="7" w:tplc="04090003" w:tentative="1">
@@ -3526,7 +2603,7 @@
         <w:ind w:left="5760" w:hanging="360"/>
       </w:pPr>
       <w:rPr>
-        <w:rFonts w:hint="default" w:ascii="Courier New" w:hAnsi="Courier New" w:cs="Courier New"/>
+        <w:rFonts w:ascii="Courier New" w:hAnsi="Courier New" w:cs="Courier New" w:hint="default"/>
       </w:rPr>
     </w:lvl>
     <w:lvl w:ilvl="8" w:tplc="04090005" w:tentative="1">
@@ -3538,7 +2615,7 @@
         <w:ind w:left="6480" w:hanging="360"/>
       </w:pPr>
       <w:rPr>
-        <w:rFonts w:hint="default" w:ascii="Wingdings" w:hAnsi="Wingdings"/>
+        <w:rFonts w:ascii="Wingdings" w:hAnsi="Wingdings" w:hint="default"/>
       </w:rPr>
     </w:lvl>
   </w:abstractNum>
@@ -3555,7 +2632,7 @@
         <w:ind w:left="720" w:hanging="360"/>
       </w:pPr>
       <w:rPr>
-        <w:rFonts w:hint="default" w:ascii="Symbol" w:hAnsi="Symbol"/>
+        <w:rFonts w:ascii="Symbol" w:hAnsi="Symbol" w:hint="default"/>
       </w:rPr>
     </w:lvl>
     <w:lvl w:ilvl="1" w:tplc="04090003" w:tentative="1">
@@ -3567,7 +2644,7 @@
         <w:ind w:left="1440" w:hanging="360"/>
       </w:pPr>
       <w:rPr>
-        <w:rFonts w:hint="default" w:ascii="Courier New" w:hAnsi="Courier New" w:cs="Courier New"/>
+        <w:rFonts w:ascii="Courier New" w:hAnsi="Courier New" w:cs="Courier New" w:hint="default"/>
       </w:rPr>
     </w:lvl>
     <w:lvl w:ilvl="2" w:tplc="04090005" w:tentative="1">
@@ -3579,7 +2656,7 @@
         <w:ind w:left="2160" w:hanging="360"/>
       </w:pPr>
       <w:rPr>
-        <w:rFonts w:hint="default" w:ascii="Wingdings" w:hAnsi="Wingdings"/>
+        <w:rFonts w:ascii="Wingdings" w:hAnsi="Wingdings" w:hint="default"/>
       </w:rPr>
     </w:lvl>
     <w:lvl w:ilvl="3" w:tplc="04090001" w:tentative="1">
@@ -3591,7 +2668,7 @@
         <w:ind w:left="2880" w:hanging="360"/>
       </w:pPr>
       <w:rPr>
-        <w:rFonts w:hint="default" w:ascii="Symbol" w:hAnsi="Symbol"/>
+        <w:rFonts w:ascii="Symbol" w:hAnsi="Symbol" w:hint="default"/>
       </w:rPr>
     </w:lvl>
     <w:lvl w:ilvl="4" w:tplc="04090003" w:tentative="1">
@@ -3603,7 +2680,7 @@
         <w:ind w:left="3600" w:hanging="360"/>
       </w:pPr>
       <w:rPr>
-        <w:rFonts w:hint="default" w:ascii="Courier New" w:hAnsi="Courier New" w:cs="Courier New"/>
+        <w:rFonts w:ascii="Courier New" w:hAnsi="Courier New" w:cs="Courier New" w:hint="default"/>
       </w:rPr>
     </w:lvl>
     <w:lvl w:ilvl="5" w:tplc="04090005" w:tentative="1">
@@ -3615,7 +2692,7 @@
         <w:ind w:left="4320" w:hanging="360"/>
       </w:pPr>
       <w:rPr>
-        <w:rFonts w:hint="default" w:ascii="Wingdings" w:hAnsi="Wingdings"/>
+        <w:rFonts w:ascii="Wingdings" w:hAnsi="Wingdings" w:hint="default"/>
       </w:rPr>
     </w:lvl>
     <w:lvl w:ilvl="6" w:tplc="04090001" w:tentative="1">
@@ -3627,7 +2704,7 @@
         <w:ind w:left="5040" w:hanging="360"/>
       </w:pPr>
       <w:rPr>
-        <w:rFonts w:hint="default" w:ascii="Symbol" w:hAnsi="Symbol"/>
+        <w:rFonts w:ascii="Symbol" w:hAnsi="Symbol" w:hint="default"/>
       </w:rPr>
     </w:lvl>
     <w:lvl w:ilvl="7" w:tplc="04090003" w:tentative="1">
@@ -3639,7 +2716,7 @@
         <w:ind w:left="5760" w:hanging="360"/>
       </w:pPr>
       <w:rPr>
-        <w:rFonts w:hint="default" w:ascii="Courier New" w:hAnsi="Courier New" w:cs="Courier New"/>
+        <w:rFonts w:ascii="Courier New" w:hAnsi="Courier New" w:cs="Courier New" w:hint="default"/>
       </w:rPr>
     </w:lvl>
     <w:lvl w:ilvl="8" w:tplc="04090005" w:tentative="1">
@@ -3651,7 +2728,7 @@
         <w:ind w:left="6480" w:hanging="360"/>
       </w:pPr>
       <w:rPr>
-        <w:rFonts w:hint="default" w:ascii="Wingdings" w:hAnsi="Wingdings"/>
+        <w:rFonts w:ascii="Wingdings" w:hAnsi="Wingdings" w:hint="default"/>
       </w:rPr>
     </w:lvl>
   </w:abstractNum>
@@ -3668,7 +2745,7 @@
         <w:ind w:left="3240" w:hanging="360"/>
       </w:pPr>
       <w:rPr>
-        <w:rFonts w:hint="default" w:ascii="Symbol" w:hAnsi="Symbol"/>
+        <w:rFonts w:ascii="Symbol" w:hAnsi="Symbol" w:hint="default"/>
         <w:sz w:val="14"/>
         <w:szCs w:val="14"/>
       </w:rPr>
@@ -3682,7 +2759,7 @@
         <w:ind w:left="3960" w:hanging="360"/>
       </w:pPr>
       <w:rPr>
-        <w:rFonts w:hint="default" w:ascii="Courier New" w:hAnsi="Courier New" w:cs="Courier New"/>
+        <w:rFonts w:ascii="Courier New" w:hAnsi="Courier New" w:cs="Courier New" w:hint="default"/>
       </w:rPr>
     </w:lvl>
     <w:lvl w:ilvl="2" w:tplc="04090005" w:tentative="1">
@@ -3694,7 +2771,7 @@
         <w:ind w:left="4680" w:hanging="360"/>
       </w:pPr>
       <w:rPr>
-        <w:rFonts w:hint="default" w:ascii="Wingdings" w:hAnsi="Wingdings"/>
+        <w:rFonts w:ascii="Wingdings" w:hAnsi="Wingdings" w:hint="default"/>
       </w:rPr>
     </w:lvl>
     <w:lvl w:ilvl="3" w:tplc="04090001" w:tentative="1">
@@ -3706,7 +2783,7 @@
         <w:ind w:left="5400" w:hanging="360"/>
       </w:pPr>
       <w:rPr>
-        <w:rFonts w:hint="default" w:ascii="Symbol" w:hAnsi="Symbol"/>
+        <w:rFonts w:ascii="Symbol" w:hAnsi="Symbol" w:hint="default"/>
       </w:rPr>
     </w:lvl>
     <w:lvl w:ilvl="4" w:tplc="04090003" w:tentative="1">
@@ -3718,7 +2795,7 @@
         <w:ind w:left="6120" w:hanging="360"/>
       </w:pPr>
       <w:rPr>
-        <w:rFonts w:hint="default" w:ascii="Courier New" w:hAnsi="Courier New" w:cs="Courier New"/>
+        <w:rFonts w:ascii="Courier New" w:hAnsi="Courier New" w:cs="Courier New" w:hint="default"/>
       </w:rPr>
     </w:lvl>
     <w:lvl w:ilvl="5" w:tplc="04090005" w:tentative="1">
@@ -3730,7 +2807,7 @@
         <w:ind w:left="6840" w:hanging="360"/>
       </w:pPr>
       <w:rPr>
-        <w:rFonts w:hint="default" w:ascii="Wingdings" w:hAnsi="Wingdings"/>
+        <w:rFonts w:ascii="Wingdings" w:hAnsi="Wingdings" w:hint="default"/>
       </w:rPr>
     </w:lvl>
     <w:lvl w:ilvl="6" w:tplc="04090001" w:tentative="1">
@@ -3742,7 +2819,7 @@
         <w:ind w:left="7560" w:hanging="360"/>
       </w:pPr>
       <w:rPr>
-        <w:rFonts w:hint="default" w:ascii="Symbol" w:hAnsi="Symbol"/>
+        <w:rFonts w:ascii="Symbol" w:hAnsi="Symbol" w:hint="default"/>
       </w:rPr>
     </w:lvl>
     <w:lvl w:ilvl="7" w:tplc="04090003" w:tentative="1">
@@ -3754,7 +2831,7 @@
         <w:ind w:left="8280" w:hanging="360"/>
       </w:pPr>
       <w:rPr>
-        <w:rFonts w:hint="default" w:ascii="Courier New" w:hAnsi="Courier New" w:cs="Courier New"/>
+        <w:rFonts w:ascii="Courier New" w:hAnsi="Courier New" w:cs="Courier New" w:hint="default"/>
       </w:rPr>
     </w:lvl>
     <w:lvl w:ilvl="8" w:tplc="04090005" w:tentative="1">
@@ -3766,7 +2843,7 @@
         <w:ind w:left="9000" w:hanging="360"/>
       </w:pPr>
       <w:rPr>
-        <w:rFonts w:hint="default" w:ascii="Wingdings" w:hAnsi="Wingdings"/>
+        <w:rFonts w:ascii="Wingdings" w:hAnsi="Wingdings" w:hint="default"/>
       </w:rPr>
     </w:lvl>
   </w:abstractNum>
@@ -3783,7 +2860,7 @@
         <w:ind w:left="720" w:hanging="360"/>
       </w:pPr>
       <w:rPr>
-        <w:rFonts w:hint="default" w:ascii="Symbol" w:hAnsi="Symbol"/>
+        <w:rFonts w:ascii="Symbol" w:hAnsi="Symbol" w:hint="default"/>
       </w:rPr>
     </w:lvl>
     <w:lvl w:ilvl="1" w:tplc="04090003" w:tentative="1">
@@ -3795,7 +2872,7 @@
         <w:ind w:left="1440" w:hanging="360"/>
       </w:pPr>
       <w:rPr>
-        <w:rFonts w:hint="default" w:ascii="Courier New" w:hAnsi="Courier New" w:cs="Courier New"/>
+        <w:rFonts w:ascii="Courier New" w:hAnsi="Courier New" w:cs="Courier New" w:hint="default"/>
       </w:rPr>
     </w:lvl>
     <w:lvl w:ilvl="2" w:tplc="04090005" w:tentative="1">
@@ -3807,7 +2884,7 @@
         <w:ind w:left="2160" w:hanging="360"/>
       </w:pPr>
       <w:rPr>
-        <w:rFonts w:hint="default" w:ascii="Wingdings" w:hAnsi="Wingdings"/>
+        <w:rFonts w:ascii="Wingdings" w:hAnsi="Wingdings" w:hint="default"/>
       </w:rPr>
     </w:lvl>
     <w:lvl w:ilvl="3" w:tplc="04090001" w:tentative="1">
@@ -3819,7 +2896,7 @@
         <w:ind w:left="2880" w:hanging="360"/>
       </w:pPr>
       <w:rPr>
-        <w:rFonts w:hint="default" w:ascii="Symbol" w:hAnsi="Symbol"/>
+        <w:rFonts w:ascii="Symbol" w:hAnsi="Symbol" w:hint="default"/>
       </w:rPr>
     </w:lvl>
     <w:lvl w:ilvl="4" w:tplc="04090003" w:tentative="1">
@@ -3831,7 +2908,7 @@
         <w:ind w:left="3600" w:hanging="360"/>
       </w:pPr>
       <w:rPr>
-        <w:rFonts w:hint="default" w:ascii="Courier New" w:hAnsi="Courier New" w:cs="Courier New"/>
+        <w:rFonts w:ascii="Courier New" w:hAnsi="Courier New" w:cs="Courier New" w:hint="default"/>
       </w:rPr>
     </w:lvl>
     <w:lvl w:ilvl="5" w:tplc="04090005" w:tentative="1">
@@ -3843,7 +2920,7 @@
         <w:ind w:left="4320" w:hanging="360"/>
       </w:pPr>
       <w:rPr>
-        <w:rFonts w:hint="default" w:ascii="Wingdings" w:hAnsi="Wingdings"/>
+        <w:rFonts w:ascii="Wingdings" w:hAnsi="Wingdings" w:hint="default"/>
       </w:rPr>
     </w:lvl>
     <w:lvl w:ilvl="6" w:tplc="04090001" w:tentative="1">
@@ -3855,7 +2932,7 @@
         <w:ind w:left="5040" w:hanging="360"/>
       </w:pPr>
       <w:rPr>
-        <w:rFonts w:hint="default" w:ascii="Symbol" w:hAnsi="Symbol"/>
+        <w:rFonts w:ascii="Symbol" w:hAnsi="Symbol" w:hint="default"/>
       </w:rPr>
     </w:lvl>
     <w:lvl w:ilvl="7" w:tplc="04090003" w:tentative="1">
@@ -3867,7 +2944,7 @@
         <w:ind w:left="5760" w:hanging="360"/>
       </w:pPr>
       <w:rPr>
-        <w:rFonts w:hint="default" w:ascii="Courier New" w:hAnsi="Courier New" w:cs="Courier New"/>
+        <w:rFonts w:ascii="Courier New" w:hAnsi="Courier New" w:cs="Courier New" w:hint="default"/>
       </w:rPr>
     </w:lvl>
     <w:lvl w:ilvl="8" w:tplc="04090005" w:tentative="1">
@@ -3879,7 +2956,7 @@
         <w:ind w:left="6480" w:hanging="360"/>
       </w:pPr>
       <w:rPr>
-        <w:rFonts w:hint="default" w:ascii="Wingdings" w:hAnsi="Wingdings"/>
+        <w:rFonts w:ascii="Wingdings" w:hAnsi="Wingdings" w:hint="default"/>
       </w:rPr>
     </w:lvl>
   </w:abstractNum>
@@ -3896,7 +2973,7 @@
         <w:ind w:left="360" w:hanging="360"/>
       </w:pPr>
       <w:rPr>
-        <w:rFonts w:hint="default" w:ascii="Symbol" w:hAnsi="Symbol"/>
+        <w:rFonts w:ascii="Symbol" w:hAnsi="Symbol" w:hint="default"/>
         <w:sz w:val="14"/>
         <w:szCs w:val="14"/>
       </w:rPr>
@@ -3910,7 +2987,7 @@
         <w:ind w:left="1080" w:hanging="360"/>
       </w:pPr>
       <w:rPr>
-        <w:rFonts w:hint="default" w:ascii="Courier New" w:hAnsi="Courier New" w:cs="Courier New"/>
+        <w:rFonts w:ascii="Courier New" w:hAnsi="Courier New" w:cs="Courier New" w:hint="default"/>
       </w:rPr>
     </w:lvl>
     <w:lvl w:ilvl="2" w:tplc="04090005" w:tentative="1">
@@ -3922,7 +2999,7 @@
         <w:ind w:left="1800" w:hanging="360"/>
       </w:pPr>
       <w:rPr>
-        <w:rFonts w:hint="default" w:ascii="Wingdings" w:hAnsi="Wingdings"/>
+        <w:rFonts w:ascii="Wingdings" w:hAnsi="Wingdings" w:hint="default"/>
       </w:rPr>
     </w:lvl>
     <w:lvl w:ilvl="3" w:tplc="04090001" w:tentative="1">
@@ -3934,7 +3011,7 @@
         <w:ind w:left="2520" w:hanging="360"/>
       </w:pPr>
       <w:rPr>
-        <w:rFonts w:hint="default" w:ascii="Symbol" w:hAnsi="Symbol"/>
+        <w:rFonts w:ascii="Symbol" w:hAnsi="Symbol" w:hint="default"/>
       </w:rPr>
     </w:lvl>
     <w:lvl w:ilvl="4" w:tplc="04090003" w:tentative="1">
@@ -3946,7 +3023,7 @@
         <w:ind w:left="3240" w:hanging="360"/>
       </w:pPr>
       <w:rPr>
-        <w:rFonts w:hint="default" w:ascii="Courier New" w:hAnsi="Courier New" w:cs="Courier New"/>
+        <w:rFonts w:ascii="Courier New" w:hAnsi="Courier New" w:cs="Courier New" w:hint="default"/>
       </w:rPr>
     </w:lvl>
     <w:lvl w:ilvl="5" w:tplc="04090005" w:tentative="1">
@@ -3958,7 +3035,7 @@
         <w:ind w:left="3960" w:hanging="360"/>
       </w:pPr>
       <w:rPr>
-        <w:rFonts w:hint="default" w:ascii="Wingdings" w:hAnsi="Wingdings"/>
+        <w:rFonts w:ascii="Wingdings" w:hAnsi="Wingdings" w:hint="default"/>
       </w:rPr>
     </w:lvl>
     <w:lvl w:ilvl="6" w:tplc="04090001" w:tentative="1">
@@ -3970,7 +3047,7 @@
         <w:ind w:left="4680" w:hanging="360"/>
       </w:pPr>
       <w:rPr>
-        <w:rFonts w:hint="default" w:ascii="Symbol" w:hAnsi="Symbol"/>
+        <w:rFonts w:ascii="Symbol" w:hAnsi="Symbol" w:hint="default"/>
       </w:rPr>
     </w:lvl>
     <w:lvl w:ilvl="7" w:tplc="04090003" w:tentative="1">
@@ -3982,7 +3059,7 @@
         <w:ind w:left="5400" w:hanging="360"/>
       </w:pPr>
       <w:rPr>
-        <w:rFonts w:hint="default" w:ascii="Courier New" w:hAnsi="Courier New" w:cs="Courier New"/>
+        <w:rFonts w:ascii="Courier New" w:hAnsi="Courier New" w:cs="Courier New" w:hint="default"/>
       </w:rPr>
     </w:lvl>
     <w:lvl w:ilvl="8" w:tplc="04090005" w:tentative="1">
@@ -3994,7 +3071,7 @@
         <w:ind w:left="6120" w:hanging="360"/>
       </w:pPr>
       <w:rPr>
-        <w:rFonts w:hint="default" w:ascii="Wingdings" w:hAnsi="Wingdings"/>
+        <w:rFonts w:ascii="Wingdings" w:hAnsi="Wingdings" w:hint="default"/>
       </w:rPr>
     </w:lvl>
   </w:abstractNum>
@@ -4011,7 +3088,7 @@
         <w:ind w:left="360" w:hanging="360"/>
       </w:pPr>
       <w:rPr>
-        <w:rFonts w:hint="default" w:ascii="Symbol" w:hAnsi="Symbol"/>
+        <w:rFonts w:ascii="Symbol" w:hAnsi="Symbol" w:hint="default"/>
         <w:sz w:val="14"/>
         <w:szCs w:val="14"/>
       </w:rPr>
@@ -4025,7 +3102,7 @@
         <w:ind w:left="1440" w:hanging="360"/>
       </w:pPr>
       <w:rPr>
-        <w:rFonts w:hint="default" w:ascii="Courier New" w:hAnsi="Courier New" w:cs="Courier New"/>
+        <w:rFonts w:ascii="Courier New" w:hAnsi="Courier New" w:cs="Courier New" w:hint="default"/>
       </w:rPr>
     </w:lvl>
     <w:lvl w:ilvl="2" w:tplc="04090005" w:tentative="1">
@@ -4037,7 +3114,7 @@
         <w:ind w:left="2160" w:hanging="360"/>
       </w:pPr>
       <w:rPr>
-        <w:rFonts w:hint="default" w:ascii="Wingdings" w:hAnsi="Wingdings"/>
+        <w:rFonts w:ascii="Wingdings" w:hAnsi="Wingdings" w:hint="default"/>
       </w:rPr>
     </w:lvl>
     <w:lvl w:ilvl="3" w:tplc="04090001" w:tentative="1">
@@ -4049,7 +3126,7 @@
         <w:ind w:left="2880" w:hanging="360"/>
       </w:pPr>
       <w:rPr>
-        <w:rFonts w:hint="default" w:ascii="Symbol" w:hAnsi="Symbol"/>
+        <w:rFonts w:ascii="Symbol" w:hAnsi="Symbol" w:hint="default"/>
       </w:rPr>
     </w:lvl>
     <w:lvl w:ilvl="4" w:tplc="04090003" w:tentative="1">
@@ -4061,7 +3138,7 @@
         <w:ind w:left="3600" w:hanging="360"/>
       </w:pPr>
       <w:rPr>
-        <w:rFonts w:hint="default" w:ascii="Courier New" w:hAnsi="Courier New" w:cs="Courier New"/>
+        <w:rFonts w:ascii="Courier New" w:hAnsi="Courier New" w:cs="Courier New" w:hint="default"/>
       </w:rPr>
     </w:lvl>
     <w:lvl w:ilvl="5" w:tplc="04090005" w:tentative="1">
@@ -4073,7 +3150,7 @@
         <w:ind w:left="4320" w:hanging="360"/>
       </w:pPr>
       <w:rPr>
-        <w:rFonts w:hint="default" w:ascii="Wingdings" w:hAnsi="Wingdings"/>
+        <w:rFonts w:ascii="Wingdings" w:hAnsi="Wingdings" w:hint="default"/>
       </w:rPr>
     </w:lvl>
     <w:lvl w:ilvl="6" w:tplc="04090001" w:tentative="1">
@@ -4085,7 +3162,7 @@
         <w:ind w:left="5040" w:hanging="360"/>
       </w:pPr>
       <w:rPr>
-        <w:rFonts w:hint="default" w:ascii="Symbol" w:hAnsi="Symbol"/>
+        <w:rFonts w:ascii="Symbol" w:hAnsi="Symbol" w:hint="default"/>
       </w:rPr>
     </w:lvl>
     <w:lvl w:ilvl="7" w:tplc="04090003" w:tentative="1">
@@ -4097,7 +3174,7 @@
         <w:ind w:left="5760" w:hanging="360"/>
       </w:pPr>
       <w:rPr>
-        <w:rFonts w:hint="default" w:ascii="Courier New" w:hAnsi="Courier New" w:cs="Courier New"/>
+        <w:rFonts w:ascii="Courier New" w:hAnsi="Courier New" w:cs="Courier New" w:hint="default"/>
       </w:rPr>
     </w:lvl>
     <w:lvl w:ilvl="8" w:tplc="04090005" w:tentative="1">
@@ -4109,7 +3186,7 @@
         <w:ind w:left="6480" w:hanging="360"/>
       </w:pPr>
       <w:rPr>
-        <w:rFonts w:hint="default" w:ascii="Wingdings" w:hAnsi="Wingdings"/>
+        <w:rFonts w:ascii="Wingdings" w:hAnsi="Wingdings" w:hint="default"/>
       </w:rPr>
     </w:lvl>
   </w:abstractNum>
@@ -4126,7 +3203,7 @@
         <w:ind w:left="2880" w:hanging="360"/>
       </w:pPr>
       <w:rPr>
-        <w:rFonts w:hint="default" w:ascii="Symbol" w:hAnsi="Symbol"/>
+        <w:rFonts w:ascii="Symbol" w:hAnsi="Symbol" w:hint="default"/>
       </w:rPr>
     </w:lvl>
     <w:lvl w:ilvl="1" w:tplc="04090003" w:tentative="1">
@@ -4138,7 +3215,7 @@
         <w:ind w:left="3600" w:hanging="360"/>
       </w:pPr>
       <w:rPr>
-        <w:rFonts w:hint="default" w:ascii="Courier New" w:hAnsi="Courier New" w:cs="Courier New"/>
+        <w:rFonts w:ascii="Courier New" w:hAnsi="Courier New" w:cs="Courier New" w:hint="default"/>
       </w:rPr>
     </w:lvl>
     <w:lvl w:ilvl="2" w:tplc="04090005" w:tentative="1">
@@ -4150,7 +3227,7 @@
         <w:ind w:left="4320" w:hanging="360"/>
       </w:pPr>
       <w:rPr>
-        <w:rFonts w:hint="default" w:ascii="Wingdings" w:hAnsi="Wingdings"/>
+        <w:rFonts w:ascii="Wingdings" w:hAnsi="Wingdings" w:hint="default"/>
       </w:rPr>
     </w:lvl>
     <w:lvl w:ilvl="3" w:tplc="04090001" w:tentative="1">
@@ -4162,7 +3239,7 @@
         <w:ind w:left="5040" w:hanging="360"/>
       </w:pPr>
       <w:rPr>
-        <w:rFonts w:hint="default" w:ascii="Symbol" w:hAnsi="Symbol"/>
+        <w:rFonts w:ascii="Symbol" w:hAnsi="Symbol" w:hint="default"/>
       </w:rPr>
     </w:lvl>
     <w:lvl w:ilvl="4" w:tplc="04090003" w:tentative="1">
@@ -4174,7 +3251,7 @@
         <w:ind w:left="5760" w:hanging="360"/>
       </w:pPr>
       <w:rPr>
-        <w:rFonts w:hint="default" w:ascii="Courier New" w:hAnsi="Courier New" w:cs="Courier New"/>
+        <w:rFonts w:ascii="Courier New" w:hAnsi="Courier New" w:cs="Courier New" w:hint="default"/>
       </w:rPr>
     </w:lvl>
     <w:lvl w:ilvl="5" w:tplc="04090005" w:tentative="1">
@@ -4186,7 +3263,7 @@
         <w:ind w:left="6480" w:hanging="360"/>
       </w:pPr>
       <w:rPr>
-        <w:rFonts w:hint="default" w:ascii="Wingdings" w:hAnsi="Wingdings"/>
+        <w:rFonts w:ascii="Wingdings" w:hAnsi="Wingdings" w:hint="default"/>
       </w:rPr>
     </w:lvl>
     <w:lvl w:ilvl="6" w:tplc="04090001" w:tentative="1">
@@ -4198,7 +3275,7 @@
         <w:ind w:left="7200" w:hanging="360"/>
       </w:pPr>
       <w:rPr>
-        <w:rFonts w:hint="default" w:ascii="Symbol" w:hAnsi="Symbol"/>
+        <w:rFonts w:ascii="Symbol" w:hAnsi="Symbol" w:hint="default"/>
       </w:rPr>
     </w:lvl>
     <w:lvl w:ilvl="7" w:tplc="04090003" w:tentative="1">
@@ -4210,7 +3287,7 @@
         <w:ind w:left="7920" w:hanging="360"/>
       </w:pPr>
       <w:rPr>
-        <w:rFonts w:hint="default" w:ascii="Courier New" w:hAnsi="Courier New" w:cs="Courier New"/>
+        <w:rFonts w:ascii="Courier New" w:hAnsi="Courier New" w:cs="Courier New" w:hint="default"/>
       </w:rPr>
     </w:lvl>
     <w:lvl w:ilvl="8" w:tplc="04090005" w:tentative="1">
@@ -4222,7 +3299,7 @@
         <w:ind w:left="8640" w:hanging="360"/>
       </w:pPr>
       <w:rPr>
-        <w:rFonts w:hint="default" w:ascii="Wingdings" w:hAnsi="Wingdings"/>
+        <w:rFonts w:ascii="Wingdings" w:hAnsi="Wingdings" w:hint="default"/>
       </w:rPr>
     </w:lvl>
   </w:abstractNum>
@@ -4239,7 +3316,7 @@
         <w:ind w:left="360" w:hanging="360"/>
       </w:pPr>
       <w:rPr>
-        <w:rFonts w:hint="default" w:ascii="Symbol" w:hAnsi="Symbol"/>
+        <w:rFonts w:ascii="Symbol" w:hAnsi="Symbol" w:hint="default"/>
       </w:rPr>
     </w:lvl>
     <w:lvl w:ilvl="1" w:tplc="04090003">
@@ -4251,7 +3328,7 @@
         <w:ind w:left="1080" w:hanging="360"/>
       </w:pPr>
       <w:rPr>
-        <w:rFonts w:hint="default" w:ascii="Courier New" w:hAnsi="Courier New" w:cs="Courier New"/>
+        <w:rFonts w:ascii="Courier New" w:hAnsi="Courier New" w:cs="Courier New" w:hint="default"/>
       </w:rPr>
     </w:lvl>
     <w:lvl w:ilvl="2" w:tplc="04090005">
@@ -4263,7 +3340,7 @@
         <w:ind w:left="1800" w:hanging="360"/>
       </w:pPr>
       <w:rPr>
-        <w:rFonts w:hint="default" w:ascii="Wingdings" w:hAnsi="Wingdings"/>
+        <w:rFonts w:ascii="Wingdings" w:hAnsi="Wingdings" w:hint="default"/>
       </w:rPr>
     </w:lvl>
     <w:lvl w:ilvl="3" w:tplc="04090001">
@@ -4275,7 +3352,7 @@
         <w:ind w:left="2520" w:hanging="360"/>
       </w:pPr>
       <w:rPr>
-        <w:rFonts w:hint="default" w:ascii="Symbol" w:hAnsi="Symbol"/>
+        <w:rFonts w:ascii="Symbol" w:hAnsi="Symbol" w:hint="default"/>
       </w:rPr>
     </w:lvl>
     <w:lvl w:ilvl="4" w:tplc="04090003" w:tentative="1">
@@ -4287,7 +3364,7 @@
         <w:ind w:left="3240" w:hanging="360"/>
       </w:pPr>
       <w:rPr>
-        <w:rFonts w:hint="default" w:ascii="Courier New" w:hAnsi="Courier New" w:cs="Courier New"/>
+        <w:rFonts w:ascii="Courier New" w:hAnsi="Courier New" w:cs="Courier New" w:hint="default"/>
       </w:rPr>
     </w:lvl>
     <w:lvl w:ilvl="5" w:tplc="04090005" w:tentative="1">
@@ -4299,7 +3376,7 @@
         <w:ind w:left="3960" w:hanging="360"/>
       </w:pPr>
       <w:rPr>
-        <w:rFonts w:hint="default" w:ascii="Wingdings" w:hAnsi="Wingdings"/>
+        <w:rFonts w:ascii="Wingdings" w:hAnsi="Wingdings" w:hint="default"/>
       </w:rPr>
     </w:lvl>
     <w:lvl w:ilvl="6" w:tplc="04090001" w:tentative="1">
@@ -4311,7 +3388,7 @@
         <w:ind w:left="4680" w:hanging="360"/>
       </w:pPr>
       <w:rPr>
-        <w:rFonts w:hint="default" w:ascii="Symbol" w:hAnsi="Symbol"/>
+        <w:rFonts w:ascii="Symbol" w:hAnsi="Symbol" w:hint="default"/>
       </w:rPr>
     </w:lvl>
     <w:lvl w:ilvl="7" w:tplc="04090003" w:tentative="1">
@@ -4323,7 +3400,7 @@
         <w:ind w:left="5400" w:hanging="360"/>
       </w:pPr>
       <w:rPr>
-        <w:rFonts w:hint="default" w:ascii="Courier New" w:hAnsi="Courier New" w:cs="Courier New"/>
+        <w:rFonts w:ascii="Courier New" w:hAnsi="Courier New" w:cs="Courier New" w:hint="default"/>
       </w:rPr>
     </w:lvl>
     <w:lvl w:ilvl="8" w:tplc="04090005" w:tentative="1">
@@ -4335,7 +3412,7 @@
         <w:ind w:left="6120" w:hanging="360"/>
       </w:pPr>
       <w:rPr>
-        <w:rFonts w:hint="default" w:ascii="Wingdings" w:hAnsi="Wingdings"/>
+        <w:rFonts w:ascii="Wingdings" w:hAnsi="Wingdings" w:hint="default"/>
       </w:rPr>
     </w:lvl>
   </w:abstractNum>
@@ -4352,7 +3429,7 @@
         <w:ind w:left="720" w:hanging="360"/>
       </w:pPr>
       <w:rPr>
-        <w:rFonts w:hint="default" w:ascii="Symbol" w:hAnsi="Symbol"/>
+        <w:rFonts w:ascii="Symbol" w:hAnsi="Symbol" w:hint="default"/>
       </w:rPr>
     </w:lvl>
     <w:lvl w:ilvl="1" w:tplc="04090003" w:tentative="1">
@@ -4364,7 +3441,7 @@
         <w:ind w:left="1440" w:hanging="360"/>
       </w:pPr>
       <w:rPr>
-        <w:rFonts w:hint="default" w:ascii="Courier New" w:hAnsi="Courier New" w:cs="Courier New"/>
+        <w:rFonts w:ascii="Courier New" w:hAnsi="Courier New" w:cs="Courier New" w:hint="default"/>
       </w:rPr>
     </w:lvl>
     <w:lvl w:ilvl="2" w:tplc="04090005" w:tentative="1">
@@ -4376,7 +3453,7 @@
         <w:ind w:left="2160" w:hanging="360"/>
       </w:pPr>
       <w:rPr>
-        <w:rFonts w:hint="default" w:ascii="Wingdings" w:hAnsi="Wingdings"/>
+        <w:rFonts w:ascii="Wingdings" w:hAnsi="Wingdings" w:hint="default"/>
       </w:rPr>
     </w:lvl>
     <w:lvl w:ilvl="3" w:tplc="04090001" w:tentative="1">
@@ -4388,7 +3465,7 @@
         <w:ind w:left="2880" w:hanging="360"/>
       </w:pPr>
       <w:rPr>
-        <w:rFonts w:hint="default" w:ascii="Symbol" w:hAnsi="Symbol"/>
+        <w:rFonts w:ascii="Symbol" w:hAnsi="Symbol" w:hint="default"/>
       </w:rPr>
     </w:lvl>
     <w:lvl w:ilvl="4" w:tplc="04090003" w:tentative="1">
@@ -4400,7 +3477,7 @@
         <w:ind w:left="3600" w:hanging="360"/>
       </w:pPr>
       <w:rPr>
-        <w:rFonts w:hint="default" w:ascii="Courier New" w:hAnsi="Courier New" w:cs="Courier New"/>
+        <w:rFonts w:ascii="Courier New" w:hAnsi="Courier New" w:cs="Courier New" w:hint="default"/>
       </w:rPr>
     </w:lvl>
     <w:lvl w:ilvl="5" w:tplc="04090005" w:tentative="1">
@@ -4412,7 +3489,7 @@
         <w:ind w:left="4320" w:hanging="360"/>
       </w:pPr>
       <w:rPr>
-        <w:rFonts w:hint="default" w:ascii="Wingdings" w:hAnsi="Wingdings"/>
+        <w:rFonts w:ascii="Wingdings" w:hAnsi="Wingdings" w:hint="default"/>
       </w:rPr>
     </w:lvl>
     <w:lvl w:ilvl="6" w:tplc="04090001" w:tentative="1">
@@ -4424,7 +3501,7 @@
         <w:ind w:left="5040" w:hanging="360"/>
       </w:pPr>
       <w:rPr>
-        <w:rFonts w:hint="default" w:ascii="Symbol" w:hAnsi="Symbol"/>
+        <w:rFonts w:ascii="Symbol" w:hAnsi="Symbol" w:hint="default"/>
       </w:rPr>
     </w:lvl>
     <w:lvl w:ilvl="7" w:tplc="04090003" w:tentative="1">
@@ -4436,7 +3513,7 @@
         <w:ind w:left="5760" w:hanging="360"/>
       </w:pPr>
       <w:rPr>
-        <w:rFonts w:hint="default" w:ascii="Courier New" w:hAnsi="Courier New" w:cs="Courier New"/>
+        <w:rFonts w:ascii="Courier New" w:hAnsi="Courier New" w:cs="Courier New" w:hint="default"/>
       </w:rPr>
     </w:lvl>
     <w:lvl w:ilvl="8" w:tplc="04090005" w:tentative="1">
@@ -4448,7 +3525,7 @@
         <w:ind w:left="6480" w:hanging="360"/>
       </w:pPr>
       <w:rPr>
-        <w:rFonts w:hint="default" w:ascii="Wingdings" w:hAnsi="Wingdings"/>
+        <w:rFonts w:ascii="Wingdings" w:hAnsi="Wingdings" w:hint="default"/>
       </w:rPr>
     </w:lvl>
   </w:abstractNum>
@@ -4465,7 +3542,7 @@
         <w:ind w:left="360" w:hanging="360"/>
       </w:pPr>
       <w:rPr>
-        <w:rFonts w:hint="default" w:ascii="Symbol" w:hAnsi="Symbol"/>
+        <w:rFonts w:ascii="Symbol" w:hAnsi="Symbol" w:hint="default"/>
         <w:sz w:val="14"/>
         <w:szCs w:val="14"/>
       </w:rPr>
@@ -4479,7 +3556,7 @@
         <w:ind w:left="1440" w:hanging="360"/>
       </w:pPr>
       <w:rPr>
-        <w:rFonts w:hint="default" w:ascii="Courier New" w:hAnsi="Courier New" w:cs="Courier New"/>
+        <w:rFonts w:ascii="Courier New" w:hAnsi="Courier New" w:cs="Courier New" w:hint="default"/>
       </w:rPr>
     </w:lvl>
     <w:lvl w:ilvl="2" w:tplc="04090005" w:tentative="1">
@@ -4491,7 +3568,7 @@
         <w:ind w:left="2160" w:hanging="360"/>
       </w:pPr>
       <w:rPr>
-        <w:rFonts w:hint="default" w:ascii="Wingdings" w:hAnsi="Wingdings"/>
+        <w:rFonts w:ascii="Wingdings" w:hAnsi="Wingdings" w:hint="default"/>
       </w:rPr>
     </w:lvl>
     <w:lvl w:ilvl="3" w:tplc="04090001" w:tentative="1">
@@ -4503,7 +3580,7 @@
         <w:ind w:left="2880" w:hanging="360"/>
       </w:pPr>
       <w:rPr>
-        <w:rFonts w:hint="default" w:ascii="Symbol" w:hAnsi="Symbol"/>
+        <w:rFonts w:ascii="Symbol" w:hAnsi="Symbol" w:hint="default"/>
       </w:rPr>
     </w:lvl>
     <w:lvl w:ilvl="4" w:tplc="04090003" w:tentative="1">
@@ -4515,7 +3592,7 @@
         <w:ind w:left="3600" w:hanging="360"/>
       </w:pPr>
       <w:rPr>
-        <w:rFonts w:hint="default" w:ascii="Courier New" w:hAnsi="Courier New" w:cs="Courier New"/>
+        <w:rFonts w:ascii="Courier New" w:hAnsi="Courier New" w:cs="Courier New" w:hint="default"/>
       </w:rPr>
     </w:lvl>
     <w:lvl w:ilvl="5" w:tplc="04090005" w:tentative="1">
@@ -4527,7 +3604,7 @@
         <w:ind w:left="4320" w:hanging="360"/>
       </w:pPr>
       <w:rPr>
-        <w:rFonts w:hint="default" w:ascii="Wingdings" w:hAnsi="Wingdings"/>
+        <w:rFonts w:ascii="Wingdings" w:hAnsi="Wingdings" w:hint="default"/>
       </w:rPr>
     </w:lvl>
     <w:lvl w:ilvl="6" w:tplc="04090001" w:tentative="1">
@@ -4539,7 +3616,7 @@
         <w:ind w:left="5040" w:hanging="360"/>
       </w:pPr>
       <w:rPr>
-        <w:rFonts w:hint="default" w:ascii="Symbol" w:hAnsi="Symbol"/>
+        <w:rFonts w:ascii="Symbol" w:hAnsi="Symbol" w:hint="default"/>
       </w:rPr>
     </w:lvl>
     <w:lvl w:ilvl="7" w:tplc="04090003" w:tentative="1">
@@ -4551,7 +3628,7 @@
         <w:ind w:left="5760" w:hanging="360"/>
       </w:pPr>
       <w:rPr>
-        <w:rFonts w:hint="default" w:ascii="Courier New" w:hAnsi="Courier New" w:cs="Courier New"/>
+        <w:rFonts w:ascii="Courier New" w:hAnsi="Courier New" w:cs="Courier New" w:hint="default"/>
       </w:rPr>
     </w:lvl>
     <w:lvl w:ilvl="8" w:tplc="04090005" w:tentative="1">
@@ -4563,7 +3640,7 @@
         <w:ind w:left="6480" w:hanging="360"/>
       </w:pPr>
       <w:rPr>
-        <w:rFonts w:hint="default" w:ascii="Wingdings" w:hAnsi="Wingdings"/>
+        <w:rFonts w:ascii="Wingdings" w:hAnsi="Wingdings" w:hint="default"/>
       </w:rPr>
     </w:lvl>
   </w:abstractNum>
@@ -4580,7 +3657,7 @@
         <w:ind w:left="360" w:hanging="360"/>
       </w:pPr>
       <w:rPr>
-        <w:rFonts w:hint="default" w:ascii="Symbol" w:hAnsi="Symbol"/>
+        <w:rFonts w:ascii="Symbol" w:hAnsi="Symbol" w:hint="default"/>
       </w:rPr>
     </w:lvl>
     <w:lvl w:ilvl="1" w:tplc="04090003" w:tentative="1">
@@ -4592,7 +3669,7 @@
         <w:ind w:left="1080" w:hanging="360"/>
       </w:pPr>
       <w:rPr>
-        <w:rFonts w:hint="default" w:ascii="Courier New" w:hAnsi="Courier New" w:cs="Courier New"/>
+        <w:rFonts w:ascii="Courier New" w:hAnsi="Courier New" w:cs="Courier New" w:hint="default"/>
       </w:rPr>
     </w:lvl>
     <w:lvl w:ilvl="2" w:tplc="04090005" w:tentative="1">
@@ -4604,7 +3681,7 @@
         <w:ind w:left="1800" w:hanging="360"/>
       </w:pPr>
       <w:rPr>
-        <w:rFonts w:hint="default" w:ascii="Wingdings" w:hAnsi="Wingdings"/>
+        <w:rFonts w:ascii="Wingdings" w:hAnsi="Wingdings" w:hint="default"/>
       </w:rPr>
     </w:lvl>
     <w:lvl w:ilvl="3" w:tplc="04090001" w:tentative="1">
@@ -4616,7 +3693,7 @@
         <w:ind w:left="2520" w:hanging="360"/>
       </w:pPr>
       <w:rPr>
-        <w:rFonts w:hint="default" w:ascii="Symbol" w:hAnsi="Symbol"/>
+        <w:rFonts w:ascii="Symbol" w:hAnsi="Symbol" w:hint="default"/>
       </w:rPr>
     </w:lvl>
     <w:lvl w:ilvl="4" w:tplc="04090003" w:tentative="1">
@@ -4628,7 +3705,7 @@
         <w:ind w:left="3240" w:hanging="360"/>
       </w:pPr>
       <w:rPr>
-        <w:rFonts w:hint="default" w:ascii="Courier New" w:hAnsi="Courier New" w:cs="Courier New"/>
+        <w:rFonts w:ascii="Courier New" w:hAnsi="Courier New" w:cs="Courier New" w:hint="default"/>
       </w:rPr>
     </w:lvl>
     <w:lvl w:ilvl="5" w:tplc="04090005" w:tentative="1">
@@ -4640,7 +3717,7 @@
         <w:ind w:left="3960" w:hanging="360"/>
       </w:pPr>
       <w:rPr>
-        <w:rFonts w:hint="default" w:ascii="Wingdings" w:hAnsi="Wingdings"/>
+        <w:rFonts w:ascii="Wingdings" w:hAnsi="Wingdings" w:hint="default"/>
       </w:rPr>
     </w:lvl>
     <w:lvl w:ilvl="6" w:tplc="04090001" w:tentative="1">
@@ -4652,7 +3729,7 @@
         <w:ind w:left="4680" w:hanging="360"/>
       </w:pPr>
       <w:rPr>
-        <w:rFonts w:hint="default" w:ascii="Symbol" w:hAnsi="Symbol"/>
+        <w:rFonts w:ascii="Symbol" w:hAnsi="Symbol" w:hint="default"/>
       </w:rPr>
     </w:lvl>
     <w:lvl w:ilvl="7" w:tplc="04090003" w:tentative="1">
@@ -4664,7 +3741,7 @@
         <w:ind w:left="5400" w:hanging="360"/>
       </w:pPr>
       <w:rPr>
-        <w:rFonts w:hint="default" w:ascii="Courier New" w:hAnsi="Courier New" w:cs="Courier New"/>
+        <w:rFonts w:ascii="Courier New" w:hAnsi="Courier New" w:cs="Courier New" w:hint="default"/>
       </w:rPr>
     </w:lvl>
     <w:lvl w:ilvl="8" w:tplc="04090005" w:tentative="1">
@@ -4676,7 +3753,7 @@
         <w:ind w:left="6120" w:hanging="360"/>
       </w:pPr>
       <w:rPr>
-        <w:rFonts w:hint="default" w:ascii="Wingdings" w:hAnsi="Wingdings"/>
+        <w:rFonts w:ascii="Wingdings" w:hAnsi="Wingdings" w:hint="default"/>
       </w:rPr>
     </w:lvl>
   </w:abstractNum>
@@ -4693,7 +3770,7 @@
         <w:ind w:left="720" w:hanging="360"/>
       </w:pPr>
       <w:rPr>
-        <w:rFonts w:hint="default" w:ascii="Wingdings" w:hAnsi="Wingdings"/>
+        <w:rFonts w:ascii="Wingdings" w:hAnsi="Wingdings" w:hint="default"/>
         <w:b w:val="0"/>
       </w:rPr>
     </w:lvl>
@@ -4706,7 +3783,7 @@
         <w:ind w:left="1440" w:hanging="360"/>
       </w:pPr>
       <w:rPr>
-        <w:rFonts w:hint="default" w:ascii="Courier New" w:hAnsi="Courier New" w:cs="Courier New"/>
+        <w:rFonts w:ascii="Courier New" w:hAnsi="Courier New" w:cs="Courier New" w:hint="default"/>
       </w:rPr>
     </w:lvl>
     <w:lvl w:ilvl="2" w:tplc="FFFFFFFF" w:tentative="1">
@@ -4718,7 +3795,7 @@
         <w:ind w:left="2160" w:hanging="360"/>
       </w:pPr>
       <w:rPr>
-        <w:rFonts w:hint="default" w:ascii="Wingdings" w:hAnsi="Wingdings"/>
+        <w:rFonts w:ascii="Wingdings" w:hAnsi="Wingdings" w:hint="default"/>
       </w:rPr>
     </w:lvl>
     <w:lvl w:ilvl="3" w:tplc="FFFFFFFF" w:tentative="1">
@@ -4730,7 +3807,7 @@
         <w:ind w:left="2880" w:hanging="360"/>
       </w:pPr>
       <w:rPr>
-        <w:rFonts w:hint="default" w:ascii="Symbol" w:hAnsi="Symbol"/>
+        <w:rFonts w:ascii="Symbol" w:hAnsi="Symbol" w:hint="default"/>
       </w:rPr>
     </w:lvl>
     <w:lvl w:ilvl="4" w:tplc="FFFFFFFF" w:tentative="1">
@@ -4742,7 +3819,7 @@
         <w:ind w:left="3600" w:hanging="360"/>
       </w:pPr>
       <w:rPr>
-        <w:rFonts w:hint="default" w:ascii="Courier New" w:hAnsi="Courier New" w:cs="Courier New"/>
+        <w:rFonts w:ascii="Courier New" w:hAnsi="Courier New" w:cs="Courier New" w:hint="default"/>
       </w:rPr>
     </w:lvl>
     <w:lvl w:ilvl="5" w:tplc="FFFFFFFF" w:tentative="1">
@@ -4754,7 +3831,7 @@
         <w:ind w:left="4320" w:hanging="360"/>
       </w:pPr>
       <w:rPr>
-        <w:rFonts w:hint="default" w:ascii="Wingdings" w:hAnsi="Wingdings"/>
+        <w:rFonts w:ascii="Wingdings" w:hAnsi="Wingdings" w:hint="default"/>
       </w:rPr>
     </w:lvl>
     <w:lvl w:ilvl="6" w:tplc="FFFFFFFF" w:tentative="1">
@@ -4766,7 +3843,7 @@
         <w:ind w:left="5040" w:hanging="360"/>
       </w:pPr>
       <w:rPr>
-        <w:rFonts w:hint="default" w:ascii="Symbol" w:hAnsi="Symbol"/>
+        <w:rFonts w:ascii="Symbol" w:hAnsi="Symbol" w:hint="default"/>
       </w:rPr>
     </w:lvl>
     <w:lvl w:ilvl="7" w:tplc="FFFFFFFF" w:tentative="1">
@@ -4778,7 +3855,7 @@
         <w:ind w:left="5760" w:hanging="360"/>
       </w:pPr>
       <w:rPr>
-        <w:rFonts w:hint="default" w:ascii="Courier New" w:hAnsi="Courier New" w:cs="Courier New"/>
+        <w:rFonts w:ascii="Courier New" w:hAnsi="Courier New" w:cs="Courier New" w:hint="default"/>
       </w:rPr>
     </w:lvl>
     <w:lvl w:ilvl="8" w:tplc="FFFFFFFF" w:tentative="1">
@@ -4790,7 +3867,7 @@
         <w:ind w:left="6480" w:hanging="360"/>
       </w:pPr>
       <w:rPr>
-        <w:rFonts w:hint="default" w:ascii="Wingdings" w:hAnsi="Wingdings"/>
+        <w:rFonts w:ascii="Wingdings" w:hAnsi="Wingdings" w:hint="default"/>
       </w:rPr>
     </w:lvl>
   </w:abstractNum>
@@ -4807,7 +3884,7 @@
         <w:ind w:left="360" w:hanging="360"/>
       </w:pPr>
       <w:rPr>
-        <w:rFonts w:hint="default" w:ascii="Symbol" w:hAnsi="Symbol"/>
+        <w:rFonts w:ascii="Symbol" w:hAnsi="Symbol" w:hint="default"/>
       </w:rPr>
     </w:lvl>
     <w:lvl w:ilvl="1" w:tplc="04090003">
@@ -4819,7 +3896,7 @@
         <w:ind w:left="1080" w:hanging="360"/>
       </w:pPr>
       <w:rPr>
-        <w:rFonts w:hint="default" w:ascii="Courier New" w:hAnsi="Courier New" w:cs="Courier New"/>
+        <w:rFonts w:ascii="Courier New" w:hAnsi="Courier New" w:cs="Courier New" w:hint="default"/>
       </w:rPr>
     </w:lvl>
     <w:lvl w:ilvl="2" w:tplc="04090005" w:tentative="1">
@@ -4831,7 +3908,7 @@
         <w:ind w:left="1800" w:hanging="360"/>
       </w:pPr>
       <w:rPr>
-        <w:rFonts w:hint="default" w:ascii="Wingdings" w:hAnsi="Wingdings"/>
+        <w:rFonts w:ascii="Wingdings" w:hAnsi="Wingdings" w:hint="default"/>
       </w:rPr>
     </w:lvl>
     <w:lvl w:ilvl="3" w:tplc="04090001" w:tentative="1">
@@ -4843,7 +3920,7 @@
         <w:ind w:left="2520" w:hanging="360"/>
       </w:pPr>
       <w:rPr>
-        <w:rFonts w:hint="default" w:ascii="Symbol" w:hAnsi="Symbol"/>
+        <w:rFonts w:ascii="Symbol" w:hAnsi="Symbol" w:hint="default"/>
       </w:rPr>
     </w:lvl>
     <w:lvl w:ilvl="4" w:tplc="04090003" w:tentative="1">
@@ -4855,7 +3932,7 @@
         <w:ind w:left="3240" w:hanging="360"/>
       </w:pPr>
       <w:rPr>
-        <w:rFonts w:hint="default" w:ascii="Courier New" w:hAnsi="Courier New" w:cs="Courier New"/>
+        <w:rFonts w:ascii="Courier New" w:hAnsi="Courier New" w:cs="Courier New" w:hint="default"/>
       </w:rPr>
     </w:lvl>
     <w:lvl w:ilvl="5" w:tplc="04090005" w:tentative="1">
@@ -4867,7 +3944,7 @@
         <w:ind w:left="3960" w:hanging="360"/>
       </w:pPr>
       <w:rPr>
-        <w:rFonts w:hint="default" w:ascii="Wingdings" w:hAnsi="Wingdings"/>
+        <w:rFonts w:ascii="Wingdings" w:hAnsi="Wingdings" w:hint="default"/>
       </w:rPr>
     </w:lvl>
     <w:lvl w:ilvl="6" w:tplc="04090001" w:tentative="1">
@@ -4879,7 +3956,7 @@
         <w:ind w:left="4680" w:hanging="360"/>
       </w:pPr>
       <w:rPr>
-        <w:rFonts w:hint="default" w:ascii="Symbol" w:hAnsi="Symbol"/>
+        <w:rFonts w:ascii="Symbol" w:hAnsi="Symbol" w:hint="default"/>
       </w:rPr>
     </w:lvl>
     <w:lvl w:ilvl="7" w:tplc="04090003" w:tentative="1">
@@ -4891,7 +3968,7 @@
         <w:ind w:left="5400" w:hanging="360"/>
       </w:pPr>
       <w:rPr>
-        <w:rFonts w:hint="default" w:ascii="Courier New" w:hAnsi="Courier New" w:cs="Courier New"/>
+        <w:rFonts w:ascii="Courier New" w:hAnsi="Courier New" w:cs="Courier New" w:hint="default"/>
       </w:rPr>
     </w:lvl>
     <w:lvl w:ilvl="8" w:tplc="04090005" w:tentative="1">
@@ -4903,7 +3980,7 @@
         <w:ind w:left="6120" w:hanging="360"/>
       </w:pPr>
       <w:rPr>
-        <w:rFonts w:hint="default" w:ascii="Wingdings" w:hAnsi="Wingdings"/>
+        <w:rFonts w:ascii="Wingdings" w:hAnsi="Wingdings" w:hint="default"/>
       </w:rPr>
     </w:lvl>
   </w:abstractNum>
@@ -4923,7 +4000,7 @@
         <w:ind w:left="720" w:hanging="360"/>
       </w:pPr>
       <w:rPr>
-        <w:rFonts w:hint="default" w:ascii="Symbol" w:hAnsi="Symbol"/>
+        <w:rFonts w:ascii="Symbol" w:hAnsi="Symbol" w:hint="default"/>
         <w:sz w:val="20"/>
       </w:rPr>
     </w:lvl>
@@ -4939,7 +4016,7 @@
         <w:ind w:left="1440" w:hanging="360"/>
       </w:pPr>
       <w:rPr>
-        <w:rFonts w:hint="default" w:ascii="Symbol" w:hAnsi="Symbol"/>
+        <w:rFonts w:ascii="Symbol" w:hAnsi="Symbol" w:hint="default"/>
         <w:sz w:val="20"/>
       </w:rPr>
     </w:lvl>
@@ -4955,7 +4032,7 @@
         <w:ind w:left="2160" w:hanging="360"/>
       </w:pPr>
       <w:rPr>
-        <w:rFonts w:hint="default" w:ascii="Symbol" w:hAnsi="Symbol"/>
+        <w:rFonts w:ascii="Symbol" w:hAnsi="Symbol" w:hint="default"/>
         <w:sz w:val="20"/>
       </w:rPr>
     </w:lvl>
@@ -4971,7 +4048,7 @@
         <w:ind w:left="2880" w:hanging="360"/>
       </w:pPr>
       <w:rPr>
-        <w:rFonts w:hint="default" w:ascii="Symbol" w:hAnsi="Symbol"/>
+        <w:rFonts w:ascii="Symbol" w:hAnsi="Symbol" w:hint="default"/>
         <w:sz w:val="20"/>
       </w:rPr>
     </w:lvl>
@@ -4987,7 +4064,7 @@
         <w:ind w:left="3600" w:hanging="360"/>
       </w:pPr>
       <w:rPr>
-        <w:rFonts w:hint="default" w:ascii="Symbol" w:hAnsi="Symbol"/>
+        <w:rFonts w:ascii="Symbol" w:hAnsi="Symbol" w:hint="default"/>
         <w:sz w:val="20"/>
       </w:rPr>
     </w:lvl>
@@ -5003,7 +4080,7 @@
         <w:ind w:left="4320" w:hanging="360"/>
       </w:pPr>
       <w:rPr>
-        <w:rFonts w:hint="default" w:ascii="Symbol" w:hAnsi="Symbol"/>
+        <w:rFonts w:ascii="Symbol" w:hAnsi="Symbol" w:hint="default"/>
         <w:sz w:val="20"/>
       </w:rPr>
     </w:lvl>
@@ -5019,7 +4096,7 @@
         <w:ind w:left="5040" w:hanging="360"/>
       </w:pPr>
       <w:rPr>
-        <w:rFonts w:hint="default" w:ascii="Symbol" w:hAnsi="Symbol"/>
+        <w:rFonts w:ascii="Symbol" w:hAnsi="Symbol" w:hint="default"/>
         <w:sz w:val="20"/>
       </w:rPr>
     </w:lvl>
@@ -5035,7 +4112,7 @@
         <w:ind w:left="5760" w:hanging="360"/>
       </w:pPr>
       <w:rPr>
-        <w:rFonts w:hint="default" w:ascii="Symbol" w:hAnsi="Symbol"/>
+        <w:rFonts w:ascii="Symbol" w:hAnsi="Symbol" w:hint="default"/>
         <w:sz w:val="20"/>
       </w:rPr>
     </w:lvl>
@@ -5051,7 +4128,7 @@
         <w:ind w:left="6480" w:hanging="360"/>
       </w:pPr>
       <w:rPr>
-        <w:rFonts w:hint="default" w:ascii="Symbol" w:hAnsi="Symbol"/>
+        <w:rFonts w:ascii="Symbol" w:hAnsi="Symbol" w:hint="default"/>
         <w:sz w:val="20"/>
       </w:rPr>
     </w:lvl>
@@ -5072,7 +4149,7 @@
         <w:ind w:left="720" w:hanging="360"/>
       </w:pPr>
       <w:rPr>
-        <w:rFonts w:hint="default" w:ascii="Symbol" w:hAnsi="Symbol"/>
+        <w:rFonts w:ascii="Symbol" w:hAnsi="Symbol" w:hint="default"/>
         <w:sz w:val="20"/>
       </w:rPr>
     </w:lvl>
@@ -5088,7 +4165,7 @@
         <w:ind w:left="1440" w:hanging="360"/>
       </w:pPr>
       <w:rPr>
-        <w:rFonts w:hint="default" w:ascii="Courier New" w:hAnsi="Courier New"/>
+        <w:rFonts w:ascii="Courier New" w:hAnsi="Courier New" w:hint="default"/>
         <w:sz w:val="20"/>
       </w:rPr>
     </w:lvl>
@@ -5104,7 +4181,7 @@
         <w:ind w:left="2160" w:hanging="360"/>
       </w:pPr>
       <w:rPr>
-        <w:rFonts w:hint="default" w:ascii="Wingdings" w:hAnsi="Wingdings"/>
+        <w:rFonts w:ascii="Wingdings" w:hAnsi="Wingdings" w:hint="default"/>
         <w:sz w:val="20"/>
       </w:rPr>
     </w:lvl>
@@ -5120,7 +4197,7 @@
         <w:ind w:left="2880" w:hanging="360"/>
       </w:pPr>
       <w:rPr>
-        <w:rFonts w:hint="default" w:ascii="Wingdings" w:hAnsi="Wingdings"/>
+        <w:rFonts w:ascii="Wingdings" w:hAnsi="Wingdings" w:hint="default"/>
         <w:sz w:val="20"/>
       </w:rPr>
     </w:lvl>
@@ -5136,7 +4213,7 @@
         <w:ind w:left="3600" w:hanging="360"/>
       </w:pPr>
       <w:rPr>
-        <w:rFonts w:hint="default" w:ascii="Wingdings" w:hAnsi="Wingdings"/>
+        <w:rFonts w:ascii="Wingdings" w:hAnsi="Wingdings" w:hint="default"/>
         <w:sz w:val="20"/>
       </w:rPr>
     </w:lvl>
@@ -5152,7 +4229,7 @@
         <w:ind w:left="4320" w:hanging="360"/>
       </w:pPr>
       <w:rPr>
-        <w:rFonts w:hint="default" w:ascii="Wingdings" w:hAnsi="Wingdings"/>
+        <w:rFonts w:ascii="Wingdings" w:hAnsi="Wingdings" w:hint="default"/>
         <w:sz w:val="20"/>
       </w:rPr>
     </w:lvl>
@@ -5168,7 +4245,7 @@
         <w:ind w:left="5040" w:hanging="360"/>
       </w:pPr>
       <w:rPr>
-        <w:rFonts w:hint="default" w:ascii="Wingdings" w:hAnsi="Wingdings"/>
+        <w:rFonts w:ascii="Wingdings" w:hAnsi="Wingdings" w:hint="default"/>
         <w:sz w:val="20"/>
       </w:rPr>
     </w:lvl>
@@ -5184,7 +4261,7 @@
         <w:ind w:left="5760" w:hanging="360"/>
       </w:pPr>
       <w:rPr>
-        <w:rFonts w:hint="default" w:ascii="Wingdings" w:hAnsi="Wingdings"/>
+        <w:rFonts w:ascii="Wingdings" w:hAnsi="Wingdings" w:hint="default"/>
         <w:sz w:val="20"/>
       </w:rPr>
     </w:lvl>
@@ -5200,7 +4277,7 @@
         <w:ind w:left="6480" w:hanging="360"/>
       </w:pPr>
       <w:rPr>
-        <w:rFonts w:hint="default" w:ascii="Wingdings" w:hAnsi="Wingdings"/>
+        <w:rFonts w:ascii="Wingdings" w:hAnsi="Wingdings" w:hint="default"/>
         <w:sz w:val="20"/>
       </w:rPr>
     </w:lvl>
@@ -5217,7 +4294,7 @@
         <w:ind w:left="1080" w:hanging="360"/>
       </w:pPr>
       <w:rPr>
-        <w:rFonts w:hint="default" w:ascii="Times New Roman" w:hAnsi="Times New Roman" w:eastAsia="Calibri" w:cs="Times New Roman"/>
+        <w:rFonts w:ascii="Times New Roman" w:eastAsia="Calibri" w:hAnsi="Times New Roman" w:cs="Times New Roman" w:hint="default"/>
         <w:b w:val="0"/>
       </w:rPr>
     </w:lvl>
@@ -5230,7 +4307,7 @@
         <w:ind w:left="1800" w:hanging="360"/>
       </w:pPr>
       <w:rPr>
-        <w:rFonts w:hint="default" w:ascii="Courier New" w:hAnsi="Courier New" w:cs="Courier New"/>
+        <w:rFonts w:ascii="Courier New" w:hAnsi="Courier New" w:cs="Courier New" w:hint="default"/>
       </w:rPr>
     </w:lvl>
     <w:lvl w:ilvl="2" w:tplc="04090005" w:tentative="1">
@@ -5242,7 +4319,7 @@
         <w:ind w:left="2520" w:hanging="360"/>
       </w:pPr>
       <w:rPr>
-        <w:rFonts w:hint="default" w:ascii="Wingdings" w:hAnsi="Wingdings"/>
+        <w:rFonts w:ascii="Wingdings" w:hAnsi="Wingdings" w:hint="default"/>
       </w:rPr>
     </w:lvl>
     <w:lvl w:ilvl="3" w:tplc="04090001" w:tentative="1">
@@ -5254,7 +4331,7 @@
         <w:ind w:left="3240" w:hanging="360"/>
       </w:pPr>
       <w:rPr>
-        <w:rFonts w:hint="default" w:ascii="Symbol" w:hAnsi="Symbol"/>
+        <w:rFonts w:ascii="Symbol" w:hAnsi="Symbol" w:hint="default"/>
       </w:rPr>
     </w:lvl>
     <w:lvl w:ilvl="4" w:tplc="04090003" w:tentative="1">
@@ -5266,7 +4343,7 @@
         <w:ind w:left="3960" w:hanging="360"/>
       </w:pPr>
       <w:rPr>
-        <w:rFonts w:hint="default" w:ascii="Courier New" w:hAnsi="Courier New" w:cs="Courier New"/>
+        <w:rFonts w:ascii="Courier New" w:hAnsi="Courier New" w:cs="Courier New" w:hint="default"/>
       </w:rPr>
     </w:lvl>
     <w:lvl w:ilvl="5" w:tplc="04090005" w:tentative="1">
@@ -5278,7 +4355,7 @@
         <w:ind w:left="4680" w:hanging="360"/>
       </w:pPr>
       <w:rPr>
-        <w:rFonts w:hint="default" w:ascii="Wingdings" w:hAnsi="Wingdings"/>
+        <w:rFonts w:ascii="Wingdings" w:hAnsi="Wingdings" w:hint="default"/>
       </w:rPr>
     </w:lvl>
     <w:lvl w:ilvl="6" w:tplc="04090001" w:tentative="1">
@@ -5290,7 +4367,7 @@
         <w:ind w:left="5400" w:hanging="360"/>
       </w:pPr>
       <w:rPr>
-        <w:rFonts w:hint="default" w:ascii="Symbol" w:hAnsi="Symbol"/>
+        <w:rFonts w:ascii="Symbol" w:hAnsi="Symbol" w:hint="default"/>
       </w:rPr>
     </w:lvl>
     <w:lvl w:ilvl="7" w:tplc="04090003" w:tentative="1">
@@ -5302,7 +4379,7 @@
         <w:ind w:left="6120" w:hanging="360"/>
       </w:pPr>
       <w:rPr>
-        <w:rFonts w:hint="default" w:ascii="Courier New" w:hAnsi="Courier New" w:cs="Courier New"/>
+        <w:rFonts w:ascii="Courier New" w:hAnsi="Courier New" w:cs="Courier New" w:hint="default"/>
       </w:rPr>
     </w:lvl>
     <w:lvl w:ilvl="8" w:tplc="04090005" w:tentative="1">
@@ -5314,7 +4391,7 @@
         <w:ind w:left="6840" w:hanging="360"/>
       </w:pPr>
       <w:rPr>
-        <w:rFonts w:hint="default" w:ascii="Wingdings" w:hAnsi="Wingdings"/>
+        <w:rFonts w:ascii="Wingdings" w:hAnsi="Wingdings" w:hint="default"/>
       </w:rPr>
     </w:lvl>
   </w:abstractNum>
@@ -5331,7 +4408,7 @@
         <w:ind w:left="720" w:hanging="360"/>
       </w:pPr>
       <w:rPr>
-        <w:rFonts w:hint="default" w:ascii="Symbol" w:hAnsi="Symbol"/>
+        <w:rFonts w:ascii="Symbol" w:hAnsi="Symbol" w:hint="default"/>
       </w:rPr>
     </w:lvl>
     <w:lvl w:ilvl="1" w:tplc="04090003">
@@ -5343,7 +4420,7 @@
         <w:ind w:left="1440" w:hanging="360"/>
       </w:pPr>
       <w:rPr>
-        <w:rFonts w:hint="default" w:ascii="Courier New" w:hAnsi="Courier New" w:cs="Courier New"/>
+        <w:rFonts w:ascii="Courier New" w:hAnsi="Courier New" w:cs="Courier New" w:hint="default"/>
       </w:rPr>
     </w:lvl>
     <w:lvl w:ilvl="2" w:tplc="04090005">
@@ -5355,7 +4432,7 @@
         <w:ind w:left="2160" w:hanging="360"/>
       </w:pPr>
       <w:rPr>
-        <w:rFonts w:hint="default" w:ascii="Wingdings" w:hAnsi="Wingdings"/>
+        <w:rFonts w:ascii="Wingdings" w:hAnsi="Wingdings" w:hint="default"/>
       </w:rPr>
     </w:lvl>
     <w:lvl w:ilvl="3" w:tplc="04090001">
@@ -5367,7 +4444,7 @@
         <w:ind w:left="2880" w:hanging="360"/>
       </w:pPr>
       <w:rPr>
-        <w:rFonts w:hint="default" w:ascii="Symbol" w:hAnsi="Symbol"/>
+        <w:rFonts w:ascii="Symbol" w:hAnsi="Symbol" w:hint="default"/>
       </w:rPr>
     </w:lvl>
     <w:lvl w:ilvl="4" w:tplc="04090003" w:tentative="1">
@@ -5379,7 +4456,7 @@
         <w:ind w:left="3600" w:hanging="360"/>
       </w:pPr>
       <w:rPr>
-        <w:rFonts w:hint="default" w:ascii="Courier New" w:hAnsi="Courier New" w:cs="Courier New"/>
+        <w:rFonts w:ascii="Courier New" w:hAnsi="Courier New" w:cs="Courier New" w:hint="default"/>
       </w:rPr>
     </w:lvl>
     <w:lvl w:ilvl="5" w:tplc="04090005" w:tentative="1">
@@ -5391,7 +4468,7 @@
         <w:ind w:left="4320" w:hanging="360"/>
       </w:pPr>
       <w:rPr>
-        <w:rFonts w:hint="default" w:ascii="Wingdings" w:hAnsi="Wingdings"/>
+        <w:rFonts w:ascii="Wingdings" w:hAnsi="Wingdings" w:hint="default"/>
       </w:rPr>
     </w:lvl>
     <w:lvl w:ilvl="6" w:tplc="04090001" w:tentative="1">
@@ -5403,7 +4480,7 @@
         <w:ind w:left="5040" w:hanging="360"/>
       </w:pPr>
       <w:rPr>
-        <w:rFonts w:hint="default" w:ascii="Symbol" w:hAnsi="Symbol"/>
+        <w:rFonts w:ascii="Symbol" w:hAnsi="Symbol" w:hint="default"/>
       </w:rPr>
     </w:lvl>
     <w:lvl w:ilvl="7" w:tplc="04090003" w:tentative="1">
@@ -5415,7 +4492,7 @@
         <w:ind w:left="5760" w:hanging="360"/>
       </w:pPr>
       <w:rPr>
-        <w:rFonts w:hint="default" w:ascii="Courier New" w:hAnsi="Courier New" w:cs="Courier New"/>
+        <w:rFonts w:ascii="Courier New" w:hAnsi="Courier New" w:cs="Courier New" w:hint="default"/>
       </w:rPr>
     </w:lvl>
     <w:lvl w:ilvl="8" w:tplc="04090005" w:tentative="1">
@@ -5427,7 +4504,7 @@
         <w:ind w:left="6480" w:hanging="360"/>
       </w:pPr>
       <w:rPr>
-        <w:rFonts w:hint="default" w:ascii="Wingdings" w:hAnsi="Wingdings"/>
+        <w:rFonts w:ascii="Wingdings" w:hAnsi="Wingdings" w:hint="default"/>
       </w:rPr>
     </w:lvl>
   </w:abstractNum>
@@ -5447,7 +4524,7 @@
         <w:ind w:left="720" w:hanging="360"/>
       </w:pPr>
       <w:rPr>
-        <w:rFonts w:hint="default" w:ascii="Symbol" w:hAnsi="Symbol"/>
+        <w:rFonts w:ascii="Symbol" w:hAnsi="Symbol" w:hint="default"/>
         <w:sz w:val="20"/>
       </w:rPr>
     </w:lvl>
@@ -5463,7 +4540,7 @@
         <w:ind w:left="1440" w:hanging="360"/>
       </w:pPr>
       <w:rPr>
-        <w:rFonts w:hint="default" w:ascii="Courier New" w:hAnsi="Courier New"/>
+        <w:rFonts w:ascii="Courier New" w:hAnsi="Courier New" w:hint="default"/>
         <w:sz w:val="20"/>
       </w:rPr>
     </w:lvl>
@@ -5479,7 +4556,7 @@
         <w:ind w:left="2160" w:hanging="360"/>
       </w:pPr>
       <w:rPr>
-        <w:rFonts w:hint="default" w:ascii="Wingdings" w:hAnsi="Wingdings"/>
+        <w:rFonts w:ascii="Wingdings" w:hAnsi="Wingdings" w:hint="default"/>
         <w:sz w:val="20"/>
       </w:rPr>
     </w:lvl>
@@ -5495,7 +4572,7 @@
         <w:ind w:left="2880" w:hanging="360"/>
       </w:pPr>
       <w:rPr>
-        <w:rFonts w:hint="default" w:ascii="Wingdings" w:hAnsi="Wingdings"/>
+        <w:rFonts w:ascii="Wingdings" w:hAnsi="Wingdings" w:hint="default"/>
         <w:sz w:val="20"/>
       </w:rPr>
     </w:lvl>
@@ -5511,7 +4588,7 @@
         <w:ind w:left="3600" w:hanging="360"/>
       </w:pPr>
       <w:rPr>
-        <w:rFonts w:hint="default" w:ascii="Wingdings" w:hAnsi="Wingdings"/>
+        <w:rFonts w:ascii="Wingdings" w:hAnsi="Wingdings" w:hint="default"/>
         <w:sz w:val="20"/>
       </w:rPr>
     </w:lvl>
@@ -5527,7 +4604,7 @@
         <w:ind w:left="4320" w:hanging="360"/>
       </w:pPr>
       <w:rPr>
-        <w:rFonts w:hint="default" w:ascii="Wingdings" w:hAnsi="Wingdings"/>
+        <w:rFonts w:ascii="Wingdings" w:hAnsi="Wingdings" w:hint="default"/>
         <w:sz w:val="20"/>
       </w:rPr>
     </w:lvl>
@@ -5543,7 +4620,7 @@
         <w:ind w:left="5040" w:hanging="360"/>
       </w:pPr>
       <w:rPr>
-        <w:rFonts w:hint="default" w:ascii="Wingdings" w:hAnsi="Wingdings"/>
+        <w:rFonts w:ascii="Wingdings" w:hAnsi="Wingdings" w:hint="default"/>
         <w:sz w:val="20"/>
       </w:rPr>
     </w:lvl>
@@ -5559,7 +4636,7 @@
         <w:ind w:left="5760" w:hanging="360"/>
       </w:pPr>
       <w:rPr>
-        <w:rFonts w:hint="default" w:ascii="Wingdings" w:hAnsi="Wingdings"/>
+        <w:rFonts w:ascii="Wingdings" w:hAnsi="Wingdings" w:hint="default"/>
         <w:sz w:val="20"/>
       </w:rPr>
     </w:lvl>
@@ -5575,7 +4652,7 @@
         <w:ind w:left="6480" w:hanging="360"/>
       </w:pPr>
       <w:rPr>
-        <w:rFonts w:hint="default" w:ascii="Wingdings" w:hAnsi="Wingdings"/>
+        <w:rFonts w:ascii="Wingdings" w:hAnsi="Wingdings" w:hint="default"/>
         <w:sz w:val="20"/>
       </w:rPr>
     </w:lvl>
@@ -5593,7 +4670,7 @@
         <w:ind w:left="2880" w:hanging="360"/>
       </w:pPr>
       <w:rPr>
-        <w:rFonts w:hint="default" w:ascii="Symbol" w:hAnsi="Symbol"/>
+        <w:rFonts w:ascii="Symbol" w:hAnsi="Symbol" w:hint="default"/>
       </w:rPr>
     </w:lvl>
     <w:lvl w:ilvl="1" w:tplc="04090003" w:tentative="1">
@@ -5605,7 +4682,7 @@
         <w:ind w:left="3600" w:hanging="360"/>
       </w:pPr>
       <w:rPr>
-        <w:rFonts w:hint="default" w:ascii="Courier New" w:hAnsi="Courier New" w:cs="Courier New"/>
+        <w:rFonts w:ascii="Courier New" w:hAnsi="Courier New" w:cs="Courier New" w:hint="default"/>
       </w:rPr>
     </w:lvl>
     <w:lvl w:ilvl="2" w:tplc="04090005" w:tentative="1">
@@ -5617,7 +4694,7 @@
         <w:ind w:left="4320" w:hanging="360"/>
       </w:pPr>
       <w:rPr>
-        <w:rFonts w:hint="default" w:ascii="Wingdings" w:hAnsi="Wingdings"/>
+        <w:rFonts w:ascii="Wingdings" w:hAnsi="Wingdings" w:hint="default"/>
       </w:rPr>
     </w:lvl>
     <w:lvl w:ilvl="3" w:tplc="04090001" w:tentative="1">
@@ -5629,7 +4706,7 @@
         <w:ind w:left="5040" w:hanging="360"/>
       </w:pPr>
       <w:rPr>
-        <w:rFonts w:hint="default" w:ascii="Symbol" w:hAnsi="Symbol"/>
+        <w:rFonts w:ascii="Symbol" w:hAnsi="Symbol" w:hint="default"/>
       </w:rPr>
     </w:lvl>
     <w:lvl w:ilvl="4" w:tplc="04090003" w:tentative="1">
@@ -5641,7 +4718,7 @@
         <w:ind w:left="5760" w:hanging="360"/>
       </w:pPr>
       <w:rPr>
-        <w:rFonts w:hint="default" w:ascii="Courier New" w:hAnsi="Courier New" w:cs="Courier New"/>
+        <w:rFonts w:ascii="Courier New" w:hAnsi="Courier New" w:cs="Courier New" w:hint="default"/>
       </w:rPr>
     </w:lvl>
     <w:lvl w:ilvl="5" w:tplc="04090005" w:tentative="1">
@@ -5653,7 +4730,7 @@
         <w:ind w:left="6480" w:hanging="360"/>
       </w:pPr>
       <w:rPr>
-        <w:rFonts w:hint="default" w:ascii="Wingdings" w:hAnsi="Wingdings"/>
+        <w:rFonts w:ascii="Wingdings" w:hAnsi="Wingdings" w:hint="default"/>
       </w:rPr>
     </w:lvl>
     <w:lvl w:ilvl="6" w:tplc="04090001" w:tentative="1">
@@ -5665,7 +4742,7 @@
         <w:ind w:left="7200" w:hanging="360"/>
       </w:pPr>
       <w:rPr>
-        <w:rFonts w:hint="default" w:ascii="Symbol" w:hAnsi="Symbol"/>
+        <w:rFonts w:ascii="Symbol" w:hAnsi="Symbol" w:hint="default"/>
       </w:rPr>
     </w:lvl>
     <w:lvl w:ilvl="7" w:tplc="04090003" w:tentative="1">
@@ -5677,7 +4754,7 @@
         <w:ind w:left="7920" w:hanging="360"/>
       </w:pPr>
       <w:rPr>
-        <w:rFonts w:hint="default" w:ascii="Courier New" w:hAnsi="Courier New" w:cs="Courier New"/>
+        <w:rFonts w:ascii="Courier New" w:hAnsi="Courier New" w:cs="Courier New" w:hint="default"/>
       </w:rPr>
     </w:lvl>
     <w:lvl w:ilvl="8" w:tplc="04090005" w:tentative="1">
@@ -5689,7 +4766,7 @@
         <w:ind w:left="8640" w:hanging="360"/>
       </w:pPr>
       <w:rPr>
-        <w:rFonts w:hint="default" w:ascii="Wingdings" w:hAnsi="Wingdings"/>
+        <w:rFonts w:ascii="Wingdings" w:hAnsi="Wingdings" w:hint="default"/>
       </w:rPr>
     </w:lvl>
   </w:abstractNum>
@@ -5706,7 +4783,7 @@
         <w:ind w:left="360" w:hanging="360"/>
       </w:pPr>
       <w:rPr>
-        <w:rFonts w:hint="default" w:ascii="Symbol" w:hAnsi="Symbol"/>
+        <w:rFonts w:ascii="Symbol" w:hAnsi="Symbol" w:hint="default"/>
       </w:rPr>
     </w:lvl>
     <w:lvl w:ilvl="1" w:tplc="04090003" w:tentative="1">
@@ -5718,7 +4795,7 @@
         <w:ind w:left="1080" w:hanging="360"/>
       </w:pPr>
       <w:rPr>
-        <w:rFonts w:hint="default" w:ascii="Courier New" w:hAnsi="Courier New" w:cs="Courier New"/>
+        <w:rFonts w:ascii="Courier New" w:hAnsi="Courier New" w:cs="Courier New" w:hint="default"/>
       </w:rPr>
     </w:lvl>
     <w:lvl w:ilvl="2" w:tplc="04090005" w:tentative="1">
@@ -5730,7 +4807,7 @@
         <w:ind w:left="1800" w:hanging="360"/>
       </w:pPr>
       <w:rPr>
-        <w:rFonts w:hint="default" w:ascii="Wingdings" w:hAnsi="Wingdings"/>
+        <w:rFonts w:ascii="Wingdings" w:hAnsi="Wingdings" w:hint="default"/>
       </w:rPr>
     </w:lvl>
     <w:lvl w:ilvl="3" w:tplc="04090001" w:tentative="1">
@@ -5742,7 +4819,7 @@
         <w:ind w:left="2520" w:hanging="360"/>
       </w:pPr>
       <w:rPr>
-        <w:rFonts w:hint="default" w:ascii="Symbol" w:hAnsi="Symbol"/>
+        <w:rFonts w:ascii="Symbol" w:hAnsi="Symbol" w:hint="default"/>
       </w:rPr>
     </w:lvl>
     <w:lvl w:ilvl="4" w:tplc="04090003" w:tentative="1">
@@ -5754,7 +4831,7 @@
         <w:ind w:left="3240" w:hanging="360"/>
       </w:pPr>
       <w:rPr>
-        <w:rFonts w:hint="default" w:ascii="Courier New" w:hAnsi="Courier New" w:cs="Courier New"/>
+        <w:rFonts w:ascii="Courier New" w:hAnsi="Courier New" w:cs="Courier New" w:hint="default"/>
       </w:rPr>
     </w:lvl>
     <w:lvl w:ilvl="5" w:tplc="04090005" w:tentative="1">
@@ -5766,7 +4843,7 @@
         <w:ind w:left="3960" w:hanging="360"/>
       </w:pPr>
       <w:rPr>
-        <w:rFonts w:hint="default" w:ascii="Wingdings" w:hAnsi="Wingdings"/>
+        <w:rFonts w:ascii="Wingdings" w:hAnsi="Wingdings" w:hint="default"/>
       </w:rPr>
     </w:lvl>
     <w:lvl w:ilvl="6" w:tplc="04090001" w:tentative="1">
@@ -5778,7 +4855,7 @@
         <w:ind w:left="4680" w:hanging="360"/>
       </w:pPr>
       <w:rPr>
-        <w:rFonts w:hint="default" w:ascii="Symbol" w:hAnsi="Symbol"/>
+        <w:rFonts w:ascii="Symbol" w:hAnsi="Symbol" w:hint="default"/>
       </w:rPr>
     </w:lvl>
     <w:lvl w:ilvl="7" w:tplc="04090003" w:tentative="1">
@@ -5790,7 +4867,7 @@
         <w:ind w:left="5400" w:hanging="360"/>
       </w:pPr>
       <w:rPr>
-        <w:rFonts w:hint="default" w:ascii="Courier New" w:hAnsi="Courier New" w:cs="Courier New"/>
+        <w:rFonts w:ascii="Courier New" w:hAnsi="Courier New" w:cs="Courier New" w:hint="default"/>
       </w:rPr>
     </w:lvl>
     <w:lvl w:ilvl="8" w:tplc="04090005" w:tentative="1">
@@ -5802,7 +4879,7 @@
         <w:ind w:left="6120" w:hanging="360"/>
       </w:pPr>
       <w:rPr>
-        <w:rFonts w:hint="default" w:ascii="Wingdings" w:hAnsi="Wingdings"/>
+        <w:rFonts w:ascii="Wingdings" w:hAnsi="Wingdings" w:hint="default"/>
       </w:rPr>
     </w:lvl>
   </w:abstractNum>
@@ -5819,7 +4896,7 @@
         <w:ind w:left="2880" w:hanging="360"/>
       </w:pPr>
       <w:rPr>
-        <w:rFonts w:hint="default" w:ascii="Symbol" w:hAnsi="Symbol"/>
+        <w:rFonts w:ascii="Symbol" w:hAnsi="Symbol" w:hint="default"/>
       </w:rPr>
     </w:lvl>
     <w:lvl w:ilvl="1" w:tplc="04090003" w:tentative="1">
@@ -5831,7 +4908,7 @@
         <w:ind w:left="3600" w:hanging="360"/>
       </w:pPr>
       <w:rPr>
-        <w:rFonts w:hint="default" w:ascii="Courier New" w:hAnsi="Courier New" w:cs="Courier New"/>
+        <w:rFonts w:ascii="Courier New" w:hAnsi="Courier New" w:cs="Courier New" w:hint="default"/>
       </w:rPr>
     </w:lvl>
     <w:lvl w:ilvl="2" w:tplc="04090005" w:tentative="1">
@@ -5843,7 +4920,7 @@
         <w:ind w:left="4320" w:hanging="360"/>
       </w:pPr>
       <w:rPr>
-        <w:rFonts w:hint="default" w:ascii="Wingdings" w:hAnsi="Wingdings"/>
+        <w:rFonts w:ascii="Wingdings" w:hAnsi="Wingdings" w:hint="default"/>
       </w:rPr>
     </w:lvl>
     <w:lvl w:ilvl="3" w:tplc="04090001" w:tentative="1">
@@ -5855,7 +4932,7 @@
         <w:ind w:left="5040" w:hanging="360"/>
       </w:pPr>
       <w:rPr>
-        <w:rFonts w:hint="default" w:ascii="Symbol" w:hAnsi="Symbol"/>
+        <w:rFonts w:ascii="Symbol" w:hAnsi="Symbol" w:hint="default"/>
       </w:rPr>
     </w:lvl>
     <w:lvl w:ilvl="4" w:tplc="04090003" w:tentative="1">
@@ -5867,7 +4944,7 @@
         <w:ind w:left="5760" w:hanging="360"/>
       </w:pPr>
       <w:rPr>
-        <w:rFonts w:hint="default" w:ascii="Courier New" w:hAnsi="Courier New" w:cs="Courier New"/>
+        <w:rFonts w:ascii="Courier New" w:hAnsi="Courier New" w:cs="Courier New" w:hint="default"/>
       </w:rPr>
     </w:lvl>
     <w:lvl w:ilvl="5" w:tplc="04090005" w:tentative="1">
@@ -5879,7 +4956,7 @@
         <w:ind w:left="6480" w:hanging="360"/>
       </w:pPr>
       <w:rPr>
-        <w:rFonts w:hint="default" w:ascii="Wingdings" w:hAnsi="Wingdings"/>
+        <w:rFonts w:ascii="Wingdings" w:hAnsi="Wingdings" w:hint="default"/>
       </w:rPr>
     </w:lvl>
     <w:lvl w:ilvl="6" w:tplc="04090001" w:tentative="1">
@@ -5891,7 +4968,7 @@
         <w:ind w:left="7200" w:hanging="360"/>
       </w:pPr>
       <w:rPr>
-        <w:rFonts w:hint="default" w:ascii="Symbol" w:hAnsi="Symbol"/>
+        <w:rFonts w:ascii="Symbol" w:hAnsi="Symbol" w:hint="default"/>
       </w:rPr>
     </w:lvl>
     <w:lvl w:ilvl="7" w:tplc="04090003" w:tentative="1">
@@ -5903,7 +4980,7 @@
         <w:ind w:left="7920" w:hanging="360"/>
       </w:pPr>
       <w:rPr>
-        <w:rFonts w:hint="default" w:ascii="Courier New" w:hAnsi="Courier New" w:cs="Courier New"/>
+        <w:rFonts w:ascii="Courier New" w:hAnsi="Courier New" w:cs="Courier New" w:hint="default"/>
       </w:rPr>
     </w:lvl>
     <w:lvl w:ilvl="8" w:tplc="04090005" w:tentative="1">
@@ -5915,7 +4992,7 @@
         <w:ind w:left="8640" w:hanging="360"/>
       </w:pPr>
       <w:rPr>
-        <w:rFonts w:hint="default" w:ascii="Wingdings" w:hAnsi="Wingdings"/>
+        <w:rFonts w:ascii="Wingdings" w:hAnsi="Wingdings" w:hint="default"/>
       </w:rPr>
     </w:lvl>
   </w:abstractNum>
@@ -5932,7 +5009,7 @@
         <w:ind w:left="360" w:hanging="360"/>
       </w:pPr>
       <w:rPr>
-        <w:rFonts w:hint="default" w:ascii="Symbol" w:hAnsi="Symbol"/>
+        <w:rFonts w:ascii="Symbol" w:hAnsi="Symbol" w:hint="default"/>
         <w:sz w:val="14"/>
         <w:szCs w:val="14"/>
       </w:rPr>
@@ -5946,7 +5023,7 @@
         <w:ind w:left="1440" w:hanging="360"/>
       </w:pPr>
       <w:rPr>
-        <w:rFonts w:hint="default" w:ascii="Courier New" w:hAnsi="Courier New" w:cs="Courier New"/>
+        <w:rFonts w:ascii="Courier New" w:hAnsi="Courier New" w:cs="Courier New" w:hint="default"/>
       </w:rPr>
     </w:lvl>
     <w:lvl w:ilvl="2" w:tplc="04090005" w:tentative="1">
@@ -5958,7 +5035,7 @@
         <w:ind w:left="2160" w:hanging="360"/>
       </w:pPr>
       <w:rPr>
-        <w:rFonts w:hint="default" w:ascii="Wingdings" w:hAnsi="Wingdings"/>
+        <w:rFonts w:ascii="Wingdings" w:hAnsi="Wingdings" w:hint="default"/>
       </w:rPr>
     </w:lvl>
     <w:lvl w:ilvl="3" w:tplc="04090001" w:tentative="1">
@@ -5970,7 +5047,7 @@
         <w:ind w:left="2880" w:hanging="360"/>
       </w:pPr>
       <w:rPr>
-        <w:rFonts w:hint="default" w:ascii="Symbol" w:hAnsi="Symbol"/>
+        <w:rFonts w:ascii="Symbol" w:hAnsi="Symbol" w:hint="default"/>
       </w:rPr>
     </w:lvl>
     <w:lvl w:ilvl="4" w:tplc="04090003" w:tentative="1">
@@ -5982,7 +5059,7 @@
         <w:ind w:left="3600" w:hanging="360"/>
       </w:pPr>
       <w:rPr>
-        <w:rFonts w:hint="default" w:ascii="Courier New" w:hAnsi="Courier New" w:cs="Courier New"/>
+        <w:rFonts w:ascii="Courier New" w:hAnsi="Courier New" w:cs="Courier New" w:hint="default"/>
       </w:rPr>
     </w:lvl>
     <w:lvl w:ilvl="5" w:tplc="04090005" w:tentative="1">
@@ -5994,7 +5071,7 @@
         <w:ind w:left="4320" w:hanging="360"/>
       </w:pPr>
       <w:rPr>
-        <w:rFonts w:hint="default" w:ascii="Wingdings" w:hAnsi="Wingdings"/>
+        <w:rFonts w:ascii="Wingdings" w:hAnsi="Wingdings" w:hint="default"/>
       </w:rPr>
     </w:lvl>
     <w:lvl w:ilvl="6" w:tplc="04090001" w:tentative="1">
@@ -6006,7 +5083,7 @@
         <w:ind w:left="5040" w:hanging="360"/>
       </w:pPr>
       <w:rPr>
-        <w:rFonts w:hint="default" w:ascii="Symbol" w:hAnsi="Symbol"/>
+        <w:rFonts w:ascii="Symbol" w:hAnsi="Symbol" w:hint="default"/>
       </w:rPr>
     </w:lvl>
     <w:lvl w:ilvl="7" w:tplc="04090003" w:tentative="1">
@@ -6018,7 +5095,7 @@
         <w:ind w:left="5760" w:hanging="360"/>
       </w:pPr>
       <w:rPr>
-        <w:rFonts w:hint="default" w:ascii="Courier New" w:hAnsi="Courier New" w:cs="Courier New"/>
+        <w:rFonts w:ascii="Courier New" w:hAnsi="Courier New" w:cs="Courier New" w:hint="default"/>
       </w:rPr>
     </w:lvl>
     <w:lvl w:ilvl="8" w:tplc="04090005" w:tentative="1">
@@ -6030,7 +5107,7 @@
         <w:ind w:left="6480" w:hanging="360"/>
       </w:pPr>
       <w:rPr>
-        <w:rFonts w:hint="default" w:ascii="Wingdings" w:hAnsi="Wingdings"/>
+        <w:rFonts w:ascii="Wingdings" w:hAnsi="Wingdings" w:hint="default"/>
       </w:rPr>
     </w:lvl>
   </w:abstractNum>
@@ -6047,7 +5124,7 @@
         <w:ind w:left="360" w:hanging="360"/>
       </w:pPr>
       <w:rPr>
-        <w:rFonts w:hint="default" w:ascii="Symbol" w:hAnsi="Symbol"/>
+        <w:rFonts w:ascii="Symbol" w:hAnsi="Symbol" w:hint="default"/>
         <w:sz w:val="14"/>
         <w:szCs w:val="14"/>
       </w:rPr>
@@ -6061,7 +5138,7 @@
         <w:ind w:left="1440" w:hanging="360"/>
       </w:pPr>
       <w:rPr>
-        <w:rFonts w:hint="default" w:ascii="Courier New" w:hAnsi="Courier New" w:cs="Courier New"/>
+        <w:rFonts w:ascii="Courier New" w:hAnsi="Courier New" w:cs="Courier New" w:hint="default"/>
       </w:rPr>
     </w:lvl>
     <w:lvl w:ilvl="2" w:tplc="04090005" w:tentative="1">
@@ -6073,7 +5150,7 @@
         <w:ind w:left="2160" w:hanging="360"/>
       </w:pPr>
       <w:rPr>
-        <w:rFonts w:hint="default" w:ascii="Wingdings" w:hAnsi="Wingdings"/>
+        <w:rFonts w:ascii="Wingdings" w:hAnsi="Wingdings" w:hint="default"/>
       </w:rPr>
     </w:lvl>
     <w:lvl w:ilvl="3" w:tplc="04090001" w:tentative="1">
@@ -6085,7 +5162,7 @@
         <w:ind w:left="2880" w:hanging="360"/>
       </w:pPr>
       <w:rPr>
-        <w:rFonts w:hint="default" w:ascii="Symbol" w:hAnsi="Symbol"/>
+        <w:rFonts w:ascii="Symbol" w:hAnsi="Symbol" w:hint="default"/>
       </w:rPr>
     </w:lvl>
     <w:lvl w:ilvl="4" w:tplc="04090003" w:tentative="1">
@@ -6097,7 +5174,7 @@
         <w:ind w:left="3600" w:hanging="360"/>
       </w:pPr>
       <w:rPr>
-        <w:rFonts w:hint="default" w:ascii="Courier New" w:hAnsi="Courier New" w:cs="Courier New"/>
+        <w:rFonts w:ascii="Courier New" w:hAnsi="Courier New" w:cs="Courier New" w:hint="default"/>
       </w:rPr>
     </w:lvl>
     <w:lvl w:ilvl="5" w:tplc="04090005" w:tentative="1">
@@ -6109,7 +5186,7 @@
         <w:ind w:left="4320" w:hanging="360"/>
       </w:pPr>
       <w:rPr>
-        <w:rFonts w:hint="default" w:ascii="Wingdings" w:hAnsi="Wingdings"/>
+        <w:rFonts w:ascii="Wingdings" w:hAnsi="Wingdings" w:hint="default"/>
       </w:rPr>
     </w:lvl>
     <w:lvl w:ilvl="6" w:tplc="04090001" w:tentative="1">
@@ -6121,7 +5198,7 @@
         <w:ind w:left="5040" w:hanging="360"/>
       </w:pPr>
       <w:rPr>
-        <w:rFonts w:hint="default" w:ascii="Symbol" w:hAnsi="Symbol"/>
+        <w:rFonts w:ascii="Symbol" w:hAnsi="Symbol" w:hint="default"/>
       </w:rPr>
     </w:lvl>
     <w:lvl w:ilvl="7" w:tplc="04090003" w:tentative="1">
@@ -6133,7 +5210,7 @@
         <w:ind w:left="5760" w:hanging="360"/>
       </w:pPr>
       <w:rPr>
-        <w:rFonts w:hint="default" w:ascii="Courier New" w:hAnsi="Courier New" w:cs="Courier New"/>
+        <w:rFonts w:ascii="Courier New" w:hAnsi="Courier New" w:cs="Courier New" w:hint="default"/>
       </w:rPr>
     </w:lvl>
     <w:lvl w:ilvl="8" w:tplc="04090005" w:tentative="1">
@@ -6145,7 +5222,7 @@
         <w:ind w:left="6480" w:hanging="360"/>
       </w:pPr>
       <w:rPr>
-        <w:rFonts w:hint="default" w:ascii="Wingdings" w:hAnsi="Wingdings"/>
+        <w:rFonts w:ascii="Wingdings" w:hAnsi="Wingdings" w:hint="default"/>
       </w:rPr>
     </w:lvl>
   </w:abstractNum>
@@ -6162,7 +5239,7 @@
         <w:ind w:left="3240" w:hanging="360"/>
       </w:pPr>
       <w:rPr>
-        <w:rFonts w:hint="default" w:ascii="Symbol" w:hAnsi="Symbol"/>
+        <w:rFonts w:ascii="Symbol" w:hAnsi="Symbol" w:hint="default"/>
         <w:sz w:val="14"/>
         <w:szCs w:val="14"/>
       </w:rPr>
@@ -6176,7 +5253,7 @@
         <w:ind w:left="3960" w:hanging="360"/>
       </w:pPr>
       <w:rPr>
-        <w:rFonts w:hint="default" w:ascii="Courier New" w:hAnsi="Courier New" w:cs="Courier New"/>
+        <w:rFonts w:ascii="Courier New" w:hAnsi="Courier New" w:cs="Courier New" w:hint="default"/>
       </w:rPr>
     </w:lvl>
     <w:lvl w:ilvl="2" w:tplc="04090005" w:tentative="1">
@@ -6188,7 +5265,7 @@
         <w:ind w:left="4680" w:hanging="360"/>
       </w:pPr>
       <w:rPr>
-        <w:rFonts w:hint="default" w:ascii="Wingdings" w:hAnsi="Wingdings"/>
+        <w:rFonts w:ascii="Wingdings" w:hAnsi="Wingdings" w:hint="default"/>
       </w:rPr>
     </w:lvl>
     <w:lvl w:ilvl="3" w:tplc="04090001" w:tentative="1">
@@ -6200,7 +5277,7 @@
         <w:ind w:left="5400" w:hanging="360"/>
       </w:pPr>
       <w:rPr>
-        <w:rFonts w:hint="default" w:ascii="Symbol" w:hAnsi="Symbol"/>
+        <w:rFonts w:ascii="Symbol" w:hAnsi="Symbol" w:hint="default"/>
       </w:rPr>
     </w:lvl>
     <w:lvl w:ilvl="4" w:tplc="04090003" w:tentative="1">
@@ -6212,7 +5289,7 @@
         <w:ind w:left="6120" w:hanging="360"/>
       </w:pPr>
       <w:rPr>
-        <w:rFonts w:hint="default" w:ascii="Courier New" w:hAnsi="Courier New" w:cs="Courier New"/>
+        <w:rFonts w:ascii="Courier New" w:hAnsi="Courier New" w:cs="Courier New" w:hint="default"/>
       </w:rPr>
     </w:lvl>
     <w:lvl w:ilvl="5" w:tplc="04090005" w:tentative="1">
@@ -6224,7 +5301,7 @@
         <w:ind w:left="6840" w:hanging="360"/>
       </w:pPr>
       <w:rPr>
-        <w:rFonts w:hint="default" w:ascii="Wingdings" w:hAnsi="Wingdings"/>
+        <w:rFonts w:ascii="Wingdings" w:hAnsi="Wingdings" w:hint="default"/>
       </w:rPr>
     </w:lvl>
     <w:lvl w:ilvl="6" w:tplc="04090001" w:tentative="1">
@@ -6236,7 +5313,7 @@
         <w:ind w:left="7560" w:hanging="360"/>
       </w:pPr>
       <w:rPr>
-        <w:rFonts w:hint="default" w:ascii="Symbol" w:hAnsi="Symbol"/>
+        <w:rFonts w:ascii="Symbol" w:hAnsi="Symbol" w:hint="default"/>
       </w:rPr>
     </w:lvl>
     <w:lvl w:ilvl="7" w:tplc="04090003" w:tentative="1">
@@ -6248,7 +5325,7 @@
         <w:ind w:left="8280" w:hanging="360"/>
       </w:pPr>
       <w:rPr>
-        <w:rFonts w:hint="default" w:ascii="Courier New" w:hAnsi="Courier New" w:cs="Courier New"/>
+        <w:rFonts w:ascii="Courier New" w:hAnsi="Courier New" w:cs="Courier New" w:hint="default"/>
       </w:rPr>
     </w:lvl>
     <w:lvl w:ilvl="8" w:tplc="04090005" w:tentative="1">
@@ -6260,7 +5337,7 @@
         <w:ind w:left="9000" w:hanging="360"/>
       </w:pPr>
       <w:rPr>
-        <w:rFonts w:hint="default" w:ascii="Wingdings" w:hAnsi="Wingdings"/>
+        <w:rFonts w:ascii="Wingdings" w:hAnsi="Wingdings" w:hint="default"/>
       </w:rPr>
     </w:lvl>
   </w:abstractNum>
@@ -6280,7 +5357,7 @@
         <w:ind w:left="720" w:hanging="360"/>
       </w:pPr>
       <w:rPr>
-        <w:rFonts w:hint="default" w:ascii="Symbol" w:hAnsi="Symbol"/>
+        <w:rFonts w:ascii="Symbol" w:hAnsi="Symbol" w:hint="default"/>
         <w:sz w:val="20"/>
       </w:rPr>
     </w:lvl>
@@ -6296,7 +5373,7 @@
         <w:ind w:left="1440" w:hanging="360"/>
       </w:pPr>
       <w:rPr>
-        <w:rFonts w:hint="default" w:ascii="Courier New" w:hAnsi="Courier New"/>
+        <w:rFonts w:ascii="Courier New" w:hAnsi="Courier New" w:hint="default"/>
         <w:sz w:val="20"/>
       </w:rPr>
     </w:lvl>
@@ -6312,7 +5389,7 @@
         <w:ind w:left="2160" w:hanging="360"/>
       </w:pPr>
       <w:rPr>
-        <w:rFonts w:hint="default" w:ascii="Wingdings" w:hAnsi="Wingdings"/>
+        <w:rFonts w:ascii="Wingdings" w:hAnsi="Wingdings" w:hint="default"/>
         <w:sz w:val="20"/>
       </w:rPr>
     </w:lvl>
@@ -6328,7 +5405,7 @@
         <w:ind w:left="2880" w:hanging="360"/>
       </w:pPr>
       <w:rPr>
-        <w:rFonts w:hint="default" w:ascii="Wingdings" w:hAnsi="Wingdings"/>
+        <w:rFonts w:ascii="Wingdings" w:hAnsi="Wingdings" w:hint="default"/>
         <w:sz w:val="20"/>
       </w:rPr>
     </w:lvl>
@@ -6344,7 +5421,7 @@
         <w:ind w:left="3600" w:hanging="360"/>
       </w:pPr>
       <w:rPr>
-        <w:rFonts w:hint="default" w:ascii="Wingdings" w:hAnsi="Wingdings"/>
+        <w:rFonts w:ascii="Wingdings" w:hAnsi="Wingdings" w:hint="default"/>
         <w:sz w:val="20"/>
       </w:rPr>
     </w:lvl>
@@ -6360,7 +5437,7 @@
         <w:ind w:left="4320" w:hanging="360"/>
       </w:pPr>
       <w:rPr>
-        <w:rFonts w:hint="default" w:ascii="Wingdings" w:hAnsi="Wingdings"/>
+        <w:rFonts w:ascii="Wingdings" w:hAnsi="Wingdings" w:hint="default"/>
         <w:sz w:val="20"/>
       </w:rPr>
     </w:lvl>
@@ -6376,7 +5453,7 @@
         <w:ind w:left="5040" w:hanging="360"/>
       </w:pPr>
       <w:rPr>
-        <w:rFonts w:hint="default" w:ascii="Wingdings" w:hAnsi="Wingdings"/>
+        <w:rFonts w:ascii="Wingdings" w:hAnsi="Wingdings" w:hint="default"/>
         <w:sz w:val="20"/>
       </w:rPr>
     </w:lvl>
@@ -6392,7 +5469,7 @@
         <w:ind w:left="5760" w:hanging="360"/>
       </w:pPr>
       <w:rPr>
-        <w:rFonts w:hint="default" w:ascii="Wingdings" w:hAnsi="Wingdings"/>
+        <w:rFonts w:ascii="Wingdings" w:hAnsi="Wingdings" w:hint="default"/>
         <w:sz w:val="20"/>
       </w:rPr>
     </w:lvl>
@@ -6408,7 +5485,7 @@
         <w:ind w:left="6480" w:hanging="360"/>
       </w:pPr>
       <w:rPr>
-        <w:rFonts w:hint="default" w:ascii="Wingdings" w:hAnsi="Wingdings"/>
+        <w:rFonts w:ascii="Wingdings" w:hAnsi="Wingdings" w:hint="default"/>
         <w:sz w:val="20"/>
       </w:rPr>
     </w:lvl>
@@ -6426,7 +5503,7 @@
         <w:ind w:left="720" w:hanging="360"/>
       </w:pPr>
       <w:rPr>
-        <w:rFonts w:hint="default" w:ascii="Symbol" w:hAnsi="Symbol"/>
+        <w:rFonts w:ascii="Symbol" w:hAnsi="Symbol" w:hint="default"/>
       </w:rPr>
     </w:lvl>
     <w:lvl w:ilvl="1" w:tplc="04090003" w:tentative="1">
@@ -6438,7 +5515,7 @@
         <w:ind w:left="1440" w:hanging="360"/>
       </w:pPr>
       <w:rPr>
-        <w:rFonts w:hint="default" w:ascii="Courier New" w:hAnsi="Courier New" w:cs="Courier New"/>
+        <w:rFonts w:ascii="Courier New" w:hAnsi="Courier New" w:cs="Courier New" w:hint="default"/>
       </w:rPr>
     </w:lvl>
     <w:lvl w:ilvl="2" w:tplc="04090005" w:tentative="1">
@@ -6450,7 +5527,7 @@
         <w:ind w:left="2160" w:hanging="360"/>
       </w:pPr>
       <w:rPr>
-        <w:rFonts w:hint="default" w:ascii="Wingdings" w:hAnsi="Wingdings"/>
+        <w:rFonts w:ascii="Wingdings" w:hAnsi="Wingdings" w:hint="default"/>
       </w:rPr>
     </w:lvl>
     <w:lvl w:ilvl="3" w:tplc="04090001" w:tentative="1">
@@ -6462,7 +5539,7 @@
         <w:ind w:left="2880" w:hanging="360"/>
       </w:pPr>
       <w:rPr>
-        <w:rFonts w:hint="default" w:ascii="Symbol" w:hAnsi="Symbol"/>
+        <w:rFonts w:ascii="Symbol" w:hAnsi="Symbol" w:hint="default"/>
       </w:rPr>
     </w:lvl>
     <w:lvl w:ilvl="4" w:tplc="04090003" w:tentative="1">
@@ -6474,7 +5551,7 @@
         <w:ind w:left="3600" w:hanging="360"/>
       </w:pPr>
       <w:rPr>
-        <w:rFonts w:hint="default" w:ascii="Courier New" w:hAnsi="Courier New" w:cs="Courier New"/>
+        <w:rFonts w:ascii="Courier New" w:hAnsi="Courier New" w:cs="Courier New" w:hint="default"/>
       </w:rPr>
     </w:lvl>
     <w:lvl w:ilvl="5" w:tplc="04090005" w:tentative="1">
@@ -6486,7 +5563,7 @@
         <w:ind w:left="4320" w:hanging="360"/>
       </w:pPr>
       <w:rPr>
-        <w:rFonts w:hint="default" w:ascii="Wingdings" w:hAnsi="Wingdings"/>
+        <w:rFonts w:ascii="Wingdings" w:hAnsi="Wingdings" w:hint="default"/>
       </w:rPr>
     </w:lvl>
     <w:lvl w:ilvl="6" w:tplc="04090001" w:tentative="1">
@@ -6498,7 +5575,7 @@
         <w:ind w:left="5040" w:hanging="360"/>
       </w:pPr>
       <w:rPr>
-        <w:rFonts w:hint="default" w:ascii="Symbol" w:hAnsi="Symbol"/>
+        <w:rFonts w:ascii="Symbol" w:hAnsi="Symbol" w:hint="default"/>
       </w:rPr>
     </w:lvl>
     <w:lvl w:ilvl="7" w:tplc="04090003" w:tentative="1">
@@ -6510,7 +5587,7 @@
         <w:ind w:left="5760" w:hanging="360"/>
       </w:pPr>
       <w:rPr>
-        <w:rFonts w:hint="default" w:ascii="Courier New" w:hAnsi="Courier New" w:cs="Courier New"/>
+        <w:rFonts w:ascii="Courier New" w:hAnsi="Courier New" w:cs="Courier New" w:hint="default"/>
       </w:rPr>
     </w:lvl>
     <w:lvl w:ilvl="8" w:tplc="04090005" w:tentative="1">
@@ -6522,7 +5599,7 @@
         <w:ind w:left="6480" w:hanging="360"/>
       </w:pPr>
       <w:rPr>
-        <w:rFonts w:hint="default" w:ascii="Wingdings" w:hAnsi="Wingdings"/>
+        <w:rFonts w:ascii="Wingdings" w:hAnsi="Wingdings" w:hint="default"/>
       </w:rPr>
     </w:lvl>
   </w:abstractNum>
@@ -6539,7 +5616,7 @@
         <w:ind w:left="360" w:hanging="360"/>
       </w:pPr>
       <w:rPr>
-        <w:rFonts w:hint="default" w:ascii="Symbol" w:hAnsi="Symbol"/>
+        <w:rFonts w:ascii="Symbol" w:hAnsi="Symbol" w:hint="default"/>
         <w:sz w:val="14"/>
         <w:szCs w:val="14"/>
       </w:rPr>
@@ -6553,7 +5630,7 @@
         <w:ind w:left="1440" w:hanging="360"/>
       </w:pPr>
       <w:rPr>
-        <w:rFonts w:hint="default" w:ascii="Courier New" w:hAnsi="Courier New" w:cs="Courier New"/>
+        <w:rFonts w:ascii="Courier New" w:hAnsi="Courier New" w:cs="Courier New" w:hint="default"/>
       </w:rPr>
     </w:lvl>
     <w:lvl w:ilvl="2" w:tplc="04090005" w:tentative="1">
@@ -6565,7 +5642,7 @@
         <w:ind w:left="2160" w:hanging="360"/>
       </w:pPr>
       <w:rPr>
-        <w:rFonts w:hint="default" w:ascii="Wingdings" w:hAnsi="Wingdings"/>
+        <w:rFonts w:ascii="Wingdings" w:hAnsi="Wingdings" w:hint="default"/>
       </w:rPr>
     </w:lvl>
     <w:lvl w:ilvl="3" w:tplc="04090001" w:tentative="1">
@@ -6577,7 +5654,7 @@
         <w:ind w:left="2880" w:hanging="360"/>
       </w:pPr>
       <w:rPr>
-        <w:rFonts w:hint="default" w:ascii="Symbol" w:hAnsi="Symbol"/>
+        <w:rFonts w:ascii="Symbol" w:hAnsi="Symbol" w:hint="default"/>
       </w:rPr>
     </w:lvl>
     <w:lvl w:ilvl="4" w:tplc="04090003" w:tentative="1">
@@ -6589,7 +5666,7 @@
         <w:ind w:left="3600" w:hanging="360"/>
       </w:pPr>
       <w:rPr>
-        <w:rFonts w:hint="default" w:ascii="Courier New" w:hAnsi="Courier New" w:cs="Courier New"/>
+        <w:rFonts w:ascii="Courier New" w:hAnsi="Courier New" w:cs="Courier New" w:hint="default"/>
       </w:rPr>
     </w:lvl>
     <w:lvl w:ilvl="5" w:tplc="04090005" w:tentative="1">
@@ -6601,7 +5678,7 @@
         <w:ind w:left="4320" w:hanging="360"/>
       </w:pPr>
       <w:rPr>
-        <w:rFonts w:hint="default" w:ascii="Wingdings" w:hAnsi="Wingdings"/>
+        <w:rFonts w:ascii="Wingdings" w:hAnsi="Wingdings" w:hint="default"/>
       </w:rPr>
     </w:lvl>
     <w:lvl w:ilvl="6" w:tplc="04090001" w:tentative="1">
@@ -6613,7 +5690,7 @@
         <w:ind w:left="5040" w:hanging="360"/>
       </w:pPr>
       <w:rPr>
-        <w:rFonts w:hint="default" w:ascii="Symbol" w:hAnsi="Symbol"/>
+        <w:rFonts w:ascii="Symbol" w:hAnsi="Symbol" w:hint="default"/>
       </w:rPr>
     </w:lvl>
     <w:lvl w:ilvl="7" w:tplc="04090003" w:tentative="1">
@@ -6625,7 +5702,7 @@
         <w:ind w:left="5760" w:hanging="360"/>
       </w:pPr>
       <w:rPr>
-        <w:rFonts w:hint="default" w:ascii="Courier New" w:hAnsi="Courier New" w:cs="Courier New"/>
+        <w:rFonts w:ascii="Courier New" w:hAnsi="Courier New" w:cs="Courier New" w:hint="default"/>
       </w:rPr>
     </w:lvl>
     <w:lvl w:ilvl="8" w:tplc="04090005" w:tentative="1">
@@ -6637,7 +5714,7 @@
         <w:ind w:left="6480" w:hanging="360"/>
       </w:pPr>
       <w:rPr>
-        <w:rFonts w:hint="default" w:ascii="Wingdings" w:hAnsi="Wingdings"/>
+        <w:rFonts w:ascii="Wingdings" w:hAnsi="Wingdings" w:hint="default"/>
       </w:rPr>
     </w:lvl>
   </w:abstractNum>
@@ -6654,7 +5731,7 @@
         <w:ind w:left="3240" w:hanging="360"/>
       </w:pPr>
       <w:rPr>
-        <w:rFonts w:hint="default" w:ascii="Symbol" w:hAnsi="Symbol"/>
+        <w:rFonts w:ascii="Symbol" w:hAnsi="Symbol" w:hint="default"/>
       </w:rPr>
     </w:lvl>
     <w:lvl w:ilvl="1" w:tplc="04090003" w:tentative="1">
@@ -6666,7 +5743,7 @@
         <w:ind w:left="3960" w:hanging="360"/>
       </w:pPr>
       <w:rPr>
-        <w:rFonts w:hint="default" w:ascii="Courier New" w:hAnsi="Courier New" w:cs="Courier New"/>
+        <w:rFonts w:ascii="Courier New" w:hAnsi="Courier New" w:cs="Courier New" w:hint="default"/>
       </w:rPr>
     </w:lvl>
     <w:lvl w:ilvl="2" w:tplc="04090005" w:tentative="1">
@@ -6678,7 +5755,7 @@
         <w:ind w:left="4680" w:hanging="360"/>
       </w:pPr>
       <w:rPr>
-        <w:rFonts w:hint="default" w:ascii="Wingdings" w:hAnsi="Wingdings"/>
+        <w:rFonts w:ascii="Wingdings" w:hAnsi="Wingdings" w:hint="default"/>
       </w:rPr>
     </w:lvl>
     <w:lvl w:ilvl="3" w:tplc="04090001" w:tentative="1">
@@ -6690,7 +5767,7 @@
         <w:ind w:left="5400" w:hanging="360"/>
       </w:pPr>
       <w:rPr>
-        <w:rFonts w:hint="default" w:ascii="Symbol" w:hAnsi="Symbol"/>
+        <w:rFonts w:ascii="Symbol" w:hAnsi="Symbol" w:hint="default"/>
       </w:rPr>
     </w:lvl>
     <w:lvl w:ilvl="4" w:tplc="04090003" w:tentative="1">
@@ -6702,7 +5779,7 @@
         <w:ind w:left="6120" w:hanging="360"/>
       </w:pPr>
       <w:rPr>
-        <w:rFonts w:hint="default" w:ascii="Courier New" w:hAnsi="Courier New" w:cs="Courier New"/>
+        <w:rFonts w:ascii="Courier New" w:hAnsi="Courier New" w:cs="Courier New" w:hint="default"/>
       </w:rPr>
     </w:lvl>
     <w:lvl w:ilvl="5" w:tplc="04090005" w:tentative="1">
@@ -6714,7 +5791,7 @@
         <w:ind w:left="6840" w:hanging="360"/>
       </w:pPr>
       <w:rPr>
-        <w:rFonts w:hint="default" w:ascii="Wingdings" w:hAnsi="Wingdings"/>
+        <w:rFonts w:ascii="Wingdings" w:hAnsi="Wingdings" w:hint="default"/>
       </w:rPr>
     </w:lvl>
     <w:lvl w:ilvl="6" w:tplc="04090001" w:tentative="1">
@@ -6726,7 +5803,7 @@
         <w:ind w:left="7560" w:hanging="360"/>
       </w:pPr>
       <w:rPr>
-        <w:rFonts w:hint="default" w:ascii="Symbol" w:hAnsi="Symbol"/>
+        <w:rFonts w:ascii="Symbol" w:hAnsi="Symbol" w:hint="default"/>
       </w:rPr>
     </w:lvl>
     <w:lvl w:ilvl="7" w:tplc="04090003" w:tentative="1">
@@ -6738,7 +5815,7 @@
         <w:ind w:left="8280" w:hanging="360"/>
       </w:pPr>
       <w:rPr>
-        <w:rFonts w:hint="default" w:ascii="Courier New" w:hAnsi="Courier New" w:cs="Courier New"/>
+        <w:rFonts w:ascii="Courier New" w:hAnsi="Courier New" w:cs="Courier New" w:hint="default"/>
       </w:rPr>
     </w:lvl>
     <w:lvl w:ilvl="8" w:tplc="04090005" w:tentative="1">
@@ -6750,7 +5827,7 @@
         <w:ind w:left="9000" w:hanging="360"/>
       </w:pPr>
       <w:rPr>
-        <w:rFonts w:hint="default" w:ascii="Wingdings" w:hAnsi="Wingdings"/>
+        <w:rFonts w:ascii="Wingdings" w:hAnsi="Wingdings" w:hint="default"/>
       </w:rPr>
     </w:lvl>
   </w:abstractNum>
@@ -6767,7 +5844,7 @@
         <w:ind w:left="720" w:hanging="360"/>
       </w:pPr>
       <w:rPr>
-        <w:rFonts w:hint="default" w:ascii="Symbol" w:hAnsi="Symbol"/>
+        <w:rFonts w:ascii="Symbol" w:hAnsi="Symbol" w:hint="default"/>
       </w:rPr>
     </w:lvl>
     <w:lvl w:ilvl="1" w:tplc="04090003" w:tentative="1">
@@ -6779,7 +5856,7 @@
         <w:ind w:left="1440" w:hanging="360"/>
       </w:pPr>
       <w:rPr>
-        <w:rFonts w:hint="default" w:ascii="Courier New" w:hAnsi="Courier New" w:cs="Courier New"/>
+        <w:rFonts w:ascii="Courier New" w:hAnsi="Courier New" w:cs="Courier New" w:hint="default"/>
       </w:rPr>
     </w:lvl>
     <w:lvl w:ilvl="2" w:tplc="04090005" w:tentative="1">
@@ -6791,7 +5868,7 @@
         <w:ind w:left="2160" w:hanging="360"/>
       </w:pPr>
       <w:rPr>
-        <w:rFonts w:hint="default" w:ascii="Wingdings" w:hAnsi="Wingdings"/>
+        <w:rFonts w:ascii="Wingdings" w:hAnsi="Wingdings" w:hint="default"/>
       </w:rPr>
     </w:lvl>
     <w:lvl w:ilvl="3" w:tplc="04090001" w:tentative="1">
@@ -6803,7 +5880,7 @@
         <w:ind w:left="2880" w:hanging="360"/>
       </w:pPr>
       <w:rPr>
-        <w:rFonts w:hint="default" w:ascii="Symbol" w:hAnsi="Symbol"/>
+        <w:rFonts w:ascii="Symbol" w:hAnsi="Symbol" w:hint="default"/>
       </w:rPr>
     </w:lvl>
     <w:lvl w:ilvl="4" w:tplc="04090003" w:tentative="1">
@@ -6815,7 +5892,7 @@
         <w:ind w:left="3600" w:hanging="360"/>
       </w:pPr>
       <w:rPr>
-        <w:rFonts w:hint="default" w:ascii="Courier New" w:hAnsi="Courier New" w:cs="Courier New"/>
+        <w:rFonts w:ascii="Courier New" w:hAnsi="Courier New" w:cs="Courier New" w:hint="default"/>
       </w:rPr>
     </w:lvl>
     <w:lvl w:ilvl="5" w:tplc="04090005" w:tentative="1">
@@ -6827,7 +5904,7 @@
         <w:ind w:left="4320" w:hanging="360"/>
       </w:pPr>
       <w:rPr>
-        <w:rFonts w:hint="default" w:ascii="Wingdings" w:hAnsi="Wingdings"/>
+        <w:rFonts w:ascii="Wingdings" w:hAnsi="Wingdings" w:hint="default"/>
       </w:rPr>
     </w:lvl>
     <w:lvl w:ilvl="6" w:tplc="04090001" w:tentative="1">
@@ -6839,7 +5916,7 @@
         <w:ind w:left="5040" w:hanging="360"/>
       </w:pPr>
       <w:rPr>
-        <w:rFonts w:hint="default" w:ascii="Symbol" w:hAnsi="Symbol"/>
+        <w:rFonts w:ascii="Symbol" w:hAnsi="Symbol" w:hint="default"/>
       </w:rPr>
     </w:lvl>
     <w:lvl w:ilvl="7" w:tplc="04090003" w:tentative="1">
@@ -6851,7 +5928,7 @@
         <w:ind w:left="5760" w:hanging="360"/>
       </w:pPr>
       <w:rPr>
-        <w:rFonts w:hint="default" w:ascii="Courier New" w:hAnsi="Courier New" w:cs="Courier New"/>
+        <w:rFonts w:ascii="Courier New" w:hAnsi="Courier New" w:cs="Courier New" w:hint="default"/>
       </w:rPr>
     </w:lvl>
     <w:lvl w:ilvl="8" w:tplc="04090005" w:tentative="1">
@@ -6863,7 +5940,7 @@
         <w:ind w:left="6480" w:hanging="360"/>
       </w:pPr>
       <w:rPr>
-        <w:rFonts w:hint="default" w:ascii="Wingdings" w:hAnsi="Wingdings"/>
+        <w:rFonts w:ascii="Wingdings" w:hAnsi="Wingdings" w:hint="default"/>
       </w:rPr>
     </w:lvl>
   </w:abstractNum>
@@ -6880,7 +5957,7 @@
         <w:ind w:left="2880" w:hanging="360"/>
       </w:pPr>
       <w:rPr>
-        <w:rFonts w:hint="default" w:ascii="Symbol" w:hAnsi="Symbol"/>
+        <w:rFonts w:ascii="Symbol" w:hAnsi="Symbol" w:hint="default"/>
       </w:rPr>
     </w:lvl>
     <w:lvl w:ilvl="1" w:tplc="04090003" w:tentative="1">
@@ -6892,7 +5969,7 @@
         <w:ind w:left="3600" w:hanging="360"/>
       </w:pPr>
       <w:rPr>
-        <w:rFonts w:hint="default" w:ascii="Courier New" w:hAnsi="Courier New" w:cs="Courier New"/>
+        <w:rFonts w:ascii="Courier New" w:hAnsi="Courier New" w:cs="Courier New" w:hint="default"/>
       </w:rPr>
     </w:lvl>
     <w:lvl w:ilvl="2" w:tplc="04090005" w:tentative="1">
@@ -6904,7 +5981,7 @@
         <w:ind w:left="4320" w:hanging="360"/>
       </w:pPr>
       <w:rPr>
-        <w:rFonts w:hint="default" w:ascii="Wingdings" w:hAnsi="Wingdings"/>
+        <w:rFonts w:ascii="Wingdings" w:hAnsi="Wingdings" w:hint="default"/>
       </w:rPr>
     </w:lvl>
     <w:lvl w:ilvl="3" w:tplc="04090001" w:tentative="1">
@@ -6916,7 +5993,7 @@
         <w:ind w:left="5040" w:hanging="360"/>
       </w:pPr>
       <w:rPr>
-        <w:rFonts w:hint="default" w:ascii="Symbol" w:hAnsi="Symbol"/>
+        <w:rFonts w:ascii="Symbol" w:hAnsi="Symbol" w:hint="default"/>
       </w:rPr>
     </w:lvl>
     <w:lvl w:ilvl="4" w:tplc="04090003" w:tentative="1">
@@ -6928,7 +6005,7 @@
         <w:ind w:left="5760" w:hanging="360"/>
       </w:pPr>
       <w:rPr>
-        <w:rFonts w:hint="default" w:ascii="Courier New" w:hAnsi="Courier New" w:cs="Courier New"/>
+        <w:rFonts w:ascii="Courier New" w:hAnsi="Courier New" w:cs="Courier New" w:hint="default"/>
       </w:rPr>
     </w:lvl>
     <w:lvl w:ilvl="5" w:tplc="04090005" w:tentative="1">
@@ -6940,7 +6017,7 @@
         <w:ind w:left="6480" w:hanging="360"/>
       </w:pPr>
       <w:rPr>
-        <w:rFonts w:hint="default" w:ascii="Wingdings" w:hAnsi="Wingdings"/>
+        <w:rFonts w:ascii="Wingdings" w:hAnsi="Wingdings" w:hint="default"/>
       </w:rPr>
     </w:lvl>
     <w:lvl w:ilvl="6" w:tplc="04090001" w:tentative="1">
@@ -6952,7 +6029,7 @@
         <w:ind w:left="7200" w:hanging="360"/>
       </w:pPr>
       <w:rPr>
-        <w:rFonts w:hint="default" w:ascii="Symbol" w:hAnsi="Symbol"/>
+        <w:rFonts w:ascii="Symbol" w:hAnsi="Symbol" w:hint="default"/>
       </w:rPr>
     </w:lvl>
     <w:lvl w:ilvl="7" w:tplc="04090003" w:tentative="1">
@@ -6964,7 +6041,7 @@
         <w:ind w:left="7920" w:hanging="360"/>
       </w:pPr>
       <w:rPr>
-        <w:rFonts w:hint="default" w:ascii="Courier New" w:hAnsi="Courier New" w:cs="Courier New"/>
+        <w:rFonts w:ascii="Courier New" w:hAnsi="Courier New" w:cs="Courier New" w:hint="default"/>
       </w:rPr>
     </w:lvl>
     <w:lvl w:ilvl="8" w:tplc="04090005" w:tentative="1">
@@ -6976,7 +6053,7 @@
         <w:ind w:left="8640" w:hanging="360"/>
       </w:pPr>
       <w:rPr>
-        <w:rFonts w:hint="default" w:ascii="Wingdings" w:hAnsi="Wingdings"/>
+        <w:rFonts w:ascii="Wingdings" w:hAnsi="Wingdings" w:hint="default"/>
       </w:rPr>
     </w:lvl>
   </w:abstractNum>
@@ -6996,7 +6073,7 @@
         <w:ind w:left="720" w:hanging="360"/>
       </w:pPr>
       <w:rPr>
-        <w:rFonts w:hint="default" w:ascii="Symbol" w:hAnsi="Symbol"/>
+        <w:rFonts w:ascii="Symbol" w:hAnsi="Symbol" w:hint="default"/>
         <w:sz w:val="20"/>
       </w:rPr>
     </w:lvl>
@@ -7012,7 +6089,7 @@
         <w:ind w:left="1440" w:hanging="360"/>
       </w:pPr>
       <w:rPr>
-        <w:rFonts w:hint="default" w:ascii="Courier New" w:hAnsi="Courier New"/>
+        <w:rFonts w:ascii="Courier New" w:hAnsi="Courier New" w:hint="default"/>
         <w:sz w:val="20"/>
       </w:rPr>
     </w:lvl>
@@ -7028,7 +6105,7 @@
         <w:ind w:left="2160" w:hanging="360"/>
       </w:pPr>
       <w:rPr>
-        <w:rFonts w:hint="default" w:ascii="Wingdings" w:hAnsi="Wingdings"/>
+        <w:rFonts w:ascii="Wingdings" w:hAnsi="Wingdings" w:hint="default"/>
         <w:sz w:val="20"/>
       </w:rPr>
     </w:lvl>
@@ -7044,7 +6121,7 @@
         <w:ind w:left="2880" w:hanging="360"/>
       </w:pPr>
       <w:rPr>
-        <w:rFonts w:hint="default" w:ascii="Wingdings" w:hAnsi="Wingdings"/>
+        <w:rFonts w:ascii="Wingdings" w:hAnsi="Wingdings" w:hint="default"/>
         <w:sz w:val="20"/>
       </w:rPr>
     </w:lvl>
@@ -7060,7 +6137,7 @@
         <w:ind w:left="3600" w:hanging="360"/>
       </w:pPr>
       <w:rPr>
-        <w:rFonts w:hint="default" w:ascii="Wingdings" w:hAnsi="Wingdings"/>
+        <w:rFonts w:ascii="Wingdings" w:hAnsi="Wingdings" w:hint="default"/>
         <w:sz w:val="20"/>
       </w:rPr>
     </w:lvl>
@@ -7076,7 +6153,7 @@
         <w:ind w:left="4320" w:hanging="360"/>
       </w:pPr>
       <w:rPr>
-        <w:rFonts w:hint="default" w:ascii="Wingdings" w:hAnsi="Wingdings"/>
+        <w:rFonts w:ascii="Wingdings" w:hAnsi="Wingdings" w:hint="default"/>
         <w:sz w:val="20"/>
       </w:rPr>
     </w:lvl>
@@ -7092,7 +6169,7 @@
         <w:ind w:left="5040" w:hanging="360"/>
       </w:pPr>
       <w:rPr>
-        <w:rFonts w:hint="default" w:ascii="Wingdings" w:hAnsi="Wingdings"/>
+        <w:rFonts w:ascii="Wingdings" w:hAnsi="Wingdings" w:hint="default"/>
         <w:sz w:val="20"/>
       </w:rPr>
     </w:lvl>
@@ -7108,7 +6185,7 @@
         <w:ind w:left="5760" w:hanging="360"/>
       </w:pPr>
       <w:rPr>
-        <w:rFonts w:hint="default" w:ascii="Wingdings" w:hAnsi="Wingdings"/>
+        <w:rFonts w:ascii="Wingdings" w:hAnsi="Wingdings" w:hint="default"/>
         <w:sz w:val="20"/>
       </w:rPr>
     </w:lvl>
@@ -7124,7 +6201,7 @@
         <w:ind w:left="6480" w:hanging="360"/>
       </w:pPr>
       <w:rPr>
-        <w:rFonts w:hint="default" w:ascii="Wingdings" w:hAnsi="Wingdings"/>
+        <w:rFonts w:ascii="Wingdings" w:hAnsi="Wingdings" w:hint="default"/>
         <w:sz w:val="20"/>
       </w:rPr>
     </w:lvl>
@@ -7253,7 +6330,7 @@
 </file>
 
 <file path=word/people.xml><?xml version="1.0" encoding="utf-8"?>
-<w15:people xmlns:wpc="http://schemas.microsoft.com/office/word/2010/wordprocessingCanvas" xmlns:cx="http://schemas.microsoft.com/office/drawing/2014/chartex" xmlns:cx1="http://schemas.microsoft.com/office/drawing/2015/9/8/chartex" xmlns:cx2="http://schemas.microsoft.com/office/drawing/2015/10/21/chartex" xmlns:cx3="http://schemas.microsoft.com/office/drawing/2016/5/9/chartex" xmlns:cx4="http://schemas.microsoft.com/office/drawing/2016/5/10/chartex" xmlns:cx5="http://schemas.microsoft.com/office/drawing/2016/5/11/chartex" xmlns:cx6="http://schemas.microsoft.com/office/drawing/2016/5/12/chartex" xmlns:cx7="http://schemas.microsoft.com/office/drawing/2016/5/13/chartex" xmlns:cx8="http://schemas.microsoft.com/office/drawing/2016/5/14/chartex" xmlns:mc="http://schemas.openxmlformats.org/markup-compatibility/2006" xmlns:aink="http://schemas.microsoft.com/office/drawing/2016/ink" xmlns:am3d="http://schemas.microsoft.com/office/drawing/2017/model3d" xmlns:o="urn:schemas-microsoft-com:office:office" xmlns:oel="http://schemas.microsoft.com/office/2019/extlst" xmlns:r="http://schemas.openxmlformats.org/officeDocument/2006/relationships" xmlns:m="http://schemas.openxmlformats.org/officeDocument/2006/math" xmlns:v="urn:schemas-microsoft-com:vml" xmlns:wp14="http://schemas.microsoft.com/office/word/2010/wordprocessingDrawing" xmlns:wp="http://schemas.openxmlformats.org/drawingml/2006/wordprocessingDrawing" xmlns:w10="urn:schemas-microsoft-com:office:word" xmlns:w="http://schemas.openxmlformats.org/wordprocessingml/2006/main" xmlns:w14="http://schemas.microsoft.com/office/word/2010/wordml" xmlns:w15="http://schemas.microsoft.com/office/word/2012/wordml" xmlns:w16cex="http://schemas.microsoft.com/office/word/2018/wordml/cex" xmlns:w16cid="http://schemas.microsoft.com/office/word/2016/wordml/cid" xmlns:w16="http://schemas.microsoft.com/office/word/2018/wordml" xmlns:w16du="http://schemas.microsoft.com/office/word/2023/wordml/word16du" xmlns:w16sdtdh="http://schemas.microsoft.com/office/word/2020/wordml/sdtdatahash" xmlns:w16se="http://schemas.microsoft.com/office/word/2015/wordml/symex" xmlns:wpg="http://schemas.microsoft.com/office/word/2010/wordprocessingGroup" xmlns:wpi="http://schemas.microsoft.com/office/word/2010/wordprocessingInk" xmlns:wne="http://schemas.microsoft.com/office/word/2006/wordml" xmlns:wps="http://schemas.microsoft.com/office/word/2010/wordprocessingShape" mc:Ignorable="w14 w15 w16se w16cid w16 w16cex w16sdtdh wp14">
+<w15:people xmlns:wpc="http://schemas.microsoft.com/office/word/2010/wordprocessingCanvas" xmlns:cx="http://schemas.microsoft.com/office/drawing/2014/chartex" xmlns:cx1="http://schemas.microsoft.com/office/drawing/2015/9/8/chartex" xmlns:cx2="http://schemas.microsoft.com/office/drawing/2015/10/21/chartex" xmlns:cx3="http://schemas.microsoft.com/office/drawing/2016/5/9/chartex" xmlns:cx4="http://schemas.microsoft.com/office/drawing/2016/5/10/chartex" xmlns:cx5="http://schemas.microsoft.com/office/drawing/2016/5/11/chartex" xmlns:cx6="http://schemas.microsoft.com/office/drawing/2016/5/12/chartex" xmlns:cx7="http://schemas.microsoft.com/office/drawing/2016/5/13/chartex" xmlns:cx8="http://schemas.microsoft.com/office/drawing/2016/5/14/chartex" xmlns:mc="http://schemas.openxmlformats.org/markup-compatibility/2006" xmlns:aink="http://schemas.microsoft.com/office/drawing/2016/ink" xmlns:am3d="http://schemas.microsoft.com/office/drawing/2017/model3d" xmlns:o="urn:schemas-microsoft-com:office:office" xmlns:oel="http://schemas.microsoft.com/office/2019/extlst" xmlns:r="http://schemas.openxmlformats.org/officeDocument/2006/relationships" xmlns:m="http://schemas.openxmlformats.org/officeDocument/2006/math" xmlns:v="urn:schemas-microsoft-com:vml" xmlns:wp14="http://schemas.microsoft.com/office/word/2010/wordprocessingDrawing" xmlns:wp="http://schemas.openxmlformats.org/drawingml/2006/wordprocessingDrawing" xmlns:w10="urn:schemas-microsoft-com:office:word" xmlns:w="http://schemas.openxmlformats.org/wordprocessingml/2006/main" xmlns:w14="http://schemas.microsoft.com/office/word/2010/wordml" xmlns:w15="http://schemas.microsoft.com/office/word/2012/wordml" xmlns:w16cex="http://schemas.microsoft.com/office/word/2018/wordml/cex" xmlns:w16cid="http://schemas.microsoft.com/office/word/2016/wordml/cid" xmlns:w16="http://schemas.microsoft.com/office/word/2018/wordml" xmlns:w16du="http://schemas.microsoft.com/office/word/2023/wordml/word16du" xmlns:w16sdtdh="http://schemas.microsoft.com/office/word/2020/wordml/sdtdatahash" xmlns:w16se="http://schemas.microsoft.com/office/word/2015/wordml/symex" xmlns:wpg="http://schemas.microsoft.com/office/word/2010/wordprocessingGroup" xmlns:wpi="http://schemas.microsoft.com/office/word/2010/wordprocessingInk" xmlns:wne="http://schemas.microsoft.com/office/word/2006/wordml" xmlns:wps="http://schemas.microsoft.com/office/word/2010/wordprocessingShape" mc:Ignorable="w14 w15 w16se w16cid w16 w16cex w16sdtdh w16du wp14">
   <w15:person w15:author="Andrew Shea">
     <w15:presenceInfo w15:providerId="Windows Live" w15:userId="f75c5dfc152e6f4d"/>
   </w15:person>
@@ -7264,11 +6341,11 @@
 </file>
 
 <file path=word/styles.xml><?xml version="1.0" encoding="utf-8"?>
-<w:styles xmlns:mc="http://schemas.openxmlformats.org/markup-compatibility/2006" xmlns:r="http://schemas.openxmlformats.org/officeDocument/2006/relationships" xmlns:w="http://schemas.openxmlformats.org/wordprocessingml/2006/main" xmlns:w14="http://schemas.microsoft.com/office/word/2010/wordml" xmlns:w15="http://schemas.microsoft.com/office/word/2012/wordml" xmlns:w16cex="http://schemas.microsoft.com/office/word/2018/wordml/cex" xmlns:w16cid="http://schemas.microsoft.com/office/word/2016/wordml/cid" xmlns:w16="http://schemas.microsoft.com/office/word/2018/wordml" xmlns:w16sdtdh="http://schemas.microsoft.com/office/word/2020/wordml/sdtdatahash" xmlns:w16se="http://schemas.microsoft.com/office/word/2015/wordml/symex" mc:Ignorable="w14 w15 w16se w16cid w16 w16cex w16sdtdh">
+<w:styles xmlns:mc="http://schemas.openxmlformats.org/markup-compatibility/2006" xmlns:r="http://schemas.openxmlformats.org/officeDocument/2006/relationships" xmlns:w="http://schemas.openxmlformats.org/wordprocessingml/2006/main" xmlns:w14="http://schemas.microsoft.com/office/word/2010/wordml" xmlns:w15="http://schemas.microsoft.com/office/word/2012/wordml" xmlns:w16cex="http://schemas.microsoft.com/office/word/2018/wordml/cex" xmlns:w16cid="http://schemas.microsoft.com/office/word/2016/wordml/cid" xmlns:w16="http://schemas.microsoft.com/office/word/2018/wordml" xmlns:w16du="http://schemas.microsoft.com/office/word/2023/wordml/word16du" xmlns:w16sdtdh="http://schemas.microsoft.com/office/word/2020/wordml/sdtdatahash" xmlns:w16se="http://schemas.microsoft.com/office/word/2015/wordml/symex" mc:Ignorable="w14 w15 w16se w16cid w16 w16cex w16sdtdh w16du">
   <w:docDefaults>
     <w:rPrDefault>
       <w:rPr>
-        <w:rFonts w:asciiTheme="minorHAnsi" w:hAnsiTheme="minorHAnsi" w:eastAsiaTheme="minorHAnsi" w:cstheme="minorBidi"/>
+        <w:rFonts w:asciiTheme="minorHAnsi" w:eastAsiaTheme="minorHAnsi" w:hAnsiTheme="minorHAnsi" w:cstheme="minorBidi"/>
         <w:sz w:val="22"/>
         <w:szCs w:val="22"/>
         <w:lang w:val="en-US" w:eastAsia="en-US" w:bidi="ar-SA"/>
@@ -7283,14 +6360,14 @@
   <w:latentStyles w:defLockedState="0" w:defUIPriority="99" w:defSemiHidden="0" w:defUnhideWhenUsed="0" w:defQFormat="0" w:count="376">
     <w:lsdException w:name="Normal" w:uiPriority="0" w:qFormat="1"/>
     <w:lsdException w:name="heading 1" w:uiPriority="9" w:qFormat="1"/>
-    <w:lsdException w:name="heading 2" w:uiPriority="9" w:semiHidden="1" w:unhideWhenUsed="1" w:qFormat="1"/>
-    <w:lsdException w:name="heading 3" w:uiPriority="9" w:semiHidden="1" w:unhideWhenUsed="1" w:qFormat="1"/>
-    <w:lsdException w:name="heading 4" w:uiPriority="9" w:semiHidden="1" w:unhideWhenUsed="1" w:qFormat="1"/>
-    <w:lsdException w:name="heading 5" w:uiPriority="9" w:semiHidden="1" w:unhideWhenUsed="1" w:qFormat="1"/>
-    <w:lsdException w:name="heading 6" w:uiPriority="9" w:semiHidden="1" w:unhideWhenUsed="1" w:qFormat="1"/>
-    <w:lsdException w:name="heading 7" w:uiPriority="9" w:semiHidden="1" w:unhideWhenUsed="1" w:qFormat="1"/>
-    <w:lsdException w:name="heading 8" w:uiPriority="9" w:semiHidden="1" w:unhideWhenUsed="1" w:qFormat="1"/>
-    <w:lsdException w:name="heading 9" w:uiPriority="9" w:semiHidden="1" w:unhideWhenUsed="1" w:qFormat="1"/>
+    <w:lsdException w:name="heading 2" w:semiHidden="1" w:uiPriority="9" w:unhideWhenUsed="1" w:qFormat="1"/>
+    <w:lsdException w:name="heading 3" w:semiHidden="1" w:uiPriority="9" w:unhideWhenUsed="1" w:qFormat="1"/>
+    <w:lsdException w:name="heading 4" w:semiHidden="1" w:uiPriority="9" w:unhideWhenUsed="1" w:qFormat="1"/>
+    <w:lsdException w:name="heading 5" w:semiHidden="1" w:uiPriority="9" w:unhideWhenUsed="1" w:qFormat="1"/>
+    <w:lsdException w:name="heading 6" w:semiHidden="1" w:uiPriority="9" w:unhideWhenUsed="1" w:qFormat="1"/>
+    <w:lsdException w:name="heading 7" w:semiHidden="1" w:uiPriority="9" w:unhideWhenUsed="1" w:qFormat="1"/>
+    <w:lsdException w:name="heading 8" w:semiHidden="1" w:uiPriority="9" w:unhideWhenUsed="1" w:qFormat="1"/>
+    <w:lsdException w:name="heading 9" w:semiHidden="1" w:uiPriority="9" w:unhideWhenUsed="1" w:qFormat="1"/>
     <w:lsdException w:name="index 1" w:semiHidden="1" w:unhideWhenUsed="1"/>
     <w:lsdException w:name="index 2" w:semiHidden="1" w:unhideWhenUsed="1"/>
     <w:lsdException w:name="index 3" w:semiHidden="1" w:unhideWhenUsed="1"/>
@@ -7300,22 +6377,22 @@
     <w:lsdException w:name="index 7" w:semiHidden="1" w:unhideWhenUsed="1"/>
     <w:lsdException w:name="index 8" w:semiHidden="1" w:unhideWhenUsed="1"/>
     <w:lsdException w:name="index 9" w:semiHidden="1" w:unhideWhenUsed="1"/>
-    <w:lsdException w:name="toc 1" w:uiPriority="39" w:semiHidden="1" w:unhideWhenUsed="1"/>
-    <w:lsdException w:name="toc 2" w:uiPriority="39" w:semiHidden="1" w:unhideWhenUsed="1"/>
-    <w:lsdException w:name="toc 3" w:uiPriority="39" w:semiHidden="1" w:unhideWhenUsed="1"/>
-    <w:lsdException w:name="toc 4" w:uiPriority="39" w:semiHidden="1" w:unhideWhenUsed="1"/>
-    <w:lsdException w:name="toc 5" w:uiPriority="39" w:semiHidden="1" w:unhideWhenUsed="1"/>
-    <w:lsdException w:name="toc 6" w:uiPriority="39" w:semiHidden="1" w:unhideWhenUsed="1"/>
-    <w:lsdException w:name="toc 7" w:uiPriority="39" w:semiHidden="1" w:unhideWhenUsed="1"/>
-    <w:lsdException w:name="toc 8" w:uiPriority="39" w:semiHidden="1" w:unhideWhenUsed="1"/>
-    <w:lsdException w:name="toc 9" w:uiPriority="39" w:semiHidden="1" w:unhideWhenUsed="1"/>
+    <w:lsdException w:name="toc 1" w:semiHidden="1" w:uiPriority="39" w:unhideWhenUsed="1"/>
+    <w:lsdException w:name="toc 2" w:semiHidden="1" w:uiPriority="39" w:unhideWhenUsed="1"/>
+    <w:lsdException w:name="toc 3" w:semiHidden="1" w:uiPriority="39" w:unhideWhenUsed="1"/>
+    <w:lsdException w:name="toc 4" w:semiHidden="1" w:uiPriority="39" w:unhideWhenUsed="1"/>
+    <w:lsdException w:name="toc 5" w:semiHidden="1" w:uiPriority="39" w:unhideWhenUsed="1"/>
+    <w:lsdException w:name="toc 6" w:semiHidden="1" w:uiPriority="39" w:unhideWhenUsed="1"/>
+    <w:lsdException w:name="toc 7" w:semiHidden="1" w:uiPriority="39" w:unhideWhenUsed="1"/>
+    <w:lsdException w:name="toc 8" w:semiHidden="1" w:uiPriority="39" w:unhideWhenUsed="1"/>
+    <w:lsdException w:name="toc 9" w:semiHidden="1" w:uiPriority="39" w:unhideWhenUsed="1"/>
     <w:lsdException w:name="Normal Indent" w:semiHidden="1" w:unhideWhenUsed="1"/>
     <w:lsdException w:name="footnote text" w:semiHidden="1" w:unhideWhenUsed="1"/>
     <w:lsdException w:name="annotation text" w:semiHidden="1" w:unhideWhenUsed="1"/>
     <w:lsdException w:name="header" w:semiHidden="1" w:unhideWhenUsed="1"/>
     <w:lsdException w:name="footer" w:semiHidden="1" w:unhideWhenUsed="1"/>
     <w:lsdException w:name="index heading" w:semiHidden="1" w:unhideWhenUsed="1"/>
-    <w:lsdException w:name="caption" w:uiPriority="35" w:semiHidden="1" w:unhideWhenUsed="1" w:qFormat="1"/>
+    <w:lsdException w:name="caption" w:semiHidden="1" w:uiPriority="35" w:unhideWhenUsed="1" w:qFormat="1"/>
     <w:lsdException w:name="table of figures" w:semiHidden="1" w:unhideWhenUsed="1"/>
     <w:lsdException w:name="envelope address" w:semiHidden="1" w:unhideWhenUsed="1"/>
     <w:lsdException w:name="envelope return" w:semiHidden="1" w:unhideWhenUsed="1"/>
@@ -7346,7 +6423,7 @@
     <w:lsdException w:name="Title" w:uiPriority="10" w:qFormat="1"/>
     <w:lsdException w:name="Closing" w:semiHidden="1" w:unhideWhenUsed="1"/>
     <w:lsdException w:name="Signature" w:semiHidden="1" w:unhideWhenUsed="1"/>
-    <w:lsdException w:name="Default Paragraph Font" w:uiPriority="1" w:semiHidden="1" w:unhideWhenUsed="1"/>
+    <w:lsdException w:name="Default Paragraph Font" w:semiHidden="1" w:uiPriority="1" w:unhideWhenUsed="1"/>
     <w:lsdException w:name="Body Text" w:semiHidden="1" w:unhideWhenUsed="1"/>
     <w:lsdException w:name="Body Text Indent" w:semiHidden="1" w:unhideWhenUsed="1"/>
     <w:lsdException w:name="List Continue" w:semiHidden="1" w:unhideWhenUsed="1"/>
@@ -7546,8 +6623,8 @@
     <w:lsdException w:name="Subtle Reference" w:uiPriority="31" w:qFormat="1"/>
     <w:lsdException w:name="Intense Reference" w:uiPriority="32" w:qFormat="1"/>
     <w:lsdException w:name="Book Title" w:uiPriority="33" w:qFormat="1"/>
-    <w:lsdException w:name="Bibliography" w:uiPriority="37" w:semiHidden="1" w:unhideWhenUsed="1"/>
-    <w:lsdException w:name="TOC Heading" w:uiPriority="39" w:semiHidden="1" w:unhideWhenUsed="1" w:qFormat="1"/>
+    <w:lsdException w:name="Bibliography" w:semiHidden="1" w:uiPriority="37" w:unhideWhenUsed="1"/>
+    <w:lsdException w:name="TOC Heading" w:semiHidden="1" w:uiPriority="39" w:unhideWhenUsed="1" w:qFormat="1"/>
     <w:lsdException w:name="Plain Table 1" w:uiPriority="41"/>
     <w:lsdException w:name="Plain Table 2" w:uiPriority="42"/>
     <w:lsdException w:name="Plain Table 3" w:uiPriority="43"/>
@@ -7658,7 +6735,7 @@
     <w:lsdException w:name="Unresolved Mention" w:semiHidden="1" w:unhideWhenUsed="1"/>
     <w:lsdException w:name="Smart Link" w:semiHidden="1" w:unhideWhenUsed="1"/>
   </w:latentStyles>
-  <w:style w:type="paragraph" w:styleId="Normal" w:default="1">
+  <w:style w:type="paragraph" w:default="1" w:styleId="Normal">
     <w:name w:val="Normal"/>
     <w:qFormat/>
     <w:rsid w:val="009F6E73"/>
@@ -7677,19 +6754,19 @@
       <w:outlineLvl w:val="0"/>
     </w:pPr>
     <w:rPr>
-      <w:rFonts w:asciiTheme="majorHAnsi" w:hAnsiTheme="majorHAnsi" w:eastAsiaTheme="majorEastAsia" w:cstheme="majorBidi"/>
+      <w:rFonts w:asciiTheme="majorHAnsi" w:eastAsiaTheme="majorEastAsia" w:hAnsiTheme="majorHAnsi" w:cstheme="majorBidi"/>
       <w:color w:val="2F5496" w:themeColor="accent1" w:themeShade="BF"/>
       <w:sz w:val="32"/>
       <w:szCs w:val="32"/>
     </w:rPr>
   </w:style>
-  <w:style w:type="character" w:styleId="DefaultParagraphFont" w:default="1">
+  <w:style w:type="character" w:default="1" w:styleId="DefaultParagraphFont">
     <w:name w:val="Default Paragraph Font"/>
     <w:uiPriority w:val="1"/>
     <w:semiHidden/>
     <w:unhideWhenUsed/>
   </w:style>
-  <w:style w:type="table" w:styleId="TableNormal" w:default="1">
+  <w:style w:type="table" w:default="1" w:styleId="TableNormal">
     <w:name w:val="Normal Table"/>
     <w:uiPriority w:val="99"/>
     <w:semiHidden/>
@@ -7704,7 +6781,7 @@
       </w:tblCellMar>
     </w:tblPr>
   </w:style>
-  <w:style w:type="numbering" w:styleId="NoList" w:default="1">
+  <w:style w:type="numbering" w:default="1" w:styleId="NoList">
     <w:name w:val="No List"/>
     <w:uiPriority w:val="99"/>
     <w:semiHidden/>
@@ -7752,7 +6829,7 @@
       <w:spacing w:before="100" w:beforeAutospacing="1" w:after="100" w:afterAutospacing="1" w:line="240" w:lineRule="auto"/>
     </w:pPr>
     <w:rPr>
-      <w:rFonts w:ascii="Times New Roman" w:hAnsi="Times New Roman" w:eastAsia="Times New Roman" w:cs="Times New Roman"/>
+      <w:rFonts w:ascii="Times New Roman" w:eastAsia="Times New Roman" w:hAnsi="Times New Roman" w:cs="Times New Roman"/>
       <w:sz w:val="24"/>
       <w:szCs w:val="24"/>
     </w:rPr>
@@ -7772,7 +6849,7 @@
       <w:spacing w:after="0" w:line="240" w:lineRule="auto"/>
     </w:pPr>
   </w:style>
-  <w:style w:type="character" w:styleId="HeaderChar" w:customStyle="1">
+  <w:style w:type="character" w:customStyle="1" w:styleId="HeaderChar">
     <w:name w:val="Header Char"/>
     <w:basedOn w:val="DefaultParagraphFont"/>
     <w:link w:val="Header"/>
@@ -7794,7 +6871,7 @@
       <w:spacing w:after="0" w:line="240" w:lineRule="auto"/>
     </w:pPr>
   </w:style>
-  <w:style w:type="character" w:styleId="FooterChar" w:customStyle="1">
+  <w:style w:type="character" w:customStyle="1" w:styleId="FooterChar">
     <w:name w:val="Footer Char"/>
     <w:basedOn w:val="DefaultParagraphFont"/>
     <w:link w:val="Footer"/>
@@ -7811,12 +6888,12 @@
     </w:pPr>
     <w:tblPr>
       <w:tblBorders>
-        <w:top w:val="single" w:color="auto" w:sz="4" w:space="0"/>
-        <w:left w:val="single" w:color="auto" w:sz="4" w:space="0"/>
-        <w:bottom w:val="single" w:color="auto" w:sz="4" w:space="0"/>
-        <w:right w:val="single" w:color="auto" w:sz="4" w:space="0"/>
-        <w:insideH w:val="single" w:color="auto" w:sz="4" w:space="0"/>
-        <w:insideV w:val="single" w:color="auto" w:sz="4" w:space="0"/>
+        <w:top w:val="single" w:sz="4" w:space="0" w:color="auto"/>
+        <w:left w:val="single" w:sz="4" w:space="0" w:color="auto"/>
+        <w:bottom w:val="single" w:sz="4" w:space="0" w:color="auto"/>
+        <w:right w:val="single" w:sz="4" w:space="0" w:color="auto"/>
+        <w:insideH w:val="single" w:sz="4" w:space="0" w:color="auto"/>
+        <w:insideV w:val="single" w:sz="4" w:space="0" w:color="auto"/>
       </w:tblBorders>
     </w:tblPr>
   </w:style>
@@ -7836,13 +6913,13 @@
       <w:sz w:val="21"/>
     </w:rPr>
   </w:style>
-  <w:style w:type="character" w:styleId="Heading1Char" w:customStyle="1">
+  <w:style w:type="character" w:customStyle="1" w:styleId="Heading1Char">
     <w:name w:val="Heading 1 Char"/>
     <w:basedOn w:val="DefaultParagraphFont"/>
     <w:link w:val="Heading1"/>
     <w:uiPriority w:val="9"/>
     <w:rPr>
-      <w:rFonts w:asciiTheme="majorHAnsi" w:hAnsiTheme="majorHAnsi" w:eastAsiaTheme="majorEastAsia" w:cstheme="majorBidi"/>
+      <w:rFonts w:asciiTheme="majorHAnsi" w:eastAsiaTheme="majorEastAsia" w:hAnsiTheme="majorHAnsi" w:cstheme="majorBidi"/>
       <w:color w:val="2F5496" w:themeColor="accent1" w:themeShade="BF"/>
       <w:sz w:val="32"/>
       <w:szCs w:val="32"/>
@@ -7875,7 +6952,7 @@
       <w:szCs w:val="20"/>
     </w:rPr>
   </w:style>
-  <w:style w:type="character" w:styleId="CommentTextChar" w:customStyle="1">
+  <w:style w:type="character" w:customStyle="1" w:styleId="CommentTextChar">
     <w:name w:val="Comment Text Char"/>
     <w:basedOn w:val="DefaultParagraphFont"/>
     <w:link w:val="CommentText"/>
@@ -7900,7 +6977,7 @@
       <w:bCs/>
     </w:rPr>
   </w:style>
-  <w:style w:type="character" w:styleId="CommentSubjectChar" w:customStyle="1">
+  <w:style w:type="character" w:customStyle="1" w:styleId="CommentSubjectChar">
     <w:name w:val="Comment Subject Char"/>
     <w:basedOn w:val="CommentTextChar"/>
     <w:link w:val="CommentSubject"/>
@@ -7914,7 +6991,7 @@
       <w:szCs w:val="20"/>
     </w:rPr>
   </w:style>
-  <w:style w:type="paragraph" w:styleId="paragraph" w:customStyle="1">
+  <w:style w:type="paragraph" w:customStyle="1" w:styleId="paragraph">
     <w:name w:val="paragraph"/>
     <w:basedOn w:val="Normal"/>
     <w:rsid w:val="00CD65C4"/>
@@ -7922,22 +6999,22 @@
       <w:spacing w:before="100" w:beforeAutospacing="1" w:after="100" w:afterAutospacing="1" w:line="240" w:lineRule="auto"/>
     </w:pPr>
     <w:rPr>
-      <w:rFonts w:ascii="Times New Roman" w:hAnsi="Times New Roman" w:eastAsia="Times New Roman" w:cs="Times New Roman"/>
+      <w:rFonts w:ascii="Times New Roman" w:eastAsia="Times New Roman" w:hAnsi="Times New Roman" w:cs="Times New Roman"/>
       <w:sz w:val="24"/>
       <w:szCs w:val="24"/>
     </w:rPr>
   </w:style>
-  <w:style w:type="character" w:styleId="normaltextrun" w:customStyle="1">
+  <w:style w:type="character" w:customStyle="1" w:styleId="normaltextrun">
     <w:name w:val="normaltextrun"/>
     <w:basedOn w:val="DefaultParagraphFont"/>
     <w:rsid w:val="00CD65C4"/>
   </w:style>
-  <w:style w:type="character" w:styleId="eop" w:customStyle="1">
+  <w:style w:type="character" w:customStyle="1" w:styleId="eop">
     <w:name w:val="eop"/>
     <w:basedOn w:val="DefaultParagraphFont"/>
     <w:rsid w:val="00CD65C4"/>
   </w:style>
-  <w:style w:type="paragraph" w:styleId="outlineelement" w:customStyle="1">
+  <w:style w:type="paragraph" w:customStyle="1" w:styleId="outlineelement">
     <w:name w:val="outlineelement"/>
     <w:basedOn w:val="Normal"/>
     <w:rsid w:val="0067595C"/>
@@ -7945,12 +7022,12 @@
       <w:spacing w:before="100" w:beforeAutospacing="1" w:after="100" w:afterAutospacing="1" w:line="240" w:lineRule="auto"/>
     </w:pPr>
     <w:rPr>
-      <w:rFonts w:ascii="Times New Roman" w:hAnsi="Times New Roman" w:eastAsia="Times New Roman" w:cs="Times New Roman"/>
+      <w:rFonts w:ascii="Times New Roman" w:eastAsia="Times New Roman" w:hAnsi="Times New Roman" w:cs="Times New Roman"/>
       <w:sz w:val="24"/>
       <w:szCs w:val="24"/>
     </w:rPr>
   </w:style>
-  <w:style w:type="character" w:styleId="tabchar" w:customStyle="1">
+  <w:style w:type="character" w:customStyle="1" w:styleId="tabchar">
     <w:name w:val="tabchar"/>
     <w:basedOn w:val="DefaultParagraphFont"/>
     <w:rsid w:val="0067595C"/>
